--- a/Documentatie.docx
+++ b/Documentatie.docx
@@ -2,7 +2,7517 @@
 <file path=word/document.xml><?xml version="1.0" encoding="utf-8"?>
 <w:document xmlns:wpc="http://schemas.microsoft.com/office/word/2010/wordprocessingCanvas" xmlns:cx="http://schemas.microsoft.com/office/drawing/2014/chartex" xmlns:cx1="http://schemas.microsoft.com/office/drawing/2015/9/8/chartex" xmlns:cx2="http://schemas.microsoft.com/office/drawing/2015/10/21/chartex" xmlns:cx3="http://schemas.microsoft.com/office/drawing/2016/5/9/chartex" xmlns:cx4="http://schemas.microsoft.com/office/drawing/2016/5/10/chartex" xmlns:cx5="http://schemas.microsoft.com/office/drawing/2016/5/11/chartex" xmlns:cx6="http://schemas.microsoft.com/office/drawing/2016/5/12/chartex" xmlns:cx7="http://schemas.microsoft.com/office/drawing/2016/5/13/chartex" xmlns:cx8="http://schemas.microsoft.com/office/drawing/2016/5/14/chartex" xmlns:mc="http://schemas.openxmlformats.org/markup-compatibility/2006" xmlns:aink="http://schemas.microsoft.com/office/drawing/2016/ink" xmlns:am3d="http://schemas.microsoft.com/office/drawing/2017/model3d" xmlns:o="urn:schemas-microsoft-com:office:office" xmlns:r="http://schemas.openxmlformats.org/officeDocument/2006/relationships" xmlns:m="http://schemas.openxmlformats.org/officeDocument/2006/math" xmlns:v="urn:schemas-microsoft-com:vml" xmlns:wp14="http://schemas.microsoft.com/office/word/2010/wordprocessingDrawing" xmlns:wp="http://schemas.openxmlformats.org/drawingml/2006/wordprocessingDrawing" xmlns:w10="urn:schemas-microsoft-com:office:word" xmlns:w="http://schemas.openxmlformats.org/wordprocessingml/2006/main" xmlns:w14="http://schemas.microsoft.com/office/word/2010/wordml" xmlns:w15="http://schemas.microsoft.com/office/word/2012/wordml" xmlns:w16cex="http://schemas.microsoft.com/office/word/2018/wordml/cex" xmlns:w16cid="http://schemas.microsoft.com/office/word/2016/wordml/cid" xmlns:w16="http://schemas.microsoft.com/office/word/2018/wordml" xmlns:w16sdtdh="http://schemas.microsoft.com/office/word/2020/wordml/sdtdatahash" xmlns:w16se="http://schemas.microsoft.com/office/word/2015/wordml/symex" xmlns:wpg="http://schemas.microsoft.com/office/word/2010/wordprocessingGroup" xmlns:wpi="http://schemas.microsoft.com/office/word/2010/wordprocessingInk" xmlns:wne="http://schemas.microsoft.com/office/word/2006/wordml" xmlns:wps="http://schemas.microsoft.com/office/word/2010/wordprocessingShape" mc:Ignorable="w14 w15 w16se w16cid w16 w16cex w16sdtdh wp14">
   <w:body>
-    <w:p/>
+    <w:p>
+      <w:pPr>
+        <w:rPr>
+          <w:sz w:val="36"/>
+          <w:szCs w:val="36"/>
+          <w:u w:val="single"/>
+        </w:rPr>
+      </w:pPr>
+      <w:proofErr w:type="spellStart"/>
+      <w:r>
+        <w:rPr>
+          <w:sz w:val="36"/>
+          <w:szCs w:val="36"/>
+          <w:u w:val="single"/>
+        </w:rPr>
+        <w:t>Descriere</w:t>
+      </w:r>
+      <w:proofErr w:type="spellEnd"/>
+      <w:r>
+        <w:rPr>
+          <w:sz w:val="36"/>
+          <w:szCs w:val="36"/>
+          <w:u w:val="single"/>
+        </w:rPr>
+        <w:t xml:space="preserve"> Model</w:t>
+      </w:r>
+    </w:p>
+    <w:p>
+      <w:pPr>
+        <w:rPr>
+          <w:sz w:val="36"/>
+          <w:szCs w:val="36"/>
+        </w:rPr>
+      </w:pPr>
+      <w:r>
+        <w:rPr>
+          <w:sz w:val="36"/>
+          <w:szCs w:val="36"/>
+        </w:rPr>
+        <w:t xml:space="preserve">Un client </w:t>
+      </w:r>
+      <w:proofErr w:type="spellStart"/>
+      <w:r>
+        <w:rPr>
+          <w:sz w:val="36"/>
+          <w:szCs w:val="36"/>
+        </w:rPr>
+        <w:t>poate</w:t>
+      </w:r>
+      <w:proofErr w:type="spellEnd"/>
+      <w:r>
+        <w:rPr>
+          <w:sz w:val="36"/>
+          <w:szCs w:val="36"/>
+        </w:rPr>
+        <w:t xml:space="preserve"> </w:t>
+      </w:r>
+      <w:proofErr w:type="spellStart"/>
+      <w:r>
+        <w:rPr>
+          <w:sz w:val="36"/>
+          <w:szCs w:val="36"/>
+        </w:rPr>
+        <w:t>plasa</w:t>
+      </w:r>
+      <w:proofErr w:type="spellEnd"/>
+      <w:r>
+        <w:rPr>
+          <w:sz w:val="36"/>
+          <w:szCs w:val="36"/>
+        </w:rPr>
+        <w:t xml:space="preserve"> una </w:t>
+      </w:r>
+      <w:proofErr w:type="spellStart"/>
+      <w:r>
+        <w:rPr>
+          <w:sz w:val="36"/>
+          <w:szCs w:val="36"/>
+        </w:rPr>
+        <w:t>sau</w:t>
+      </w:r>
+      <w:proofErr w:type="spellEnd"/>
+      <w:r>
+        <w:rPr>
+          <w:sz w:val="36"/>
+          <w:szCs w:val="36"/>
+        </w:rPr>
+        <w:t xml:space="preserve"> </w:t>
+      </w:r>
+      <w:proofErr w:type="spellStart"/>
+      <w:r>
+        <w:rPr>
+          <w:sz w:val="36"/>
+          <w:szCs w:val="36"/>
+        </w:rPr>
+        <w:t>mai</w:t>
+      </w:r>
+      <w:proofErr w:type="spellEnd"/>
+      <w:r>
+        <w:rPr>
+          <w:sz w:val="36"/>
+          <w:szCs w:val="36"/>
+        </w:rPr>
+        <w:t xml:space="preserve"> </w:t>
+      </w:r>
+      <w:proofErr w:type="spellStart"/>
+      <w:r>
+        <w:rPr>
+          <w:sz w:val="36"/>
+          <w:szCs w:val="36"/>
+        </w:rPr>
+        <w:t>multe</w:t>
+      </w:r>
+      <w:proofErr w:type="spellEnd"/>
+      <w:r>
+        <w:rPr>
+          <w:sz w:val="36"/>
+          <w:szCs w:val="36"/>
+        </w:rPr>
+        <w:t xml:space="preserve"> </w:t>
+      </w:r>
+      <w:proofErr w:type="spellStart"/>
+      <w:r>
+        <w:rPr>
+          <w:sz w:val="36"/>
+          <w:szCs w:val="36"/>
+        </w:rPr>
+        <w:t>comenzi</w:t>
+      </w:r>
+      <w:proofErr w:type="spellEnd"/>
+      <w:r>
+        <w:rPr>
+          <w:sz w:val="36"/>
+          <w:szCs w:val="36"/>
+        </w:rPr>
+        <w:t xml:space="preserve"> </w:t>
+      </w:r>
+      <w:proofErr w:type="spellStart"/>
+      <w:r>
+        <w:rPr>
+          <w:sz w:val="36"/>
+          <w:szCs w:val="36"/>
+        </w:rPr>
+        <w:t>într</w:t>
+      </w:r>
+      <w:proofErr w:type="spellEnd"/>
+      <w:r>
+        <w:rPr>
+          <w:sz w:val="36"/>
+          <w:szCs w:val="36"/>
+        </w:rPr>
+        <w:t xml:space="preserve">-un </w:t>
+      </w:r>
+      <w:proofErr w:type="spellStart"/>
+      <w:r>
+        <w:rPr>
+          <w:sz w:val="36"/>
+          <w:szCs w:val="36"/>
+        </w:rPr>
+        <w:t>magazin</w:t>
+      </w:r>
+      <w:proofErr w:type="spellEnd"/>
+      <w:r>
+        <w:rPr>
+          <w:sz w:val="36"/>
+          <w:szCs w:val="36"/>
+        </w:rPr>
+        <w:t xml:space="preserve"> </w:t>
+      </w:r>
+      <w:proofErr w:type="spellStart"/>
+      <w:r>
+        <w:rPr>
+          <w:sz w:val="36"/>
+          <w:szCs w:val="36"/>
+        </w:rPr>
+        <w:t>și</w:t>
+      </w:r>
+      <w:proofErr w:type="spellEnd"/>
+      <w:r>
+        <w:rPr>
+          <w:sz w:val="36"/>
+          <w:szCs w:val="36"/>
+        </w:rPr>
+        <w:t xml:space="preserve"> </w:t>
+      </w:r>
+      <w:proofErr w:type="spellStart"/>
+      <w:r>
+        <w:rPr>
+          <w:sz w:val="36"/>
+          <w:szCs w:val="36"/>
+        </w:rPr>
+        <w:t>poate</w:t>
+      </w:r>
+      <w:proofErr w:type="spellEnd"/>
+      <w:r>
+        <w:rPr>
+          <w:sz w:val="36"/>
+          <w:szCs w:val="36"/>
+        </w:rPr>
+        <w:t xml:space="preserve"> </w:t>
+      </w:r>
+      <w:proofErr w:type="spellStart"/>
+      <w:r>
+        <w:rPr>
+          <w:sz w:val="36"/>
+          <w:szCs w:val="36"/>
+        </w:rPr>
+        <w:t>să</w:t>
+      </w:r>
+      <w:proofErr w:type="spellEnd"/>
+      <w:r>
+        <w:rPr>
+          <w:sz w:val="36"/>
+          <w:szCs w:val="36"/>
+        </w:rPr>
+        <w:t xml:space="preserve"> </w:t>
+      </w:r>
+      <w:proofErr w:type="spellStart"/>
+      <w:r>
+        <w:rPr>
+          <w:sz w:val="36"/>
+          <w:szCs w:val="36"/>
+        </w:rPr>
+        <w:t>depună</w:t>
+      </w:r>
+      <w:proofErr w:type="spellEnd"/>
+      <w:r>
+        <w:rPr>
+          <w:sz w:val="36"/>
+          <w:szCs w:val="36"/>
+        </w:rPr>
+        <w:t xml:space="preserve"> o </w:t>
+      </w:r>
+      <w:proofErr w:type="spellStart"/>
+      <w:r>
+        <w:rPr>
+          <w:sz w:val="36"/>
+          <w:szCs w:val="36"/>
+        </w:rPr>
+        <w:t>singură</w:t>
+      </w:r>
+      <w:proofErr w:type="spellEnd"/>
+      <w:r>
+        <w:rPr>
+          <w:sz w:val="36"/>
+          <w:szCs w:val="36"/>
+        </w:rPr>
+        <w:t xml:space="preserve"> </w:t>
+      </w:r>
+      <w:proofErr w:type="spellStart"/>
+      <w:r>
+        <w:rPr>
+          <w:sz w:val="36"/>
+          <w:szCs w:val="36"/>
+        </w:rPr>
+        <w:t>recenzie</w:t>
+      </w:r>
+      <w:proofErr w:type="spellEnd"/>
+      <w:r>
+        <w:rPr>
+          <w:sz w:val="36"/>
+          <w:szCs w:val="36"/>
+        </w:rPr>
+        <w:t xml:space="preserve"> </w:t>
+      </w:r>
+      <w:proofErr w:type="spellStart"/>
+      <w:r>
+        <w:rPr>
+          <w:sz w:val="36"/>
+          <w:szCs w:val="36"/>
+        </w:rPr>
+        <w:t>pentru</w:t>
+      </w:r>
+      <w:proofErr w:type="spellEnd"/>
+      <w:r>
+        <w:rPr>
+          <w:sz w:val="36"/>
+          <w:szCs w:val="36"/>
+        </w:rPr>
+        <w:t xml:space="preserve"> o </w:t>
+      </w:r>
+      <w:proofErr w:type="spellStart"/>
+      <w:r>
+        <w:rPr>
+          <w:sz w:val="36"/>
+          <w:szCs w:val="36"/>
+        </w:rPr>
+        <w:t>comandă</w:t>
+      </w:r>
+      <w:proofErr w:type="spellEnd"/>
+      <w:r>
+        <w:rPr>
+          <w:sz w:val="36"/>
+          <w:szCs w:val="36"/>
+        </w:rPr>
+        <w:t xml:space="preserve">. </w:t>
+      </w:r>
+      <w:proofErr w:type="spellStart"/>
+      <w:r>
+        <w:rPr>
+          <w:sz w:val="36"/>
+          <w:szCs w:val="36"/>
+        </w:rPr>
+        <w:t>Comanda</w:t>
+      </w:r>
+      <w:proofErr w:type="spellEnd"/>
+      <w:r>
+        <w:rPr>
+          <w:sz w:val="36"/>
+          <w:szCs w:val="36"/>
+        </w:rPr>
+        <w:t xml:space="preserve"> </w:t>
+      </w:r>
+      <w:proofErr w:type="spellStart"/>
+      <w:r>
+        <w:rPr>
+          <w:sz w:val="36"/>
+          <w:szCs w:val="36"/>
+        </w:rPr>
+        <w:t>poate</w:t>
+      </w:r>
+      <w:proofErr w:type="spellEnd"/>
+      <w:r>
+        <w:rPr>
+          <w:sz w:val="36"/>
+          <w:szCs w:val="36"/>
+        </w:rPr>
+        <w:t xml:space="preserve"> </w:t>
+      </w:r>
+      <w:proofErr w:type="spellStart"/>
+      <w:r>
+        <w:rPr>
+          <w:sz w:val="36"/>
+          <w:szCs w:val="36"/>
+        </w:rPr>
+        <w:t>conține</w:t>
+      </w:r>
+      <w:proofErr w:type="spellEnd"/>
+      <w:r>
+        <w:rPr>
+          <w:sz w:val="36"/>
+          <w:szCs w:val="36"/>
+        </w:rPr>
+        <w:t xml:space="preserve"> </w:t>
+      </w:r>
+      <w:proofErr w:type="spellStart"/>
+      <w:r>
+        <w:rPr>
+          <w:sz w:val="36"/>
+          <w:szCs w:val="36"/>
+        </w:rPr>
+        <w:t>mai</w:t>
+      </w:r>
+      <w:proofErr w:type="spellEnd"/>
+      <w:r>
+        <w:rPr>
+          <w:sz w:val="36"/>
+          <w:szCs w:val="36"/>
+        </w:rPr>
+        <w:t xml:space="preserve"> </w:t>
+      </w:r>
+      <w:proofErr w:type="spellStart"/>
+      <w:r>
+        <w:rPr>
+          <w:sz w:val="36"/>
+          <w:szCs w:val="36"/>
+        </w:rPr>
+        <w:t>multe</w:t>
+      </w:r>
+      <w:proofErr w:type="spellEnd"/>
+      <w:r>
+        <w:rPr>
+          <w:sz w:val="36"/>
+          <w:szCs w:val="36"/>
+        </w:rPr>
+        <w:t xml:space="preserve"> </w:t>
+      </w:r>
+      <w:proofErr w:type="spellStart"/>
+      <w:proofErr w:type="gramStart"/>
+      <w:r>
+        <w:rPr>
+          <w:sz w:val="36"/>
+          <w:szCs w:val="36"/>
+        </w:rPr>
+        <w:t>arome</w:t>
+      </w:r>
+      <w:proofErr w:type="spellEnd"/>
+      <w:r>
+        <w:rPr>
+          <w:sz w:val="36"/>
+          <w:szCs w:val="36"/>
+        </w:rPr>
+        <w:t xml:space="preserve">  </w:t>
+      </w:r>
+      <w:proofErr w:type="spellStart"/>
+      <w:r>
+        <w:rPr>
+          <w:sz w:val="36"/>
+          <w:szCs w:val="36"/>
+        </w:rPr>
+        <w:t>și</w:t>
+      </w:r>
+      <w:proofErr w:type="spellEnd"/>
+      <w:proofErr w:type="gramEnd"/>
+      <w:r>
+        <w:rPr>
+          <w:sz w:val="36"/>
+          <w:szCs w:val="36"/>
+        </w:rPr>
+        <w:t xml:space="preserve"> </w:t>
+      </w:r>
+      <w:proofErr w:type="spellStart"/>
+      <w:r>
+        <w:rPr>
+          <w:sz w:val="36"/>
+          <w:szCs w:val="36"/>
+        </w:rPr>
+        <w:t>fiecare</w:t>
+      </w:r>
+      <w:proofErr w:type="spellEnd"/>
+      <w:r>
+        <w:rPr>
+          <w:sz w:val="36"/>
+          <w:szCs w:val="36"/>
+        </w:rPr>
+        <w:t xml:space="preserve"> </w:t>
+      </w:r>
+      <w:proofErr w:type="spellStart"/>
+      <w:r>
+        <w:rPr>
+          <w:sz w:val="36"/>
+          <w:szCs w:val="36"/>
+        </w:rPr>
+        <w:t>aromă</w:t>
+      </w:r>
+      <w:proofErr w:type="spellEnd"/>
+      <w:r>
+        <w:rPr>
+          <w:sz w:val="36"/>
+          <w:szCs w:val="36"/>
+        </w:rPr>
+        <w:t xml:space="preserve"> </w:t>
+      </w:r>
+      <w:proofErr w:type="spellStart"/>
+      <w:r>
+        <w:rPr>
+          <w:sz w:val="36"/>
+          <w:szCs w:val="36"/>
+        </w:rPr>
+        <w:t>este</w:t>
+      </w:r>
+      <w:proofErr w:type="spellEnd"/>
+      <w:r>
+        <w:rPr>
+          <w:sz w:val="36"/>
+          <w:szCs w:val="36"/>
+        </w:rPr>
+        <w:t xml:space="preserve"> </w:t>
+      </w:r>
+      <w:proofErr w:type="spellStart"/>
+      <w:r>
+        <w:rPr>
+          <w:sz w:val="36"/>
+          <w:szCs w:val="36"/>
+        </w:rPr>
+        <w:t>aprovizionată</w:t>
+      </w:r>
+      <w:proofErr w:type="spellEnd"/>
+      <w:r>
+        <w:rPr>
+          <w:sz w:val="36"/>
+          <w:szCs w:val="36"/>
+        </w:rPr>
+        <w:t xml:space="preserve"> de un </w:t>
+      </w:r>
+      <w:proofErr w:type="spellStart"/>
+      <w:r>
+        <w:rPr>
+          <w:sz w:val="36"/>
+          <w:szCs w:val="36"/>
+        </w:rPr>
+        <w:t>furnizor</w:t>
+      </w:r>
+      <w:proofErr w:type="spellEnd"/>
+      <w:r>
+        <w:rPr>
+          <w:sz w:val="36"/>
+          <w:szCs w:val="36"/>
+        </w:rPr>
+        <w:t xml:space="preserve"> (</w:t>
+      </w:r>
+      <w:proofErr w:type="spellStart"/>
+      <w:r>
+        <w:rPr>
+          <w:sz w:val="36"/>
+          <w:szCs w:val="36"/>
+        </w:rPr>
+        <w:t>pentru</w:t>
+      </w:r>
+      <w:proofErr w:type="spellEnd"/>
+      <w:r>
+        <w:rPr>
+          <w:sz w:val="36"/>
+          <w:szCs w:val="36"/>
+        </w:rPr>
+        <w:t xml:space="preserve"> o aroma </w:t>
+      </w:r>
+      <w:proofErr w:type="spellStart"/>
+      <w:r>
+        <w:rPr>
+          <w:sz w:val="36"/>
+          <w:szCs w:val="36"/>
+        </w:rPr>
+        <w:t>există</w:t>
+      </w:r>
+      <w:proofErr w:type="spellEnd"/>
+      <w:r>
+        <w:rPr>
+          <w:sz w:val="36"/>
+          <w:szCs w:val="36"/>
+        </w:rPr>
+        <w:t xml:space="preserve"> un </w:t>
+      </w:r>
+      <w:proofErr w:type="spellStart"/>
+      <w:r>
+        <w:rPr>
+          <w:sz w:val="36"/>
+          <w:szCs w:val="36"/>
+        </w:rPr>
+        <w:t>singur</w:t>
+      </w:r>
+      <w:proofErr w:type="spellEnd"/>
+      <w:r>
+        <w:rPr>
+          <w:sz w:val="36"/>
+          <w:szCs w:val="36"/>
+        </w:rPr>
+        <w:t xml:space="preserve"> </w:t>
+      </w:r>
+      <w:proofErr w:type="spellStart"/>
+      <w:r>
+        <w:rPr>
+          <w:sz w:val="36"/>
+          <w:szCs w:val="36"/>
+        </w:rPr>
+        <w:t>furnizor</w:t>
+      </w:r>
+      <w:proofErr w:type="spellEnd"/>
+      <w:r>
+        <w:rPr>
+          <w:sz w:val="36"/>
+          <w:szCs w:val="36"/>
+        </w:rPr>
+        <w:t xml:space="preserve">, </w:t>
+      </w:r>
+      <w:proofErr w:type="spellStart"/>
+      <w:r>
+        <w:rPr>
+          <w:sz w:val="36"/>
+          <w:szCs w:val="36"/>
+        </w:rPr>
+        <w:t>iar</w:t>
+      </w:r>
+      <w:proofErr w:type="spellEnd"/>
+      <w:r>
+        <w:rPr>
+          <w:sz w:val="36"/>
+          <w:szCs w:val="36"/>
+        </w:rPr>
+        <w:t xml:space="preserve"> un </w:t>
+      </w:r>
+      <w:proofErr w:type="spellStart"/>
+      <w:r>
+        <w:rPr>
+          <w:sz w:val="36"/>
+          <w:szCs w:val="36"/>
+        </w:rPr>
+        <w:t>furnizor</w:t>
+      </w:r>
+      <w:proofErr w:type="spellEnd"/>
+      <w:r>
+        <w:rPr>
+          <w:sz w:val="36"/>
+          <w:szCs w:val="36"/>
+        </w:rPr>
+        <w:t xml:space="preserve"> </w:t>
+      </w:r>
+      <w:proofErr w:type="spellStart"/>
+      <w:r>
+        <w:rPr>
+          <w:sz w:val="36"/>
+          <w:szCs w:val="36"/>
+        </w:rPr>
+        <w:t>poate</w:t>
+      </w:r>
+      <w:proofErr w:type="spellEnd"/>
+      <w:r>
+        <w:rPr>
+          <w:sz w:val="36"/>
+          <w:szCs w:val="36"/>
+        </w:rPr>
+        <w:t xml:space="preserve"> </w:t>
+      </w:r>
+      <w:proofErr w:type="spellStart"/>
+      <w:r>
+        <w:rPr>
+          <w:sz w:val="36"/>
+          <w:szCs w:val="36"/>
+        </w:rPr>
+        <w:t>să</w:t>
+      </w:r>
+      <w:proofErr w:type="spellEnd"/>
+      <w:r>
+        <w:rPr>
+          <w:sz w:val="36"/>
+          <w:szCs w:val="36"/>
+        </w:rPr>
+        <w:t xml:space="preserve"> </w:t>
+      </w:r>
+      <w:proofErr w:type="spellStart"/>
+      <w:r>
+        <w:rPr>
+          <w:sz w:val="36"/>
+          <w:szCs w:val="36"/>
+        </w:rPr>
+        <w:t>aprovizioneze</w:t>
+      </w:r>
+      <w:proofErr w:type="spellEnd"/>
+      <w:r>
+        <w:rPr>
+          <w:sz w:val="36"/>
+          <w:szCs w:val="36"/>
+        </w:rPr>
+        <w:t xml:space="preserve"> </w:t>
+      </w:r>
+      <w:proofErr w:type="spellStart"/>
+      <w:r>
+        <w:rPr>
+          <w:sz w:val="36"/>
+          <w:szCs w:val="36"/>
+        </w:rPr>
+        <w:t>mai</w:t>
+      </w:r>
+      <w:proofErr w:type="spellEnd"/>
+      <w:r>
+        <w:rPr>
+          <w:sz w:val="36"/>
+          <w:szCs w:val="36"/>
+        </w:rPr>
+        <w:t xml:space="preserve"> </w:t>
+      </w:r>
+      <w:proofErr w:type="spellStart"/>
+      <w:r>
+        <w:rPr>
+          <w:sz w:val="36"/>
+          <w:szCs w:val="36"/>
+        </w:rPr>
+        <w:t>multe</w:t>
+      </w:r>
+      <w:proofErr w:type="spellEnd"/>
+      <w:r>
+        <w:rPr>
+          <w:sz w:val="36"/>
+          <w:szCs w:val="36"/>
+        </w:rPr>
+        <w:t xml:space="preserve"> </w:t>
+      </w:r>
+      <w:proofErr w:type="spellStart"/>
+      <w:r>
+        <w:rPr>
+          <w:sz w:val="36"/>
+          <w:szCs w:val="36"/>
+        </w:rPr>
+        <w:t>arome</w:t>
+      </w:r>
+      <w:proofErr w:type="spellEnd"/>
+      <w:r>
+        <w:rPr>
+          <w:sz w:val="36"/>
+          <w:szCs w:val="36"/>
+        </w:rPr>
+        <w:t xml:space="preserve">). </w:t>
+      </w:r>
+      <w:proofErr w:type="spellStart"/>
+      <w:r>
+        <w:rPr>
+          <w:sz w:val="36"/>
+          <w:szCs w:val="36"/>
+        </w:rPr>
+        <w:t>Comanda</w:t>
+      </w:r>
+      <w:proofErr w:type="spellEnd"/>
+      <w:r>
+        <w:rPr>
+          <w:sz w:val="36"/>
+          <w:szCs w:val="36"/>
+        </w:rPr>
+        <w:t xml:space="preserve"> </w:t>
+      </w:r>
+      <w:proofErr w:type="spellStart"/>
+      <w:r>
+        <w:rPr>
+          <w:sz w:val="36"/>
+          <w:szCs w:val="36"/>
+        </w:rPr>
+        <w:t>este</w:t>
+      </w:r>
+      <w:proofErr w:type="spellEnd"/>
+      <w:r>
+        <w:rPr>
+          <w:sz w:val="36"/>
+          <w:szCs w:val="36"/>
+        </w:rPr>
+        <w:t xml:space="preserve"> </w:t>
+      </w:r>
+      <w:proofErr w:type="spellStart"/>
+      <w:r>
+        <w:rPr>
+          <w:sz w:val="36"/>
+          <w:szCs w:val="36"/>
+        </w:rPr>
+        <w:t>pregătită</w:t>
+      </w:r>
+      <w:proofErr w:type="spellEnd"/>
+      <w:r>
+        <w:rPr>
+          <w:sz w:val="36"/>
+          <w:szCs w:val="36"/>
+        </w:rPr>
+        <w:t xml:space="preserve"> de un </w:t>
+      </w:r>
+      <w:proofErr w:type="spellStart"/>
+      <w:r>
+        <w:rPr>
+          <w:sz w:val="36"/>
+          <w:szCs w:val="36"/>
+        </w:rPr>
+        <w:t>angajat</w:t>
+      </w:r>
+      <w:proofErr w:type="spellEnd"/>
+      <w:r>
+        <w:rPr>
+          <w:sz w:val="36"/>
+          <w:szCs w:val="36"/>
+        </w:rPr>
+        <w:t xml:space="preserve"> care </w:t>
+      </w:r>
+      <w:proofErr w:type="spellStart"/>
+      <w:r>
+        <w:rPr>
+          <w:sz w:val="36"/>
+          <w:szCs w:val="36"/>
+        </w:rPr>
+        <w:t>lucrează</w:t>
+      </w:r>
+      <w:proofErr w:type="spellEnd"/>
+      <w:r>
+        <w:rPr>
+          <w:sz w:val="36"/>
+          <w:szCs w:val="36"/>
+        </w:rPr>
+        <w:t xml:space="preserve"> </w:t>
+      </w:r>
+      <w:proofErr w:type="spellStart"/>
+      <w:r>
+        <w:rPr>
+          <w:sz w:val="36"/>
+          <w:szCs w:val="36"/>
+        </w:rPr>
+        <w:t>într-uun</w:t>
+      </w:r>
+      <w:proofErr w:type="spellEnd"/>
+      <w:r>
+        <w:rPr>
+          <w:sz w:val="36"/>
+          <w:szCs w:val="36"/>
+        </w:rPr>
+        <w:t xml:space="preserve"> </w:t>
+      </w:r>
+      <w:proofErr w:type="spellStart"/>
+      <w:r>
+        <w:rPr>
+          <w:sz w:val="36"/>
+          <w:szCs w:val="36"/>
+        </w:rPr>
+        <w:t>singur</w:t>
+      </w:r>
+      <w:proofErr w:type="spellEnd"/>
+      <w:r>
+        <w:rPr>
+          <w:sz w:val="36"/>
+          <w:szCs w:val="36"/>
+        </w:rPr>
+        <w:t xml:space="preserve"> magazine cu un </w:t>
+      </w:r>
+      <w:proofErr w:type="spellStart"/>
+      <w:r>
+        <w:rPr>
+          <w:sz w:val="36"/>
+          <w:szCs w:val="36"/>
+        </w:rPr>
+        <w:t>singur</w:t>
+      </w:r>
+      <w:proofErr w:type="spellEnd"/>
+      <w:r>
+        <w:rPr>
+          <w:sz w:val="36"/>
+          <w:szCs w:val="36"/>
+        </w:rPr>
+        <w:t xml:space="preserve"> manager </w:t>
+      </w:r>
+      <w:proofErr w:type="spellStart"/>
+      <w:r>
+        <w:rPr>
+          <w:sz w:val="36"/>
+          <w:szCs w:val="36"/>
+        </w:rPr>
+        <w:t>pentru</w:t>
+      </w:r>
+      <w:proofErr w:type="spellEnd"/>
+      <w:r>
+        <w:rPr>
+          <w:sz w:val="36"/>
+          <w:szCs w:val="36"/>
+        </w:rPr>
+        <w:t xml:space="preserve"> </w:t>
+      </w:r>
+      <w:proofErr w:type="spellStart"/>
+      <w:r>
+        <w:rPr>
+          <w:sz w:val="36"/>
+          <w:szCs w:val="36"/>
+        </w:rPr>
+        <w:t>fiecare</w:t>
+      </w:r>
+      <w:proofErr w:type="spellEnd"/>
+      <w:r>
+        <w:rPr>
+          <w:sz w:val="36"/>
+          <w:szCs w:val="36"/>
+        </w:rPr>
+        <w:t xml:space="preserve"> </w:t>
+      </w:r>
+      <w:proofErr w:type="spellStart"/>
+      <w:r>
+        <w:rPr>
+          <w:sz w:val="36"/>
+          <w:szCs w:val="36"/>
+        </w:rPr>
+        <w:t>magazin</w:t>
+      </w:r>
+      <w:proofErr w:type="spellEnd"/>
+      <w:r>
+        <w:rPr>
+          <w:sz w:val="36"/>
+          <w:szCs w:val="36"/>
+        </w:rPr>
+        <w:t xml:space="preserve">. </w:t>
+      </w:r>
+      <w:proofErr w:type="spellStart"/>
+      <w:r>
+        <w:rPr>
+          <w:sz w:val="36"/>
+          <w:szCs w:val="36"/>
+        </w:rPr>
+        <w:t>Toate</w:t>
+      </w:r>
+      <w:proofErr w:type="spellEnd"/>
+      <w:r>
+        <w:rPr>
+          <w:sz w:val="36"/>
+          <w:szCs w:val="36"/>
+        </w:rPr>
+        <w:t xml:space="preserve"> </w:t>
+      </w:r>
+      <w:proofErr w:type="spellStart"/>
+      <w:r>
+        <w:rPr>
+          <w:sz w:val="36"/>
+          <w:szCs w:val="36"/>
+        </w:rPr>
+        <w:t>magazinele</w:t>
+      </w:r>
+      <w:proofErr w:type="spellEnd"/>
+      <w:r>
+        <w:rPr>
+          <w:sz w:val="36"/>
+          <w:szCs w:val="36"/>
+        </w:rPr>
+        <w:t xml:space="preserve"> </w:t>
+      </w:r>
+      <w:proofErr w:type="spellStart"/>
+      <w:r>
+        <w:rPr>
+          <w:sz w:val="36"/>
+          <w:szCs w:val="36"/>
+        </w:rPr>
+        <w:t>au</w:t>
+      </w:r>
+      <w:proofErr w:type="spellEnd"/>
+      <w:r>
+        <w:rPr>
+          <w:sz w:val="36"/>
+          <w:szCs w:val="36"/>
+        </w:rPr>
+        <w:t xml:space="preserve"> un </w:t>
+      </w:r>
+      <w:proofErr w:type="spellStart"/>
+      <w:r>
+        <w:rPr>
+          <w:sz w:val="36"/>
+          <w:szCs w:val="36"/>
+        </w:rPr>
+        <w:t>orar</w:t>
+      </w:r>
+      <w:proofErr w:type="spellEnd"/>
+      <w:r>
+        <w:rPr>
+          <w:sz w:val="36"/>
+          <w:szCs w:val="36"/>
+        </w:rPr>
+        <w:t xml:space="preserve">, o </w:t>
+      </w:r>
+      <w:proofErr w:type="spellStart"/>
+      <w:r>
+        <w:rPr>
+          <w:sz w:val="36"/>
+          <w:szCs w:val="36"/>
+        </w:rPr>
+        <w:t>adresă</w:t>
+      </w:r>
+      <w:proofErr w:type="spellEnd"/>
+      <w:r>
+        <w:rPr>
+          <w:sz w:val="36"/>
+          <w:szCs w:val="36"/>
+        </w:rPr>
+        <w:t xml:space="preserve"> </w:t>
+      </w:r>
+      <w:proofErr w:type="spellStart"/>
+      <w:r>
+        <w:rPr>
+          <w:sz w:val="36"/>
+          <w:szCs w:val="36"/>
+        </w:rPr>
+        <w:t>și</w:t>
+      </w:r>
+      <w:proofErr w:type="spellEnd"/>
+      <w:r>
+        <w:rPr>
+          <w:sz w:val="36"/>
+          <w:szCs w:val="36"/>
+        </w:rPr>
+        <w:t xml:space="preserve"> un </w:t>
+      </w:r>
+      <w:proofErr w:type="spellStart"/>
+      <w:r>
+        <w:rPr>
+          <w:sz w:val="36"/>
+          <w:szCs w:val="36"/>
+        </w:rPr>
+        <w:t>singur</w:t>
+      </w:r>
+      <w:proofErr w:type="spellEnd"/>
+      <w:r>
+        <w:rPr>
+          <w:sz w:val="36"/>
+          <w:szCs w:val="36"/>
+        </w:rPr>
+        <w:t xml:space="preserve"> sponsor </w:t>
+      </w:r>
+      <w:proofErr w:type="spellStart"/>
+      <w:r>
+        <w:rPr>
+          <w:sz w:val="36"/>
+          <w:szCs w:val="36"/>
+        </w:rPr>
+        <w:t>pentru</w:t>
+      </w:r>
+      <w:proofErr w:type="spellEnd"/>
+      <w:r>
+        <w:rPr>
+          <w:sz w:val="36"/>
+          <w:szCs w:val="36"/>
+        </w:rPr>
+        <w:t xml:space="preserve"> </w:t>
+      </w:r>
+      <w:proofErr w:type="spellStart"/>
+      <w:r>
+        <w:rPr>
+          <w:sz w:val="36"/>
+          <w:szCs w:val="36"/>
+        </w:rPr>
+        <w:t>fiecare</w:t>
+      </w:r>
+      <w:proofErr w:type="spellEnd"/>
+      <w:r>
+        <w:rPr>
+          <w:sz w:val="36"/>
+          <w:szCs w:val="36"/>
+        </w:rPr>
+        <w:t xml:space="preserve"> </w:t>
+      </w:r>
+      <w:proofErr w:type="spellStart"/>
+      <w:r>
+        <w:rPr>
+          <w:sz w:val="36"/>
+          <w:szCs w:val="36"/>
+        </w:rPr>
+        <w:t>magazin</w:t>
+      </w:r>
+      <w:proofErr w:type="spellEnd"/>
+      <w:r>
+        <w:rPr>
+          <w:sz w:val="36"/>
+          <w:szCs w:val="36"/>
+        </w:rPr>
+        <w:t>.</w:t>
+      </w:r>
+    </w:p>
+    <w:p>
+      <w:pPr>
+        <w:rPr>
+          <w:sz w:val="36"/>
+          <w:szCs w:val="36"/>
+        </w:rPr>
+      </w:pPr>
+    </w:p>
+    <w:p>
+      <w:pPr>
+        <w:rPr>
+          <w:sz w:val="36"/>
+          <w:szCs w:val="36"/>
+          <w:u w:val="single"/>
+        </w:rPr>
+      </w:pPr>
+      <w:proofErr w:type="spellStart"/>
+      <w:r>
+        <w:rPr>
+          <w:sz w:val="36"/>
+          <w:szCs w:val="36"/>
+          <w:u w:val="single"/>
+        </w:rPr>
+        <w:t>Constrângeri</w:t>
+      </w:r>
+      <w:proofErr w:type="spellEnd"/>
+    </w:p>
+    <w:p>
+      <w:pPr>
+        <w:pStyle w:val="ListParagraph"/>
+        <w:numPr>
+          <w:ilvl w:val="0"/>
+          <w:numId w:val="2"/>
+        </w:numPr>
+        <w:rPr>
+          <w:sz w:val="36"/>
+          <w:szCs w:val="36"/>
+        </w:rPr>
+      </w:pPr>
+      <w:r>
+        <w:rPr>
+          <w:sz w:val="36"/>
+          <w:szCs w:val="36"/>
+        </w:rPr>
+        <w:t xml:space="preserve">Un client </w:t>
+      </w:r>
+      <w:proofErr w:type="spellStart"/>
+      <w:r>
+        <w:rPr>
+          <w:sz w:val="36"/>
+          <w:szCs w:val="36"/>
+        </w:rPr>
+        <w:t>trebuie</w:t>
+      </w:r>
+      <w:proofErr w:type="spellEnd"/>
+      <w:r>
+        <w:rPr>
+          <w:sz w:val="36"/>
+          <w:szCs w:val="36"/>
+        </w:rPr>
+        <w:t xml:space="preserve"> </w:t>
+      </w:r>
+      <w:proofErr w:type="spellStart"/>
+      <w:r>
+        <w:rPr>
+          <w:sz w:val="36"/>
+          <w:szCs w:val="36"/>
+        </w:rPr>
+        <w:t>să</w:t>
+      </w:r>
+      <w:proofErr w:type="spellEnd"/>
+      <w:r>
+        <w:rPr>
+          <w:sz w:val="36"/>
+          <w:szCs w:val="36"/>
+        </w:rPr>
+        <w:t xml:space="preserve"> </w:t>
+      </w:r>
+      <w:proofErr w:type="spellStart"/>
+      <w:r>
+        <w:rPr>
+          <w:sz w:val="36"/>
+          <w:szCs w:val="36"/>
+        </w:rPr>
+        <w:t>plaseze</w:t>
+      </w:r>
+      <w:proofErr w:type="spellEnd"/>
+      <w:r>
+        <w:rPr>
+          <w:sz w:val="36"/>
+          <w:szCs w:val="36"/>
+        </w:rPr>
+        <w:t xml:space="preserve"> minim</w:t>
+      </w:r>
+      <w:r>
+        <w:rPr>
+          <w:sz w:val="36"/>
+          <w:szCs w:val="36"/>
+        </w:rPr>
+        <w:t xml:space="preserve"> o </w:t>
+      </w:r>
+      <w:proofErr w:type="spellStart"/>
+      <w:r>
+        <w:rPr>
+          <w:sz w:val="36"/>
+          <w:szCs w:val="36"/>
+        </w:rPr>
+        <w:t>comandă</w:t>
+      </w:r>
+      <w:proofErr w:type="spellEnd"/>
+      <w:r>
+        <w:rPr>
+          <w:sz w:val="36"/>
+          <w:szCs w:val="36"/>
+        </w:rPr>
+        <w:t xml:space="preserve"> care </w:t>
+      </w:r>
+      <w:proofErr w:type="spellStart"/>
+      <w:r>
+        <w:rPr>
+          <w:sz w:val="36"/>
+          <w:szCs w:val="36"/>
+        </w:rPr>
+        <w:t>să</w:t>
+      </w:r>
+      <w:proofErr w:type="spellEnd"/>
+      <w:r>
+        <w:rPr>
+          <w:sz w:val="36"/>
+          <w:szCs w:val="36"/>
+        </w:rPr>
+        <w:t xml:space="preserve"> </w:t>
+      </w:r>
+      <w:proofErr w:type="spellStart"/>
+      <w:r>
+        <w:rPr>
+          <w:sz w:val="36"/>
+          <w:szCs w:val="36"/>
+        </w:rPr>
+        <w:t>conțină</w:t>
+      </w:r>
+      <w:proofErr w:type="spellEnd"/>
+      <w:r>
+        <w:rPr>
+          <w:sz w:val="36"/>
+          <w:szCs w:val="36"/>
+        </w:rPr>
+        <w:t xml:space="preserve"> minim o </w:t>
+      </w:r>
+      <w:proofErr w:type="spellStart"/>
+      <w:r>
+        <w:rPr>
+          <w:sz w:val="36"/>
+          <w:szCs w:val="36"/>
+        </w:rPr>
+        <w:t>aromă</w:t>
+      </w:r>
+      <w:proofErr w:type="spellEnd"/>
+    </w:p>
+    <w:p>
+      <w:pPr>
+        <w:pStyle w:val="ListParagraph"/>
+        <w:numPr>
+          <w:ilvl w:val="0"/>
+          <w:numId w:val="2"/>
+        </w:numPr>
+        <w:rPr>
+          <w:sz w:val="36"/>
+          <w:szCs w:val="36"/>
+        </w:rPr>
+      </w:pPr>
+      <w:r>
+        <w:rPr>
+          <w:sz w:val="36"/>
+          <w:szCs w:val="36"/>
+        </w:rPr>
+        <w:t xml:space="preserve">Un magazine </w:t>
+      </w:r>
+      <w:proofErr w:type="spellStart"/>
+      <w:r>
+        <w:rPr>
+          <w:sz w:val="36"/>
+          <w:szCs w:val="36"/>
+        </w:rPr>
+        <w:t>trebuie</w:t>
+      </w:r>
+      <w:proofErr w:type="spellEnd"/>
+      <w:r>
+        <w:rPr>
+          <w:sz w:val="36"/>
+          <w:szCs w:val="36"/>
+        </w:rPr>
+        <w:t xml:space="preserve"> </w:t>
+      </w:r>
+      <w:proofErr w:type="spellStart"/>
+      <w:r>
+        <w:rPr>
+          <w:sz w:val="36"/>
+          <w:szCs w:val="36"/>
+        </w:rPr>
+        <w:t>să</w:t>
+      </w:r>
+      <w:proofErr w:type="spellEnd"/>
+      <w:r>
+        <w:rPr>
+          <w:sz w:val="36"/>
+          <w:szCs w:val="36"/>
+        </w:rPr>
+        <w:t xml:space="preserve"> </w:t>
+      </w:r>
+      <w:proofErr w:type="spellStart"/>
+      <w:r>
+        <w:rPr>
+          <w:sz w:val="36"/>
+          <w:szCs w:val="36"/>
+        </w:rPr>
+        <w:t>aibe</w:t>
+      </w:r>
+      <w:proofErr w:type="spellEnd"/>
+      <w:r>
+        <w:rPr>
+          <w:sz w:val="36"/>
+          <w:szCs w:val="36"/>
+        </w:rPr>
+        <w:t xml:space="preserve"> </w:t>
+      </w:r>
+      <w:r>
+        <w:rPr>
+          <w:sz w:val="36"/>
+          <w:szCs w:val="36"/>
+        </w:rPr>
+        <w:t xml:space="preserve">un </w:t>
+      </w:r>
+      <w:proofErr w:type="spellStart"/>
+      <w:r>
+        <w:rPr>
+          <w:sz w:val="36"/>
+          <w:szCs w:val="36"/>
+        </w:rPr>
+        <w:t>orar</w:t>
+      </w:r>
+      <w:proofErr w:type="spellEnd"/>
+      <w:r>
+        <w:rPr>
+          <w:sz w:val="36"/>
+          <w:szCs w:val="36"/>
+        </w:rPr>
+        <w:t xml:space="preserve">, o </w:t>
+      </w:r>
+      <w:proofErr w:type="spellStart"/>
+      <w:r>
+        <w:rPr>
+          <w:sz w:val="36"/>
+          <w:szCs w:val="36"/>
+        </w:rPr>
+        <w:t>adresă</w:t>
+      </w:r>
+      <w:proofErr w:type="spellEnd"/>
+      <w:r>
+        <w:rPr>
+          <w:sz w:val="36"/>
+          <w:szCs w:val="36"/>
+        </w:rPr>
+        <w:t xml:space="preserve">, </w:t>
+      </w:r>
+      <w:proofErr w:type="spellStart"/>
+      <w:r>
+        <w:rPr>
+          <w:sz w:val="36"/>
+          <w:szCs w:val="36"/>
+        </w:rPr>
+        <w:t>angajați</w:t>
+      </w:r>
+      <w:proofErr w:type="spellEnd"/>
+      <w:r>
+        <w:rPr>
+          <w:sz w:val="36"/>
+          <w:szCs w:val="36"/>
+        </w:rPr>
+        <w:t xml:space="preserve"> </w:t>
+      </w:r>
+      <w:proofErr w:type="spellStart"/>
+      <w:r>
+        <w:rPr>
+          <w:sz w:val="36"/>
+          <w:szCs w:val="36"/>
+        </w:rPr>
+        <w:t>și</w:t>
+      </w:r>
+      <w:proofErr w:type="spellEnd"/>
+      <w:r>
+        <w:rPr>
+          <w:sz w:val="36"/>
+          <w:szCs w:val="36"/>
+        </w:rPr>
+        <w:t xml:space="preserve"> un manager</w:t>
+      </w:r>
+    </w:p>
+    <w:p>
+      <w:pPr>
+        <w:pStyle w:val="ListParagraph"/>
+        <w:numPr>
+          <w:ilvl w:val="0"/>
+          <w:numId w:val="2"/>
+        </w:numPr>
+        <w:rPr>
+          <w:sz w:val="36"/>
+          <w:szCs w:val="36"/>
+        </w:rPr>
+      </w:pPr>
+      <w:proofErr w:type="spellStart"/>
+      <w:r>
+        <w:rPr>
+          <w:sz w:val="36"/>
+          <w:szCs w:val="36"/>
+        </w:rPr>
+        <w:t>Fiecare</w:t>
+      </w:r>
+      <w:proofErr w:type="spellEnd"/>
+      <w:r>
+        <w:rPr>
+          <w:sz w:val="36"/>
+          <w:szCs w:val="36"/>
+        </w:rPr>
+        <w:t xml:space="preserve"> aroma are </w:t>
+      </w:r>
+      <w:proofErr w:type="spellStart"/>
+      <w:r>
+        <w:rPr>
+          <w:sz w:val="36"/>
+          <w:szCs w:val="36"/>
+        </w:rPr>
+        <w:t>doar</w:t>
+      </w:r>
+      <w:proofErr w:type="spellEnd"/>
+      <w:r>
+        <w:rPr>
+          <w:sz w:val="36"/>
+          <w:szCs w:val="36"/>
+        </w:rPr>
+        <w:t xml:space="preserve"> un </w:t>
+      </w:r>
+      <w:proofErr w:type="spellStart"/>
+      <w:r>
+        <w:rPr>
+          <w:sz w:val="36"/>
+          <w:szCs w:val="36"/>
+        </w:rPr>
+        <w:t>furnizor</w:t>
+      </w:r>
+      <w:proofErr w:type="spellEnd"/>
+    </w:p>
+    <w:p>
+      <w:pPr>
+        <w:pStyle w:val="ListParagraph"/>
+        <w:numPr>
+          <w:ilvl w:val="0"/>
+          <w:numId w:val="2"/>
+        </w:numPr>
+        <w:rPr>
+          <w:sz w:val="36"/>
+          <w:szCs w:val="36"/>
+        </w:rPr>
+      </w:pPr>
+      <w:r>
+        <w:rPr>
+          <w:sz w:val="36"/>
+          <w:szCs w:val="36"/>
+        </w:rPr>
+        <w:t xml:space="preserve">Un magazine </w:t>
+      </w:r>
+      <w:proofErr w:type="spellStart"/>
+      <w:r>
+        <w:rPr>
+          <w:sz w:val="36"/>
+          <w:szCs w:val="36"/>
+        </w:rPr>
+        <w:t>poate</w:t>
+      </w:r>
+      <w:proofErr w:type="spellEnd"/>
+      <w:r>
+        <w:rPr>
+          <w:sz w:val="36"/>
+          <w:szCs w:val="36"/>
+        </w:rPr>
+        <w:t xml:space="preserve"> </w:t>
+      </w:r>
+      <w:proofErr w:type="spellStart"/>
+      <w:r>
+        <w:rPr>
+          <w:sz w:val="36"/>
+          <w:szCs w:val="36"/>
+        </w:rPr>
+        <w:t>să</w:t>
+      </w:r>
+      <w:proofErr w:type="spellEnd"/>
+      <w:r>
+        <w:rPr>
+          <w:sz w:val="36"/>
+          <w:szCs w:val="36"/>
+        </w:rPr>
+        <w:t xml:space="preserve"> </w:t>
+      </w:r>
+      <w:proofErr w:type="spellStart"/>
+      <w:r>
+        <w:rPr>
+          <w:sz w:val="36"/>
+          <w:szCs w:val="36"/>
+        </w:rPr>
+        <w:t>aibă</w:t>
+      </w:r>
+      <w:proofErr w:type="spellEnd"/>
+      <w:r>
+        <w:rPr>
+          <w:sz w:val="36"/>
+          <w:szCs w:val="36"/>
+        </w:rPr>
+        <w:t xml:space="preserve"> </w:t>
+      </w:r>
+      <w:proofErr w:type="spellStart"/>
+      <w:r>
+        <w:rPr>
+          <w:sz w:val="36"/>
+          <w:szCs w:val="36"/>
+        </w:rPr>
+        <w:t>mai</w:t>
+      </w:r>
+      <w:proofErr w:type="spellEnd"/>
+      <w:r>
+        <w:rPr>
+          <w:sz w:val="36"/>
+          <w:szCs w:val="36"/>
+        </w:rPr>
+        <w:t xml:space="preserve"> </w:t>
+      </w:r>
+      <w:proofErr w:type="spellStart"/>
+      <w:r>
+        <w:rPr>
+          <w:sz w:val="36"/>
+          <w:szCs w:val="36"/>
+        </w:rPr>
+        <w:t>mulți</w:t>
+      </w:r>
+      <w:proofErr w:type="spellEnd"/>
+      <w:r>
+        <w:rPr>
+          <w:sz w:val="36"/>
+          <w:szCs w:val="36"/>
+        </w:rPr>
+        <w:t xml:space="preserve"> </w:t>
+      </w:r>
+      <w:proofErr w:type="spellStart"/>
+      <w:r>
+        <w:rPr>
+          <w:sz w:val="36"/>
+          <w:szCs w:val="36"/>
+        </w:rPr>
+        <w:t>angajați</w:t>
+      </w:r>
+      <w:proofErr w:type="spellEnd"/>
+      <w:r>
+        <w:rPr>
+          <w:sz w:val="36"/>
+          <w:szCs w:val="36"/>
+        </w:rPr>
+        <w:t xml:space="preserve">, </w:t>
+      </w:r>
+      <w:proofErr w:type="spellStart"/>
+      <w:r>
+        <w:rPr>
+          <w:sz w:val="36"/>
+          <w:szCs w:val="36"/>
+        </w:rPr>
+        <w:t>dar</w:t>
+      </w:r>
+      <w:proofErr w:type="spellEnd"/>
+      <w:r>
+        <w:rPr>
+          <w:sz w:val="36"/>
+          <w:szCs w:val="36"/>
+        </w:rPr>
+        <w:t xml:space="preserve"> minim </w:t>
+      </w:r>
+      <w:proofErr w:type="spellStart"/>
+      <w:r>
+        <w:rPr>
+          <w:sz w:val="36"/>
+          <w:szCs w:val="36"/>
+        </w:rPr>
+        <w:t>unul</w:t>
+      </w:r>
+      <w:proofErr w:type="spellEnd"/>
+      <w:r>
+        <w:rPr>
+          <w:sz w:val="36"/>
+          <w:szCs w:val="36"/>
+        </w:rPr>
+        <w:t xml:space="preserve"> </w:t>
+      </w:r>
+      <w:proofErr w:type="spellStart"/>
+      <w:r>
+        <w:rPr>
+          <w:sz w:val="36"/>
+          <w:szCs w:val="36"/>
+        </w:rPr>
+        <w:t>și</w:t>
+      </w:r>
+      <w:proofErr w:type="spellEnd"/>
+      <w:r>
+        <w:rPr>
+          <w:sz w:val="36"/>
+          <w:szCs w:val="36"/>
+        </w:rPr>
+        <w:t xml:space="preserve"> un </w:t>
+      </w:r>
+      <w:proofErr w:type="spellStart"/>
+      <w:r>
+        <w:rPr>
+          <w:sz w:val="36"/>
+          <w:szCs w:val="36"/>
+        </w:rPr>
+        <w:t>singur</w:t>
+      </w:r>
+      <w:proofErr w:type="spellEnd"/>
+      <w:r>
+        <w:rPr>
+          <w:sz w:val="36"/>
+          <w:szCs w:val="36"/>
+        </w:rPr>
+        <w:t xml:space="preserve"> manager, care </w:t>
+      </w:r>
+      <w:proofErr w:type="spellStart"/>
+      <w:r>
+        <w:rPr>
+          <w:sz w:val="36"/>
+          <w:szCs w:val="36"/>
+        </w:rPr>
+        <w:t>este</w:t>
+      </w:r>
+      <w:proofErr w:type="spellEnd"/>
+      <w:r>
+        <w:rPr>
+          <w:sz w:val="36"/>
+          <w:szCs w:val="36"/>
+        </w:rPr>
+        <w:t xml:space="preserve"> tot un </w:t>
+      </w:r>
+      <w:proofErr w:type="spellStart"/>
+      <w:r>
+        <w:rPr>
+          <w:sz w:val="36"/>
+          <w:szCs w:val="36"/>
+        </w:rPr>
+        <w:t>angajat</w:t>
+      </w:r>
+      <w:proofErr w:type="spellEnd"/>
+    </w:p>
+    <w:p>
+      <w:pPr>
+        <w:pStyle w:val="ListParagraph"/>
+        <w:numPr>
+          <w:ilvl w:val="0"/>
+          <w:numId w:val="2"/>
+        </w:numPr>
+        <w:rPr>
+          <w:sz w:val="36"/>
+          <w:szCs w:val="36"/>
+        </w:rPr>
+      </w:pPr>
+      <w:proofErr w:type="spellStart"/>
+      <w:r>
+        <w:rPr>
+          <w:sz w:val="36"/>
+          <w:szCs w:val="36"/>
+        </w:rPr>
+        <w:t>Fiecare</w:t>
+      </w:r>
+      <w:proofErr w:type="spellEnd"/>
+      <w:r>
+        <w:rPr>
+          <w:sz w:val="36"/>
+          <w:szCs w:val="36"/>
+        </w:rPr>
+        <w:t xml:space="preserve"> magazine </w:t>
+      </w:r>
+      <w:proofErr w:type="spellStart"/>
+      <w:r>
+        <w:rPr>
+          <w:sz w:val="36"/>
+          <w:szCs w:val="36"/>
+        </w:rPr>
+        <w:t>trebuie</w:t>
+      </w:r>
+      <w:proofErr w:type="spellEnd"/>
+      <w:r>
+        <w:rPr>
+          <w:sz w:val="36"/>
+          <w:szCs w:val="36"/>
+        </w:rPr>
+        <w:t xml:space="preserve"> </w:t>
+      </w:r>
+      <w:proofErr w:type="spellStart"/>
+      <w:r>
+        <w:rPr>
+          <w:sz w:val="36"/>
+          <w:szCs w:val="36"/>
+        </w:rPr>
+        <w:t>să</w:t>
+      </w:r>
+      <w:proofErr w:type="spellEnd"/>
+      <w:r>
+        <w:rPr>
+          <w:sz w:val="36"/>
+          <w:szCs w:val="36"/>
+        </w:rPr>
+        <w:t xml:space="preserve"> </w:t>
+      </w:r>
+      <w:proofErr w:type="spellStart"/>
+      <w:r>
+        <w:rPr>
+          <w:sz w:val="36"/>
+          <w:szCs w:val="36"/>
+        </w:rPr>
+        <w:t>aibă</w:t>
+      </w:r>
+      <w:proofErr w:type="spellEnd"/>
+      <w:r>
+        <w:rPr>
+          <w:sz w:val="36"/>
+          <w:szCs w:val="36"/>
+        </w:rPr>
+        <w:t xml:space="preserve"> o </w:t>
+      </w:r>
+      <w:proofErr w:type="spellStart"/>
+      <w:proofErr w:type="gramStart"/>
+      <w:r>
+        <w:rPr>
+          <w:sz w:val="36"/>
+          <w:szCs w:val="36"/>
+        </w:rPr>
+        <w:t>adresă</w:t>
+      </w:r>
+      <w:proofErr w:type="spellEnd"/>
+      <w:r>
+        <w:rPr>
+          <w:sz w:val="36"/>
+          <w:szCs w:val="36"/>
+        </w:rPr>
+        <w:t xml:space="preserve"> </w:t>
+      </w:r>
+      <w:r>
+        <w:rPr>
+          <w:sz w:val="36"/>
+          <w:szCs w:val="36"/>
+        </w:rPr>
+        <w:t>,</w:t>
+      </w:r>
+      <w:r>
+        <w:rPr>
+          <w:sz w:val="36"/>
+          <w:szCs w:val="36"/>
+        </w:rPr>
+        <w:t>un</w:t>
+      </w:r>
+      <w:proofErr w:type="gramEnd"/>
+      <w:r>
+        <w:rPr>
+          <w:sz w:val="36"/>
+          <w:szCs w:val="36"/>
+        </w:rPr>
+        <w:t xml:space="preserve"> </w:t>
+      </w:r>
+      <w:proofErr w:type="spellStart"/>
+      <w:r>
+        <w:rPr>
+          <w:sz w:val="36"/>
+          <w:szCs w:val="36"/>
+        </w:rPr>
+        <w:t>orar</w:t>
+      </w:r>
+      <w:proofErr w:type="spellEnd"/>
+      <w:r>
+        <w:rPr>
+          <w:sz w:val="36"/>
+          <w:szCs w:val="36"/>
+        </w:rPr>
+        <w:t xml:space="preserve"> </w:t>
+      </w:r>
+      <w:proofErr w:type="spellStart"/>
+      <w:r>
+        <w:rPr>
+          <w:sz w:val="36"/>
+          <w:szCs w:val="36"/>
+        </w:rPr>
+        <w:t>și</w:t>
+      </w:r>
+      <w:proofErr w:type="spellEnd"/>
+      <w:r>
+        <w:rPr>
+          <w:sz w:val="36"/>
+          <w:szCs w:val="36"/>
+        </w:rPr>
+        <w:t xml:space="preserve"> </w:t>
+      </w:r>
+      <w:r>
+        <w:rPr>
+          <w:sz w:val="36"/>
+          <w:szCs w:val="36"/>
+        </w:rPr>
+        <w:t>un sponsor</w:t>
+      </w:r>
+    </w:p>
+    <w:p>
+      <w:pPr>
+        <w:pStyle w:val="ListParagraph"/>
+        <w:numPr>
+          <w:ilvl w:val="0"/>
+          <w:numId w:val="2"/>
+        </w:numPr>
+        <w:rPr>
+          <w:sz w:val="36"/>
+          <w:szCs w:val="36"/>
+        </w:rPr>
+      </w:pPr>
+      <w:r>
+        <w:rPr>
+          <w:sz w:val="36"/>
+          <w:szCs w:val="36"/>
+        </w:rPr>
+        <w:t xml:space="preserve">Un client </w:t>
+      </w:r>
+      <w:proofErr w:type="spellStart"/>
+      <w:r>
+        <w:rPr>
+          <w:sz w:val="36"/>
+          <w:szCs w:val="36"/>
+        </w:rPr>
+        <w:t>poate</w:t>
+      </w:r>
+      <w:proofErr w:type="spellEnd"/>
+      <w:r>
+        <w:rPr>
+          <w:sz w:val="36"/>
+          <w:szCs w:val="36"/>
+        </w:rPr>
+        <w:t xml:space="preserve"> </w:t>
+      </w:r>
+      <w:proofErr w:type="spellStart"/>
+      <w:r>
+        <w:rPr>
+          <w:sz w:val="36"/>
+          <w:szCs w:val="36"/>
+        </w:rPr>
+        <w:t>să</w:t>
+      </w:r>
+      <w:proofErr w:type="spellEnd"/>
+      <w:r>
+        <w:rPr>
+          <w:sz w:val="36"/>
+          <w:szCs w:val="36"/>
+        </w:rPr>
+        <w:t xml:space="preserve"> nu </w:t>
+      </w:r>
+      <w:proofErr w:type="spellStart"/>
+      <w:r>
+        <w:rPr>
+          <w:sz w:val="36"/>
+          <w:szCs w:val="36"/>
+        </w:rPr>
+        <w:t>depună</w:t>
+      </w:r>
+      <w:proofErr w:type="spellEnd"/>
+      <w:r>
+        <w:rPr>
+          <w:sz w:val="36"/>
+          <w:szCs w:val="36"/>
+        </w:rPr>
+        <w:t xml:space="preserve"> </w:t>
+      </w:r>
+      <w:proofErr w:type="spellStart"/>
+      <w:r>
+        <w:rPr>
+          <w:sz w:val="36"/>
+          <w:szCs w:val="36"/>
+        </w:rPr>
+        <w:t>nicio</w:t>
+      </w:r>
+      <w:proofErr w:type="spellEnd"/>
+      <w:r>
+        <w:rPr>
+          <w:sz w:val="36"/>
+          <w:szCs w:val="36"/>
+        </w:rPr>
+        <w:t xml:space="preserve"> </w:t>
+      </w:r>
+      <w:proofErr w:type="spellStart"/>
+      <w:r>
+        <w:rPr>
+          <w:sz w:val="36"/>
+          <w:szCs w:val="36"/>
+        </w:rPr>
+        <w:t>recenzie</w:t>
+      </w:r>
+      <w:proofErr w:type="spellEnd"/>
+      <w:r>
+        <w:rPr>
+          <w:sz w:val="36"/>
+          <w:szCs w:val="36"/>
+        </w:rPr>
+        <w:t xml:space="preserve"> </w:t>
+      </w:r>
+      <w:proofErr w:type="spellStart"/>
+      <w:r>
+        <w:rPr>
+          <w:sz w:val="36"/>
+          <w:szCs w:val="36"/>
+        </w:rPr>
+        <w:t>sau</w:t>
+      </w:r>
+      <w:proofErr w:type="spellEnd"/>
+      <w:r>
+        <w:rPr>
+          <w:sz w:val="36"/>
+          <w:szCs w:val="36"/>
+        </w:rPr>
+        <w:t xml:space="preserve"> </w:t>
+      </w:r>
+      <w:proofErr w:type="spellStart"/>
+      <w:r>
+        <w:rPr>
+          <w:sz w:val="36"/>
+          <w:szCs w:val="36"/>
+        </w:rPr>
+        <w:t>dacă</w:t>
+      </w:r>
+      <w:proofErr w:type="spellEnd"/>
+      <w:r>
+        <w:rPr>
+          <w:sz w:val="36"/>
+          <w:szCs w:val="36"/>
+        </w:rPr>
+        <w:t xml:space="preserve"> </w:t>
+      </w:r>
+      <w:proofErr w:type="spellStart"/>
+      <w:r>
+        <w:rPr>
+          <w:sz w:val="36"/>
+          <w:szCs w:val="36"/>
+        </w:rPr>
+        <w:t>depune</w:t>
+      </w:r>
+      <w:proofErr w:type="spellEnd"/>
+      <w:r>
+        <w:rPr>
+          <w:sz w:val="36"/>
+          <w:szCs w:val="36"/>
+        </w:rPr>
+        <w:t xml:space="preserve"> </w:t>
+      </w:r>
+      <w:proofErr w:type="spellStart"/>
+      <w:r>
+        <w:rPr>
+          <w:sz w:val="36"/>
+          <w:szCs w:val="36"/>
+        </w:rPr>
+        <w:t>poate</w:t>
+      </w:r>
+      <w:proofErr w:type="spellEnd"/>
+      <w:r>
+        <w:rPr>
+          <w:sz w:val="36"/>
+          <w:szCs w:val="36"/>
+        </w:rPr>
+        <w:t xml:space="preserve"> </w:t>
+      </w:r>
+      <w:proofErr w:type="spellStart"/>
+      <w:r>
+        <w:rPr>
+          <w:sz w:val="36"/>
+          <w:szCs w:val="36"/>
+        </w:rPr>
+        <w:t>să</w:t>
+      </w:r>
+      <w:proofErr w:type="spellEnd"/>
+      <w:r>
+        <w:rPr>
+          <w:sz w:val="36"/>
+          <w:szCs w:val="36"/>
+        </w:rPr>
+        <w:t xml:space="preserve"> </w:t>
+      </w:r>
+      <w:proofErr w:type="spellStart"/>
+      <w:proofErr w:type="gramStart"/>
+      <w:r>
+        <w:rPr>
+          <w:sz w:val="36"/>
+          <w:szCs w:val="36"/>
+        </w:rPr>
+        <w:t>depună</w:t>
+      </w:r>
+      <w:proofErr w:type="spellEnd"/>
+      <w:r>
+        <w:rPr>
+          <w:sz w:val="36"/>
+          <w:szCs w:val="36"/>
+        </w:rPr>
+        <w:t xml:space="preserve">  </w:t>
+      </w:r>
+      <w:proofErr w:type="spellStart"/>
+      <w:r>
+        <w:rPr>
+          <w:sz w:val="36"/>
+          <w:szCs w:val="36"/>
+        </w:rPr>
+        <w:t>numai</w:t>
+      </w:r>
+      <w:proofErr w:type="spellEnd"/>
+      <w:proofErr w:type="gramEnd"/>
+      <w:r>
+        <w:rPr>
+          <w:sz w:val="36"/>
+          <w:szCs w:val="36"/>
+        </w:rPr>
+        <w:t xml:space="preserve"> una</w:t>
+      </w:r>
+    </w:p>
+    <w:p>
+      <w:pPr>
+        <w:rPr>
+          <w:sz w:val="36"/>
+          <w:szCs w:val="36"/>
+        </w:rPr>
+      </w:pPr>
+      <w:r>
+        <w:rPr>
+          <w:sz w:val="36"/>
+          <w:szCs w:val="36"/>
+        </w:rPr>
+        <w:br w:type="page"/>
+      </w:r>
+    </w:p>
+    <w:p>
+      <w:pPr>
+        <w:rPr>
+          <w:sz w:val="36"/>
+          <w:szCs w:val="36"/>
+        </w:rPr>
+      </w:pPr>
+      <w:proofErr w:type="spellStart"/>
+      <w:r>
+        <w:rPr>
+          <w:sz w:val="36"/>
+          <w:szCs w:val="36"/>
+          <w:u w:val="single"/>
+        </w:rPr>
+        <w:lastRenderedPageBreak/>
+        <w:t>Descriere</w:t>
+      </w:r>
+      <w:proofErr w:type="spellEnd"/>
+      <w:r>
+        <w:rPr>
+          <w:sz w:val="36"/>
+          <w:szCs w:val="36"/>
+          <w:u w:val="single"/>
+        </w:rPr>
+        <w:t xml:space="preserve"> </w:t>
+      </w:r>
+      <w:proofErr w:type="spellStart"/>
+      <w:r>
+        <w:rPr>
+          <w:sz w:val="36"/>
+          <w:szCs w:val="36"/>
+          <w:u w:val="single"/>
+        </w:rPr>
+        <w:t>Entități</w:t>
+      </w:r>
+      <w:proofErr w:type="spellEnd"/>
+    </w:p>
+    <w:p>
+      <w:pPr>
+        <w:pStyle w:val="ListParagraph"/>
+        <w:numPr>
+          <w:ilvl w:val="0"/>
+          <w:numId w:val="4"/>
+        </w:numPr>
+        <w:rPr>
+          <w:sz w:val="36"/>
+          <w:szCs w:val="36"/>
+        </w:rPr>
+      </w:pPr>
+      <w:r>
+        <w:rPr>
+          <w:sz w:val="36"/>
+          <w:szCs w:val="36"/>
+        </w:rPr>
+        <w:t xml:space="preserve">   </w:t>
+      </w:r>
+      <w:r>
+        <w:rPr>
+          <w:sz w:val="36"/>
+          <w:szCs w:val="36"/>
+        </w:rPr>
+        <w:t>Magazine</w:t>
+      </w:r>
+    </w:p>
+    <w:p>
+      <w:pPr>
+        <w:rPr>
+          <w:sz w:val="36"/>
+          <w:szCs w:val="36"/>
+        </w:rPr>
+      </w:pPr>
+      <w:r>
+        <w:rPr>
+          <w:sz w:val="36"/>
+          <w:szCs w:val="36"/>
+        </w:rPr>
+        <w:t>-</w:t>
+      </w:r>
+      <w:proofErr w:type="spellStart"/>
+      <w:r>
+        <w:rPr>
+          <w:sz w:val="36"/>
+          <w:szCs w:val="36"/>
+        </w:rPr>
+        <w:t>cheie</w:t>
+      </w:r>
+      <w:proofErr w:type="spellEnd"/>
+      <w:r>
+        <w:rPr>
+          <w:sz w:val="36"/>
+          <w:szCs w:val="36"/>
+        </w:rPr>
+        <w:t xml:space="preserve"> </w:t>
+      </w:r>
+      <w:proofErr w:type="spellStart"/>
+      <w:proofErr w:type="gramStart"/>
+      <w:r>
+        <w:rPr>
+          <w:sz w:val="36"/>
+          <w:szCs w:val="36"/>
+        </w:rPr>
+        <w:t>primară</w:t>
+      </w:r>
+      <w:proofErr w:type="spellEnd"/>
+      <w:r>
+        <w:rPr>
+          <w:sz w:val="36"/>
+          <w:szCs w:val="36"/>
+        </w:rPr>
+        <w:t xml:space="preserve"> :</w:t>
+      </w:r>
+      <w:proofErr w:type="gramEnd"/>
+      <w:r>
+        <w:rPr>
+          <w:sz w:val="36"/>
+          <w:szCs w:val="36"/>
+        </w:rPr>
+        <w:t xml:space="preserve"> </w:t>
+      </w:r>
+      <w:proofErr w:type="spellStart"/>
+      <w:r>
+        <w:rPr>
+          <w:sz w:val="36"/>
+          <w:szCs w:val="36"/>
+        </w:rPr>
+        <w:t>IDMagazin</w:t>
+      </w:r>
+      <w:proofErr w:type="spellEnd"/>
+    </w:p>
+    <w:p>
+      <w:pPr>
+        <w:rPr>
+          <w:sz w:val="36"/>
+          <w:szCs w:val="36"/>
+        </w:rPr>
+      </w:pPr>
+      <w:r>
+        <w:rPr>
+          <w:sz w:val="36"/>
+          <w:szCs w:val="36"/>
+        </w:rPr>
+        <w:t>-</w:t>
+      </w:r>
+      <w:proofErr w:type="spellStart"/>
+      <w:r>
+        <w:rPr>
+          <w:sz w:val="36"/>
+          <w:szCs w:val="36"/>
+        </w:rPr>
+        <w:t>entitate</w:t>
+      </w:r>
+      <w:proofErr w:type="spellEnd"/>
+      <w:r>
+        <w:rPr>
+          <w:sz w:val="36"/>
+          <w:szCs w:val="36"/>
+        </w:rPr>
+        <w:t xml:space="preserve"> </w:t>
+      </w:r>
+      <w:proofErr w:type="spellStart"/>
+      <w:r>
+        <w:rPr>
+          <w:sz w:val="36"/>
+          <w:szCs w:val="36"/>
+        </w:rPr>
+        <w:t>dependentă</w:t>
+      </w:r>
+      <w:proofErr w:type="spellEnd"/>
+      <w:r>
+        <w:rPr>
+          <w:sz w:val="36"/>
+          <w:szCs w:val="36"/>
+        </w:rPr>
+        <w:t xml:space="preserve"> de </w:t>
+      </w:r>
+      <w:proofErr w:type="spellStart"/>
+      <w:r>
+        <w:rPr>
+          <w:sz w:val="36"/>
+          <w:szCs w:val="36"/>
+        </w:rPr>
+        <w:t>Adresa</w:t>
+      </w:r>
+      <w:proofErr w:type="spellEnd"/>
+      <w:r>
+        <w:rPr>
+          <w:sz w:val="36"/>
+          <w:szCs w:val="36"/>
+        </w:rPr>
+        <w:t xml:space="preserve">, </w:t>
+      </w:r>
+      <w:proofErr w:type="spellStart"/>
+      <w:r>
+        <w:rPr>
+          <w:sz w:val="36"/>
+          <w:szCs w:val="36"/>
+        </w:rPr>
+        <w:t>OrarMagazine</w:t>
+      </w:r>
+      <w:proofErr w:type="spellEnd"/>
+      <w:r>
+        <w:rPr>
+          <w:sz w:val="36"/>
+          <w:szCs w:val="36"/>
+        </w:rPr>
+        <w:t>, Sponsor</w:t>
+      </w:r>
+    </w:p>
+    <w:p>
+      <w:pPr>
+        <w:rPr>
+          <w:sz w:val="36"/>
+          <w:szCs w:val="36"/>
+        </w:rPr>
+      </w:pPr>
+      <w:r>
+        <w:rPr>
+          <w:sz w:val="36"/>
+          <w:szCs w:val="36"/>
+        </w:rPr>
+        <w:t xml:space="preserve">-un </w:t>
+      </w:r>
+      <w:proofErr w:type="spellStart"/>
+      <w:r>
+        <w:rPr>
+          <w:sz w:val="36"/>
+          <w:szCs w:val="36"/>
+        </w:rPr>
+        <w:t>magazin</w:t>
+      </w:r>
+      <w:proofErr w:type="spellEnd"/>
+      <w:r>
+        <w:rPr>
+          <w:sz w:val="36"/>
+          <w:szCs w:val="36"/>
+        </w:rPr>
+        <w:t xml:space="preserve"> are un id, </w:t>
+      </w:r>
+      <w:proofErr w:type="spellStart"/>
+      <w:r>
+        <w:rPr>
+          <w:sz w:val="36"/>
+          <w:szCs w:val="36"/>
+        </w:rPr>
+        <w:t>locație</w:t>
+      </w:r>
+      <w:proofErr w:type="spellEnd"/>
+      <w:r>
+        <w:rPr>
+          <w:sz w:val="36"/>
+          <w:szCs w:val="36"/>
+        </w:rPr>
+        <w:t xml:space="preserve"> (</w:t>
+      </w:r>
+      <w:proofErr w:type="spellStart"/>
+      <w:proofErr w:type="gramStart"/>
+      <w:r>
+        <w:rPr>
+          <w:sz w:val="36"/>
+          <w:szCs w:val="36"/>
+        </w:rPr>
+        <w:t>adresă</w:t>
+      </w:r>
+      <w:proofErr w:type="spellEnd"/>
+      <w:r>
+        <w:rPr>
+          <w:sz w:val="36"/>
+          <w:szCs w:val="36"/>
+        </w:rPr>
+        <w:t xml:space="preserve">)  </w:t>
+      </w:r>
+      <w:proofErr w:type="spellStart"/>
+      <w:r>
+        <w:rPr>
+          <w:sz w:val="36"/>
+          <w:szCs w:val="36"/>
+        </w:rPr>
+        <w:t>și</w:t>
+      </w:r>
+      <w:proofErr w:type="spellEnd"/>
+      <w:proofErr w:type="gramEnd"/>
+      <w:r>
+        <w:rPr>
+          <w:sz w:val="36"/>
+          <w:szCs w:val="36"/>
+        </w:rPr>
+        <w:t xml:space="preserve"> </w:t>
+      </w:r>
+      <w:proofErr w:type="spellStart"/>
+      <w:r>
+        <w:rPr>
+          <w:sz w:val="36"/>
+          <w:szCs w:val="36"/>
+        </w:rPr>
+        <w:t>orar</w:t>
+      </w:r>
+      <w:proofErr w:type="spellEnd"/>
+    </w:p>
+    <w:p>
+      <w:pPr>
+        <w:rPr>
+          <w:sz w:val="36"/>
+          <w:szCs w:val="36"/>
+        </w:rPr>
+      </w:pPr>
+    </w:p>
+    <w:p>
+      <w:pPr>
+        <w:pStyle w:val="ListParagraph"/>
+        <w:numPr>
+          <w:ilvl w:val="0"/>
+          <w:numId w:val="4"/>
+        </w:numPr>
+        <w:rPr>
+          <w:sz w:val="36"/>
+          <w:szCs w:val="36"/>
+          <w:lang w:val="ro-RO"/>
+        </w:rPr>
+      </w:pPr>
+      <w:r>
+        <w:rPr>
+          <w:sz w:val="36"/>
+          <w:szCs w:val="36"/>
+          <w:lang w:val="ro-RO"/>
+        </w:rPr>
+        <w:t xml:space="preserve">   </w:t>
+      </w:r>
+      <w:r>
+        <w:rPr>
+          <w:sz w:val="36"/>
+          <w:szCs w:val="36"/>
+          <w:lang w:val="ro-RO"/>
+        </w:rPr>
+        <w:t>Clienți</w:t>
+      </w:r>
+    </w:p>
+    <w:p>
+      <w:pPr>
+        <w:rPr>
+          <w:sz w:val="36"/>
+          <w:szCs w:val="36"/>
+          <w:lang w:val="ro-RO"/>
+        </w:rPr>
+      </w:pPr>
+      <w:r>
+        <w:rPr>
+          <w:sz w:val="36"/>
+          <w:szCs w:val="36"/>
+          <w:lang w:val="ro-RO"/>
+        </w:rPr>
+        <w:t>-cheie primară : IDClient</w:t>
+      </w:r>
+    </w:p>
+    <w:p>
+      <w:pPr>
+        <w:rPr>
+          <w:sz w:val="36"/>
+          <w:szCs w:val="36"/>
+          <w:lang w:val="ro-RO"/>
+        </w:rPr>
+      </w:pPr>
+      <w:r>
+        <w:rPr>
+          <w:sz w:val="36"/>
+          <w:szCs w:val="36"/>
+          <w:lang w:val="ro-RO"/>
+        </w:rPr>
+        <w:t>-entitate independentă</w:t>
+      </w:r>
+    </w:p>
+    <w:p>
+      <w:pPr>
+        <w:rPr>
+          <w:sz w:val="36"/>
+          <w:szCs w:val="36"/>
+          <w:lang w:val="ro-RO"/>
+        </w:rPr>
+      </w:pPr>
+      <w:r>
+        <w:rPr>
+          <w:sz w:val="36"/>
+          <w:szCs w:val="36"/>
+          <w:lang w:val="ro-RO"/>
+        </w:rPr>
+        <w:t>-un client are un id, nume, prenume, email și un număr de telefon</w:t>
+      </w:r>
+    </w:p>
+    <w:p>
+      <w:pPr>
+        <w:rPr>
+          <w:sz w:val="36"/>
+          <w:szCs w:val="36"/>
+          <w:lang w:val="ro-RO"/>
+        </w:rPr>
+      </w:pPr>
+    </w:p>
+    <w:p>
+      <w:pPr>
+        <w:pStyle w:val="ListParagraph"/>
+        <w:numPr>
+          <w:ilvl w:val="0"/>
+          <w:numId w:val="4"/>
+        </w:numPr>
+        <w:rPr>
+          <w:sz w:val="36"/>
+          <w:szCs w:val="36"/>
+          <w:lang w:val="ro-RO"/>
+        </w:rPr>
+      </w:pPr>
+      <w:r>
+        <w:rPr>
+          <w:sz w:val="36"/>
+          <w:szCs w:val="36"/>
+          <w:lang w:val="ro-RO"/>
+        </w:rPr>
+        <w:t xml:space="preserve">   </w:t>
+      </w:r>
+      <w:r>
+        <w:rPr>
+          <w:sz w:val="36"/>
+          <w:szCs w:val="36"/>
+          <w:lang w:val="ro-RO"/>
+        </w:rPr>
+        <w:t>Comenzi</w:t>
+      </w:r>
+    </w:p>
+    <w:p>
+      <w:pPr>
+        <w:rPr>
+          <w:sz w:val="36"/>
+          <w:szCs w:val="36"/>
+          <w:lang w:val="ro-RO"/>
+        </w:rPr>
+      </w:pPr>
+      <w:r>
+        <w:rPr>
+          <w:sz w:val="36"/>
+          <w:szCs w:val="36"/>
+          <w:lang w:val="ro-RO"/>
+        </w:rPr>
+        <w:t>-cheie primară : IDComanda</w:t>
+      </w:r>
+    </w:p>
+    <w:p>
+      <w:pPr>
+        <w:rPr>
+          <w:sz w:val="36"/>
+          <w:szCs w:val="36"/>
+          <w:lang w:val="ro-RO"/>
+        </w:rPr>
+      </w:pPr>
+      <w:r>
+        <w:rPr>
+          <w:sz w:val="36"/>
+          <w:szCs w:val="36"/>
+          <w:lang w:val="ro-RO"/>
+        </w:rPr>
+        <w:t>-entitate dependentă de Clienti, Arome</w:t>
+      </w:r>
+    </w:p>
+    <w:p>
+      <w:pPr>
+        <w:rPr>
+          <w:sz w:val="36"/>
+          <w:szCs w:val="36"/>
+          <w:lang w:val="ro-RO"/>
+        </w:rPr>
+      </w:pPr>
+      <w:r>
+        <w:rPr>
+          <w:sz w:val="36"/>
+          <w:szCs w:val="36"/>
+          <w:lang w:val="ro-RO"/>
+        </w:rPr>
+        <w:t>-o comandă are un id, o  dată, și o sumă totală</w:t>
+      </w:r>
+    </w:p>
+    <w:p>
+      <w:pPr>
+        <w:rPr>
+          <w:sz w:val="36"/>
+          <w:szCs w:val="36"/>
+          <w:lang w:val="ro-RO"/>
+        </w:rPr>
+      </w:pPr>
+    </w:p>
+    <w:p>
+      <w:pPr>
+        <w:rPr>
+          <w:sz w:val="36"/>
+          <w:szCs w:val="36"/>
+          <w:lang w:val="ro-RO"/>
+        </w:rPr>
+      </w:pPr>
+    </w:p>
+    <w:p>
+      <w:pPr>
+        <w:rPr>
+          <w:sz w:val="36"/>
+          <w:szCs w:val="36"/>
+          <w:lang w:val="ro-RO"/>
+        </w:rPr>
+      </w:pPr>
+      <w:r>
+        <w:rPr>
+          <w:sz w:val="36"/>
+          <w:szCs w:val="36"/>
+          <w:lang w:val="ro-RO"/>
+        </w:rPr>
+        <w:br w:type="page"/>
+      </w:r>
+    </w:p>
+    <w:p>
+      <w:pPr>
+        <w:pStyle w:val="ListParagraph"/>
+        <w:numPr>
+          <w:ilvl w:val="0"/>
+          <w:numId w:val="4"/>
+        </w:numPr>
+        <w:rPr>
+          <w:sz w:val="36"/>
+          <w:szCs w:val="36"/>
+          <w:lang w:val="ro-RO"/>
+        </w:rPr>
+      </w:pPr>
+      <w:r>
+        <w:rPr>
+          <w:sz w:val="36"/>
+          <w:szCs w:val="36"/>
+          <w:lang w:val="ro-RO"/>
+        </w:rPr>
+        <w:lastRenderedPageBreak/>
+        <w:t xml:space="preserve">   </w:t>
+      </w:r>
+      <w:r>
+        <w:rPr>
+          <w:sz w:val="36"/>
+          <w:szCs w:val="36"/>
+          <w:lang w:val="ro-RO"/>
+        </w:rPr>
+        <w:t>Sponsor</w:t>
+      </w:r>
+    </w:p>
+    <w:p>
+      <w:pPr>
+        <w:rPr>
+          <w:sz w:val="36"/>
+          <w:szCs w:val="36"/>
+          <w:lang w:val="ro-RO"/>
+        </w:rPr>
+      </w:pPr>
+      <w:r>
+        <w:rPr>
+          <w:sz w:val="36"/>
+          <w:szCs w:val="36"/>
+          <w:lang w:val="ro-RO"/>
+        </w:rPr>
+        <w:t>-cheie primară : IDSponsor</w:t>
+      </w:r>
+    </w:p>
+    <w:p>
+      <w:pPr>
+        <w:rPr>
+          <w:sz w:val="36"/>
+          <w:szCs w:val="36"/>
+          <w:lang w:val="ro-RO"/>
+        </w:rPr>
+      </w:pPr>
+      <w:r>
+        <w:rPr>
+          <w:sz w:val="36"/>
+          <w:szCs w:val="36"/>
+          <w:lang w:val="ro-RO"/>
+        </w:rPr>
+        <w:t>-entitate independentă</w:t>
+      </w:r>
+    </w:p>
+    <w:p>
+      <w:pPr>
+        <w:rPr>
+          <w:sz w:val="36"/>
+          <w:szCs w:val="36"/>
+          <w:lang w:val="ro-RO"/>
+        </w:rPr>
+      </w:pPr>
+      <w:r>
+        <w:rPr>
+          <w:sz w:val="36"/>
+          <w:szCs w:val="36"/>
+          <w:lang w:val="ro-RO"/>
+        </w:rPr>
+        <w:t>-un sponsor are un id, nume, email și număr de telefon</w:t>
+      </w:r>
+    </w:p>
+    <w:p>
+      <w:pPr>
+        <w:rPr>
+          <w:sz w:val="36"/>
+          <w:szCs w:val="36"/>
+          <w:lang w:val="ro-RO"/>
+        </w:rPr>
+      </w:pPr>
+    </w:p>
+    <w:p>
+      <w:pPr>
+        <w:pStyle w:val="ListParagraph"/>
+        <w:numPr>
+          <w:ilvl w:val="0"/>
+          <w:numId w:val="4"/>
+        </w:numPr>
+        <w:rPr>
+          <w:sz w:val="36"/>
+          <w:szCs w:val="36"/>
+          <w:lang w:val="ro-RO"/>
+        </w:rPr>
+      </w:pPr>
+      <w:r>
+        <w:rPr>
+          <w:sz w:val="36"/>
+          <w:szCs w:val="36"/>
+          <w:lang w:val="ro-RO"/>
+        </w:rPr>
+        <w:t xml:space="preserve">    </w:t>
+      </w:r>
+      <w:r>
+        <w:rPr>
+          <w:sz w:val="36"/>
+          <w:szCs w:val="36"/>
+          <w:lang w:val="ro-RO"/>
+        </w:rPr>
+        <w:t>Angajati</w:t>
+      </w:r>
+    </w:p>
+    <w:p>
+      <w:pPr>
+        <w:rPr>
+          <w:sz w:val="36"/>
+          <w:szCs w:val="36"/>
+          <w:lang w:val="ro-RO"/>
+        </w:rPr>
+      </w:pPr>
+      <w:r>
+        <w:rPr>
+          <w:sz w:val="36"/>
+          <w:szCs w:val="36"/>
+          <w:lang w:val="ro-RO"/>
+        </w:rPr>
+        <w:t>-cheie primară : IDAngajat</w:t>
+      </w:r>
+    </w:p>
+    <w:p>
+      <w:pPr>
+        <w:rPr>
+          <w:sz w:val="36"/>
+          <w:szCs w:val="36"/>
+          <w:lang w:val="ro-RO"/>
+        </w:rPr>
+      </w:pPr>
+      <w:r>
+        <w:rPr>
+          <w:sz w:val="36"/>
+          <w:szCs w:val="36"/>
+          <w:lang w:val="ro-RO"/>
+        </w:rPr>
+        <w:t>-entitate dependentă de Magazine</w:t>
+      </w:r>
+    </w:p>
+    <w:p>
+      <w:pPr>
+        <w:rPr>
+          <w:sz w:val="36"/>
+          <w:szCs w:val="36"/>
+          <w:lang w:val="ro-RO"/>
+        </w:rPr>
+      </w:pPr>
+      <w:r>
+        <w:rPr>
+          <w:sz w:val="36"/>
+          <w:szCs w:val="36"/>
+          <w:lang w:val="ro-RO"/>
+        </w:rPr>
+        <w:t>-</w:t>
+      </w:r>
+      <w:r>
+        <w:rPr>
+          <w:sz w:val="36"/>
+          <w:szCs w:val="36"/>
+          <w:lang w:val="ro-RO"/>
+        </w:rPr>
+        <w:t>un angajat are un id, nume, prenume, dată de angajare și salariu</w:t>
+      </w:r>
+    </w:p>
+    <w:p>
+      <w:pPr>
+        <w:rPr>
+          <w:sz w:val="36"/>
+          <w:szCs w:val="36"/>
+          <w:lang w:val="ro-RO"/>
+        </w:rPr>
+      </w:pPr>
+    </w:p>
+    <w:p>
+      <w:pPr>
+        <w:pStyle w:val="ListParagraph"/>
+        <w:numPr>
+          <w:ilvl w:val="0"/>
+          <w:numId w:val="4"/>
+        </w:numPr>
+        <w:rPr>
+          <w:sz w:val="36"/>
+          <w:szCs w:val="36"/>
+          <w:lang w:val="ro-RO"/>
+        </w:rPr>
+      </w:pPr>
+      <w:r>
+        <w:rPr>
+          <w:sz w:val="36"/>
+          <w:szCs w:val="36"/>
+          <w:lang w:val="ro-RO"/>
+        </w:rPr>
+        <w:t xml:space="preserve">     </w:t>
+      </w:r>
+      <w:r>
+        <w:rPr>
+          <w:sz w:val="36"/>
+          <w:szCs w:val="36"/>
+          <w:lang w:val="ro-RO"/>
+        </w:rPr>
+        <w:t>Manageri</w:t>
+      </w:r>
+    </w:p>
+    <w:p>
+      <w:pPr>
+        <w:rPr>
+          <w:sz w:val="36"/>
+          <w:szCs w:val="36"/>
+          <w:lang w:val="ro-RO"/>
+        </w:rPr>
+      </w:pPr>
+      <w:r>
+        <w:rPr>
+          <w:sz w:val="36"/>
+          <w:szCs w:val="36"/>
+          <w:lang w:val="ro-RO"/>
+        </w:rPr>
+        <w:t>-cheie primară : IDManager</w:t>
+      </w:r>
+    </w:p>
+    <w:p>
+      <w:pPr>
+        <w:rPr>
+          <w:sz w:val="36"/>
+          <w:szCs w:val="36"/>
+          <w:lang w:val="ro-RO"/>
+        </w:rPr>
+      </w:pPr>
+      <w:r>
+        <w:rPr>
+          <w:sz w:val="36"/>
+          <w:szCs w:val="36"/>
+          <w:lang w:val="ro-RO"/>
+        </w:rPr>
+        <w:t>-entitate dependentă de Angajați</w:t>
+      </w:r>
+    </w:p>
+    <w:p>
+      <w:pPr>
+        <w:rPr>
+          <w:sz w:val="36"/>
+          <w:szCs w:val="36"/>
+          <w:lang w:val="ro-RO"/>
+        </w:rPr>
+      </w:pPr>
+    </w:p>
+    <w:p>
+      <w:pPr>
+        <w:pStyle w:val="ListParagraph"/>
+        <w:numPr>
+          <w:ilvl w:val="0"/>
+          <w:numId w:val="4"/>
+        </w:numPr>
+        <w:rPr>
+          <w:sz w:val="36"/>
+          <w:szCs w:val="36"/>
+          <w:lang w:val="ro-RO"/>
+        </w:rPr>
+      </w:pPr>
+      <w:r>
+        <w:rPr>
+          <w:sz w:val="36"/>
+          <w:szCs w:val="36"/>
+          <w:lang w:val="ro-RO"/>
+        </w:rPr>
+        <w:t xml:space="preserve">       </w:t>
+      </w:r>
+      <w:r>
+        <w:rPr>
+          <w:sz w:val="36"/>
+          <w:szCs w:val="36"/>
+          <w:lang w:val="ro-RO"/>
+        </w:rPr>
+        <w:t>Furnizori</w:t>
+      </w:r>
+    </w:p>
+    <w:p>
+      <w:pPr>
+        <w:rPr>
+          <w:sz w:val="36"/>
+          <w:szCs w:val="36"/>
+          <w:lang w:val="ro-RO"/>
+        </w:rPr>
+      </w:pPr>
+      <w:r>
+        <w:rPr>
+          <w:sz w:val="36"/>
+          <w:szCs w:val="36"/>
+          <w:lang w:val="ro-RO"/>
+        </w:rPr>
+        <w:t>-cheie primară : IDFurnizor</w:t>
+      </w:r>
+    </w:p>
+    <w:p>
+      <w:pPr>
+        <w:rPr>
+          <w:sz w:val="36"/>
+          <w:szCs w:val="36"/>
+          <w:lang w:val="ro-RO"/>
+        </w:rPr>
+      </w:pPr>
+      <w:r>
+        <w:rPr>
+          <w:sz w:val="36"/>
+          <w:szCs w:val="36"/>
+          <w:lang w:val="ro-RO"/>
+        </w:rPr>
+        <w:t>-entitate dependentă de Adresa</w:t>
+      </w:r>
+    </w:p>
+    <w:p>
+      <w:pPr>
+        <w:rPr>
+          <w:sz w:val="36"/>
+          <w:szCs w:val="36"/>
+          <w:lang w:val="ro-RO"/>
+        </w:rPr>
+      </w:pPr>
+      <w:r>
+        <w:rPr>
+          <w:sz w:val="36"/>
+          <w:szCs w:val="36"/>
+          <w:lang w:val="ro-RO"/>
+        </w:rPr>
+        <w:t xml:space="preserve">-un furnizor are un id, nume, email și număr de telefon </w:t>
+      </w:r>
+    </w:p>
+    <w:p>
+      <w:pPr>
+        <w:rPr>
+          <w:sz w:val="36"/>
+          <w:szCs w:val="36"/>
+          <w:lang w:val="ro-RO"/>
+        </w:rPr>
+      </w:pPr>
+      <w:r>
+        <w:rPr>
+          <w:sz w:val="36"/>
+          <w:szCs w:val="36"/>
+          <w:lang w:val="ro-RO"/>
+        </w:rPr>
+        <w:br w:type="page"/>
+      </w:r>
+    </w:p>
+    <w:p>
+      <w:pPr>
+        <w:pStyle w:val="ListParagraph"/>
+        <w:numPr>
+          <w:ilvl w:val="0"/>
+          <w:numId w:val="4"/>
+        </w:numPr>
+        <w:rPr>
+          <w:sz w:val="36"/>
+          <w:szCs w:val="36"/>
+          <w:lang w:val="ro-RO"/>
+        </w:rPr>
+      </w:pPr>
+      <w:r>
+        <w:rPr>
+          <w:sz w:val="36"/>
+          <w:szCs w:val="36"/>
+          <w:lang w:val="ro-RO"/>
+        </w:rPr>
+        <w:lastRenderedPageBreak/>
+        <w:t xml:space="preserve">        </w:t>
+      </w:r>
+      <w:r>
+        <w:rPr>
+          <w:sz w:val="36"/>
+          <w:szCs w:val="36"/>
+          <w:lang w:val="ro-RO"/>
+        </w:rPr>
+        <w:t>Arome</w:t>
+      </w:r>
+    </w:p>
+    <w:p>
+      <w:pPr>
+        <w:rPr>
+          <w:sz w:val="36"/>
+          <w:szCs w:val="36"/>
+          <w:lang w:val="ro-RO"/>
+        </w:rPr>
+      </w:pPr>
+      <w:r>
+        <w:rPr>
+          <w:sz w:val="36"/>
+          <w:szCs w:val="36"/>
+          <w:lang w:val="ro-RO"/>
+        </w:rPr>
+        <w:t>-cheie primară : IDAroma</w:t>
+      </w:r>
+    </w:p>
+    <w:p>
+      <w:pPr>
+        <w:rPr>
+          <w:sz w:val="36"/>
+          <w:szCs w:val="36"/>
+          <w:lang w:val="ro-RO"/>
+        </w:rPr>
+      </w:pPr>
+      <w:r>
+        <w:rPr>
+          <w:sz w:val="36"/>
+          <w:szCs w:val="36"/>
+          <w:lang w:val="ro-RO"/>
+        </w:rPr>
+        <w:t>-entitate dependentă de Furnizori</w:t>
+      </w:r>
+    </w:p>
+    <w:p>
+      <w:pPr>
+        <w:rPr>
+          <w:sz w:val="36"/>
+          <w:szCs w:val="36"/>
+          <w:lang w:val="ro-RO"/>
+        </w:rPr>
+      </w:pPr>
+      <w:r>
+        <w:rPr>
+          <w:sz w:val="36"/>
+          <w:szCs w:val="36"/>
+          <w:lang w:val="ro-RO"/>
+        </w:rPr>
+        <w:t>-o aromă are un id și nume</w:t>
+      </w:r>
+    </w:p>
+    <w:p>
+      <w:pPr>
+        <w:rPr>
+          <w:sz w:val="36"/>
+          <w:szCs w:val="36"/>
+          <w:lang w:val="ro-RO"/>
+        </w:rPr>
+      </w:pPr>
+    </w:p>
+    <w:p>
+      <w:pPr>
+        <w:pStyle w:val="ListParagraph"/>
+        <w:numPr>
+          <w:ilvl w:val="0"/>
+          <w:numId w:val="4"/>
+        </w:numPr>
+        <w:rPr>
+          <w:sz w:val="36"/>
+          <w:szCs w:val="36"/>
+          <w:lang w:val="ro-RO"/>
+        </w:rPr>
+      </w:pPr>
+      <w:r>
+        <w:rPr>
+          <w:sz w:val="36"/>
+          <w:szCs w:val="36"/>
+          <w:lang w:val="ro-RO"/>
+        </w:rPr>
+        <w:t xml:space="preserve">       </w:t>
+      </w:r>
+      <w:r>
+        <w:rPr>
+          <w:sz w:val="36"/>
+          <w:szCs w:val="36"/>
+          <w:lang w:val="ro-RO"/>
+        </w:rPr>
+        <w:tab/>
+      </w:r>
+      <w:r>
+        <w:rPr>
+          <w:sz w:val="36"/>
+          <w:szCs w:val="36"/>
+          <w:lang w:val="ro-RO"/>
+        </w:rPr>
+        <w:t>Adresa</w:t>
+      </w:r>
+    </w:p>
+    <w:p>
+      <w:pPr>
+        <w:rPr>
+          <w:sz w:val="36"/>
+          <w:szCs w:val="36"/>
+          <w:lang w:val="ro-RO"/>
+        </w:rPr>
+      </w:pPr>
+      <w:r>
+        <w:rPr>
+          <w:sz w:val="36"/>
+          <w:szCs w:val="36"/>
+          <w:lang w:val="ro-RO"/>
+        </w:rPr>
+        <w:t>-cheie primară : IDAdresa</w:t>
+      </w:r>
+    </w:p>
+    <w:p>
+      <w:pPr>
+        <w:rPr>
+          <w:sz w:val="36"/>
+          <w:szCs w:val="36"/>
+          <w:lang w:val="ro-RO"/>
+        </w:rPr>
+      </w:pPr>
+      <w:r>
+        <w:rPr>
+          <w:sz w:val="36"/>
+          <w:szCs w:val="36"/>
+          <w:lang w:val="ro-RO"/>
+        </w:rPr>
+        <w:t>-entitate independentă</w:t>
+      </w:r>
+    </w:p>
+    <w:p>
+      <w:pPr>
+        <w:rPr>
+          <w:sz w:val="36"/>
+          <w:szCs w:val="36"/>
+          <w:lang w:val="ro-RO"/>
+        </w:rPr>
+      </w:pPr>
+      <w:r>
+        <w:rPr>
+          <w:sz w:val="36"/>
+          <w:szCs w:val="36"/>
+          <w:lang w:val="ro-RO"/>
+        </w:rPr>
+        <w:t>-o adresă are un id,  adresă, și stradă</w:t>
+      </w:r>
+    </w:p>
+    <w:p>
+      <w:pPr>
+        <w:rPr>
+          <w:sz w:val="36"/>
+          <w:szCs w:val="36"/>
+          <w:lang w:val="ro-RO"/>
+        </w:rPr>
+      </w:pPr>
+    </w:p>
+    <w:p>
+      <w:pPr>
+        <w:pStyle w:val="ListParagraph"/>
+        <w:numPr>
+          <w:ilvl w:val="0"/>
+          <w:numId w:val="4"/>
+        </w:numPr>
+        <w:rPr>
+          <w:sz w:val="36"/>
+          <w:szCs w:val="36"/>
+          <w:lang w:val="ro-RO"/>
+        </w:rPr>
+      </w:pPr>
+      <w:r>
+        <w:rPr>
+          <w:sz w:val="36"/>
+          <w:szCs w:val="36"/>
+          <w:lang w:val="ro-RO"/>
+        </w:rPr>
+        <w:t>Vanzari</w:t>
+      </w:r>
+    </w:p>
+    <w:p>
+      <w:pPr>
+        <w:rPr>
+          <w:sz w:val="36"/>
+          <w:szCs w:val="36"/>
+          <w:lang w:val="ro-RO"/>
+        </w:rPr>
+      </w:pPr>
+      <w:r>
+        <w:rPr>
+          <w:sz w:val="36"/>
+          <w:szCs w:val="36"/>
+          <w:lang w:val="ro-RO"/>
+        </w:rPr>
+        <w:t xml:space="preserve">-cheie primară </w:t>
+      </w:r>
+      <w:r>
+        <w:rPr>
+          <w:sz w:val="36"/>
+          <w:szCs w:val="36"/>
+          <w:lang w:val="ro-RO"/>
+        </w:rPr>
+        <w:t xml:space="preserve">compusă : </w:t>
+      </w:r>
+      <w:r>
+        <w:rPr>
+          <w:sz w:val="36"/>
+          <w:szCs w:val="36"/>
+          <w:lang w:val="ro-RO"/>
+        </w:rPr>
+        <w:t>IDClient, IDComanda, IDMagazin</w:t>
+      </w:r>
+    </w:p>
+    <w:p>
+      <w:pPr>
+        <w:rPr>
+          <w:sz w:val="36"/>
+          <w:szCs w:val="36"/>
+          <w:lang w:val="ro-RO"/>
+        </w:rPr>
+      </w:pPr>
+      <w:r>
+        <w:rPr>
+          <w:sz w:val="36"/>
+          <w:szCs w:val="36"/>
+          <w:lang w:val="ro-RO"/>
+        </w:rPr>
+        <w:t>-entitate dependentă de Clienti, Comenzi și Magazine</w:t>
+      </w:r>
+    </w:p>
+    <w:p>
+      <w:pPr>
+        <w:rPr>
+          <w:sz w:val="36"/>
+          <w:szCs w:val="36"/>
+          <w:lang w:val="ro-RO"/>
+        </w:rPr>
+      </w:pPr>
+      <w:r>
+        <w:rPr>
+          <w:sz w:val="36"/>
+          <w:szCs w:val="36"/>
+          <w:lang w:val="ro-RO"/>
+        </w:rPr>
+        <w:t>-o vanzare are o dată și o  sumă</w:t>
+      </w:r>
+    </w:p>
+    <w:p>
+      <w:pPr>
+        <w:rPr>
+          <w:sz w:val="36"/>
+          <w:szCs w:val="36"/>
+          <w:lang w:val="ro-RO"/>
+        </w:rPr>
+      </w:pPr>
+    </w:p>
+    <w:p>
+      <w:pPr>
+        <w:pStyle w:val="ListParagraph"/>
+        <w:numPr>
+          <w:ilvl w:val="0"/>
+          <w:numId w:val="4"/>
+        </w:numPr>
+        <w:rPr>
+          <w:sz w:val="36"/>
+          <w:szCs w:val="36"/>
+          <w:lang w:val="ro-RO"/>
+        </w:rPr>
+      </w:pPr>
+      <w:r>
+        <w:rPr>
+          <w:sz w:val="36"/>
+          <w:szCs w:val="36"/>
+          <w:lang w:val="ro-RO"/>
+        </w:rPr>
+        <w:t>OrarMagazine</w:t>
+      </w:r>
+    </w:p>
+    <w:p>
+      <w:pPr>
+        <w:rPr>
+          <w:sz w:val="36"/>
+          <w:szCs w:val="36"/>
+          <w:lang w:val="ro-RO"/>
+        </w:rPr>
+      </w:pPr>
+      <w:r>
+        <w:rPr>
+          <w:sz w:val="36"/>
+          <w:szCs w:val="36"/>
+          <w:lang w:val="ro-RO"/>
+        </w:rPr>
+        <w:t>-cheie primară : IDOrar</w:t>
+      </w:r>
+    </w:p>
+    <w:p>
+      <w:pPr>
+        <w:rPr>
+          <w:sz w:val="36"/>
+          <w:szCs w:val="36"/>
+          <w:lang w:val="ro-RO"/>
+        </w:rPr>
+      </w:pPr>
+      <w:r>
+        <w:rPr>
+          <w:sz w:val="36"/>
+          <w:szCs w:val="36"/>
+          <w:lang w:val="ro-RO"/>
+        </w:rPr>
+        <w:t xml:space="preserve">-entitate </w:t>
+      </w:r>
+      <w:r>
+        <w:rPr>
+          <w:sz w:val="36"/>
+          <w:szCs w:val="36"/>
+          <w:lang w:val="ro-RO"/>
+        </w:rPr>
+        <w:t>independentă</w:t>
+      </w:r>
+    </w:p>
+    <w:p>
+      <w:pPr>
+        <w:rPr>
+          <w:sz w:val="36"/>
+          <w:szCs w:val="36"/>
+          <w:lang w:val="ro-RO"/>
+        </w:rPr>
+      </w:pPr>
+      <w:r>
+        <w:rPr>
+          <w:sz w:val="36"/>
+          <w:szCs w:val="36"/>
+          <w:lang w:val="ro-RO"/>
+        </w:rPr>
+        <w:t>-un orar are un id, o zi, oră de deschidere și oră de închidere</w:t>
+      </w:r>
+    </w:p>
+    <w:p>
+      <w:pPr>
+        <w:rPr>
+          <w:sz w:val="36"/>
+          <w:szCs w:val="36"/>
+          <w:lang w:val="ro-RO"/>
+        </w:rPr>
+      </w:pPr>
+      <w:r>
+        <w:rPr>
+          <w:sz w:val="36"/>
+          <w:szCs w:val="36"/>
+          <w:lang w:val="ro-RO"/>
+        </w:rPr>
+        <w:br w:type="page"/>
+      </w:r>
+    </w:p>
+    <w:p>
+      <w:pPr>
+        <w:pStyle w:val="ListParagraph"/>
+        <w:numPr>
+          <w:ilvl w:val="0"/>
+          <w:numId w:val="4"/>
+        </w:numPr>
+        <w:rPr>
+          <w:sz w:val="36"/>
+          <w:szCs w:val="36"/>
+          <w:lang w:val="ro-RO"/>
+        </w:rPr>
+      </w:pPr>
+      <w:r>
+        <w:rPr>
+          <w:sz w:val="36"/>
+          <w:szCs w:val="36"/>
+          <w:lang w:val="ro-RO"/>
+        </w:rPr>
+        <w:lastRenderedPageBreak/>
+        <w:t>Recenzii</w:t>
+      </w:r>
+    </w:p>
+    <w:p>
+      <w:pPr>
+        <w:rPr>
+          <w:sz w:val="36"/>
+          <w:szCs w:val="36"/>
+          <w:lang w:val="ro-RO"/>
+        </w:rPr>
+      </w:pPr>
+      <w:r>
+        <w:rPr>
+          <w:sz w:val="36"/>
+          <w:szCs w:val="36"/>
+          <w:lang w:val="ro-RO"/>
+        </w:rPr>
+        <w:t>-cheie primară : IDRecenzie</w:t>
+      </w:r>
+    </w:p>
+    <w:p>
+      <w:pPr>
+        <w:rPr>
+          <w:sz w:val="36"/>
+          <w:szCs w:val="36"/>
+          <w:lang w:val="ro-RO"/>
+        </w:rPr>
+      </w:pPr>
+      <w:r>
+        <w:rPr>
+          <w:sz w:val="36"/>
+          <w:szCs w:val="36"/>
+          <w:lang w:val="ro-RO"/>
+        </w:rPr>
+        <w:t>-entitate dependentă de Clienti</w:t>
+      </w:r>
+    </w:p>
+    <w:p>
+      <w:pPr>
+        <w:rPr>
+          <w:sz w:val="36"/>
+          <w:szCs w:val="36"/>
+          <w:lang w:val="ro-RO"/>
+        </w:rPr>
+      </w:pPr>
+      <w:r>
+        <w:rPr>
+          <w:sz w:val="36"/>
+          <w:szCs w:val="36"/>
+          <w:lang w:val="ro-RO"/>
+        </w:rPr>
+        <w:t>-o recenzie are un id, rating, comentariu și o dată</w:t>
+      </w:r>
+    </w:p>
+    <w:p>
+      <w:pPr>
+        <w:rPr>
+          <w:sz w:val="36"/>
+          <w:szCs w:val="36"/>
+          <w:lang w:val="ro-RO"/>
+        </w:rPr>
+      </w:pPr>
+    </w:p>
+    <w:p>
+      <w:pPr>
+        <w:pStyle w:val="ListParagraph"/>
+        <w:numPr>
+          <w:ilvl w:val="0"/>
+          <w:numId w:val="4"/>
+        </w:numPr>
+        <w:rPr>
+          <w:sz w:val="36"/>
+          <w:szCs w:val="36"/>
+          <w:lang w:val="ro-RO"/>
+        </w:rPr>
+      </w:pPr>
+      <w:r>
+        <w:rPr>
+          <w:sz w:val="36"/>
+          <w:szCs w:val="36"/>
+          <w:lang w:val="ro-RO"/>
+        </w:rPr>
+        <w:t>AdaugaAroma</w:t>
+      </w:r>
+    </w:p>
+    <w:p>
+      <w:pPr>
+        <w:rPr>
+          <w:sz w:val="36"/>
+          <w:szCs w:val="36"/>
+          <w:lang w:val="ro-RO"/>
+        </w:rPr>
+      </w:pPr>
+      <w:r>
+        <w:rPr>
+          <w:sz w:val="36"/>
+          <w:szCs w:val="36"/>
+          <w:lang w:val="ro-RO"/>
+        </w:rPr>
+        <w:t xml:space="preserve">-cheie primară </w:t>
+      </w:r>
+      <w:r>
+        <w:rPr>
+          <w:sz w:val="36"/>
+          <w:szCs w:val="36"/>
+          <w:lang w:val="ro-RO"/>
+        </w:rPr>
+        <w:t>compusă : IDComanda, IDAroma</w:t>
+      </w:r>
+    </w:p>
+    <w:p>
+      <w:pPr>
+        <w:rPr>
+          <w:sz w:val="36"/>
+          <w:szCs w:val="36"/>
+          <w:lang w:val="ro-RO"/>
+        </w:rPr>
+      </w:pPr>
+      <w:r>
+        <w:rPr>
+          <w:sz w:val="36"/>
+          <w:szCs w:val="36"/>
+          <w:lang w:val="ro-RO"/>
+        </w:rPr>
+        <w:t>-entitate dependentă de Clienti și Arome</w:t>
+      </w:r>
+    </w:p>
+    <w:p>
+      <w:pPr>
+        <w:rPr>
+          <w:sz w:val="36"/>
+          <w:szCs w:val="36"/>
+          <w:lang w:val="ro-RO"/>
+        </w:rPr>
+      </w:pPr>
+    </w:p>
+    <w:p>
+      <w:pPr>
+        <w:rPr>
+          <w:sz w:val="36"/>
+          <w:szCs w:val="36"/>
+          <w:u w:val="single"/>
+          <w:lang w:val="ro-RO"/>
+        </w:rPr>
+      </w:pPr>
+      <w:r>
+        <w:rPr>
+          <w:sz w:val="36"/>
+          <w:szCs w:val="36"/>
+          <w:u w:val="single"/>
+          <w:lang w:val="ro-RO"/>
+        </w:rPr>
+        <w:t>Descriere relații</w:t>
+      </w:r>
+    </w:p>
+    <w:p>
+      <w:pPr>
+        <w:rPr>
+          <w:sz w:val="36"/>
+          <w:szCs w:val="36"/>
+          <w:lang w:val="ro-RO"/>
+        </w:rPr>
+      </w:pPr>
+      <w:r>
+        <w:rPr>
+          <w:sz w:val="36"/>
+          <w:szCs w:val="36"/>
+          <w:lang w:val="ro-RO"/>
+        </w:rPr>
+        <w:tab/>
+      </w:r>
+      <w:r>
+        <w:rPr>
+          <w:sz w:val="36"/>
+          <w:szCs w:val="36"/>
+          <w:lang w:val="ro-RO"/>
+        </w:rPr>
+        <w:t>Magazin_are_o_adresa = relație între Magazine și Adresa</w:t>
+      </w:r>
+    </w:p>
+    <w:p>
+      <w:pPr>
+        <w:rPr>
+          <w:sz w:val="36"/>
+          <w:szCs w:val="36"/>
+          <w:lang w:val="ro-RO"/>
+        </w:rPr>
+      </w:pPr>
+      <w:r>
+        <w:rPr>
+          <w:sz w:val="36"/>
+          <w:szCs w:val="36"/>
+          <w:lang w:val="ro-RO"/>
+        </w:rPr>
+        <w:tab/>
+      </w:r>
+      <w:r>
+        <w:rPr>
+          <w:sz w:val="36"/>
+          <w:szCs w:val="36"/>
+          <w:lang w:val="ro-RO"/>
+        </w:rPr>
+        <w:tab/>
+        <w:t>Un Magazin poate să aibă o singură Adresa</w:t>
+      </w:r>
+    </w:p>
+    <w:p>
+      <w:pPr>
+        <w:rPr>
+          <w:sz w:val="36"/>
+          <w:szCs w:val="36"/>
+          <w:lang w:val="ro-RO"/>
+        </w:rPr>
+      </w:pPr>
+      <w:r>
+        <w:rPr>
+          <w:sz w:val="36"/>
+          <w:szCs w:val="36"/>
+          <w:lang w:val="ro-RO"/>
+        </w:rPr>
+        <w:tab/>
+      </w:r>
+      <w:r>
+        <w:rPr>
+          <w:sz w:val="36"/>
+          <w:szCs w:val="36"/>
+          <w:lang w:val="ro-RO"/>
+        </w:rPr>
+        <w:tab/>
+        <w:t>O Adresa poate să aibă un Magazin sau 0 Magazine</w:t>
+      </w:r>
+    </w:p>
+    <w:p>
+      <w:pPr>
+        <w:rPr>
+          <w:sz w:val="36"/>
+          <w:szCs w:val="36"/>
+          <w:lang w:val="ro-RO"/>
+        </w:rPr>
+      </w:pPr>
+      <w:r>
+        <w:rPr>
+          <w:sz w:val="36"/>
+          <w:szCs w:val="36"/>
+          <w:lang w:val="ro-RO"/>
+        </w:rPr>
+        <w:tab/>
+      </w:r>
+      <w:r>
+        <w:rPr>
+          <w:sz w:val="36"/>
+          <w:szCs w:val="36"/>
+          <w:lang w:val="ro-RO"/>
+        </w:rPr>
+        <w:tab/>
+      </w:r>
+      <w:r>
+        <w:rPr>
+          <w:sz w:val="36"/>
+          <w:szCs w:val="36"/>
+          <w:lang w:val="ro-RO"/>
+        </w:rPr>
+        <w:tab/>
+        <w:t>Cardinalitate maximă :   1</w:t>
+      </w:r>
+    </w:p>
+    <w:p>
+      <w:pPr>
+        <w:rPr>
+          <w:sz w:val="36"/>
+          <w:szCs w:val="36"/>
+          <w:lang w:val="ro-RO"/>
+        </w:rPr>
+      </w:pPr>
+      <w:r>
+        <w:rPr>
+          <w:sz w:val="36"/>
+          <w:szCs w:val="36"/>
+          <w:lang w:val="ro-RO"/>
+        </w:rPr>
+        <w:tab/>
+      </w:r>
+      <w:r>
+        <w:rPr>
+          <w:sz w:val="36"/>
+          <w:szCs w:val="36"/>
+          <w:lang w:val="ro-RO"/>
+        </w:rPr>
+        <w:tab/>
+      </w:r>
+      <w:r>
+        <w:rPr>
+          <w:sz w:val="36"/>
+          <w:szCs w:val="36"/>
+          <w:lang w:val="ro-RO"/>
+        </w:rPr>
+        <w:tab/>
+        <w:t>Cardinalitate minimă :    1(0)</w:t>
+      </w:r>
+    </w:p>
+    <w:p>
+      <w:pPr>
+        <w:rPr>
+          <w:sz w:val="36"/>
+          <w:szCs w:val="36"/>
+          <w:lang w:val="ro-RO"/>
+        </w:rPr>
+      </w:pPr>
+    </w:p>
+    <w:p>
+      <w:pPr>
+        <w:rPr>
+          <w:sz w:val="36"/>
+          <w:szCs w:val="36"/>
+          <w:lang w:val="ro-RO"/>
+        </w:rPr>
+      </w:pPr>
+      <w:r>
+        <w:rPr>
+          <w:sz w:val="36"/>
+          <w:szCs w:val="36"/>
+          <w:lang w:val="ro-RO"/>
+        </w:rPr>
+        <w:tab/>
+        <w:t>Magazin_detine_un_orar = relație între Magazine și OrarMagazine</w:t>
+      </w:r>
+    </w:p>
+    <w:p>
+      <w:pPr>
+        <w:rPr>
+          <w:sz w:val="36"/>
+          <w:szCs w:val="36"/>
+          <w:lang w:val="ro-RO"/>
+        </w:rPr>
+      </w:pPr>
+      <w:r>
+        <w:rPr>
+          <w:sz w:val="36"/>
+          <w:szCs w:val="36"/>
+          <w:lang w:val="ro-RO"/>
+        </w:rPr>
+        <w:tab/>
+      </w:r>
+      <w:r>
+        <w:rPr>
+          <w:sz w:val="36"/>
+          <w:szCs w:val="36"/>
+          <w:lang w:val="ro-RO"/>
+        </w:rPr>
+        <w:tab/>
+        <w:t>Un Magazin deține un OrarMagazine</w:t>
+      </w:r>
+    </w:p>
+    <w:p>
+      <w:pPr>
+        <w:rPr>
+          <w:sz w:val="36"/>
+          <w:szCs w:val="36"/>
+          <w:lang w:val="ro-RO"/>
+        </w:rPr>
+      </w:pPr>
+      <w:r>
+        <w:rPr>
+          <w:sz w:val="36"/>
+          <w:szCs w:val="36"/>
+          <w:lang w:val="ro-RO"/>
+        </w:rPr>
+        <w:tab/>
+      </w:r>
+      <w:r>
+        <w:rPr>
+          <w:sz w:val="36"/>
+          <w:szCs w:val="36"/>
+          <w:lang w:val="ro-RO"/>
+        </w:rPr>
+        <w:tab/>
+        <w:t>Un OrarMagazine poate fi deținut de mai multe Magazine</w:t>
+      </w:r>
+    </w:p>
+    <w:p>
+      <w:pPr>
+        <w:rPr>
+          <w:sz w:val="36"/>
+          <w:szCs w:val="36"/>
+        </w:rPr>
+      </w:pPr>
+      <w:r>
+        <w:rPr>
+          <w:sz w:val="36"/>
+          <w:szCs w:val="36"/>
+        </w:rPr>
+        <w:lastRenderedPageBreak/>
+        <w:tab/>
+      </w:r>
+      <w:r>
+        <w:rPr>
+          <w:sz w:val="36"/>
+          <w:szCs w:val="36"/>
+        </w:rPr>
+        <w:tab/>
+      </w:r>
+      <w:r>
+        <w:rPr>
+          <w:sz w:val="36"/>
+          <w:szCs w:val="36"/>
+        </w:rPr>
+        <w:tab/>
+      </w:r>
+      <w:proofErr w:type="spellStart"/>
+      <w:r>
+        <w:rPr>
+          <w:sz w:val="36"/>
+          <w:szCs w:val="36"/>
+        </w:rPr>
+        <w:t>Cardinalitate</w:t>
+      </w:r>
+      <w:proofErr w:type="spellEnd"/>
+      <w:r>
+        <w:rPr>
+          <w:sz w:val="36"/>
+          <w:szCs w:val="36"/>
+        </w:rPr>
+        <w:t xml:space="preserve"> </w:t>
+      </w:r>
+      <w:proofErr w:type="spellStart"/>
+      <w:proofErr w:type="gramStart"/>
+      <w:r>
+        <w:rPr>
+          <w:sz w:val="36"/>
+          <w:szCs w:val="36"/>
+        </w:rPr>
+        <w:t>maximă</w:t>
+      </w:r>
+      <w:proofErr w:type="spellEnd"/>
+      <w:r>
+        <w:rPr>
+          <w:sz w:val="36"/>
+          <w:szCs w:val="36"/>
+        </w:rPr>
+        <w:t xml:space="preserve"> :</w:t>
+      </w:r>
+      <w:proofErr w:type="gramEnd"/>
+      <w:r>
+        <w:rPr>
+          <w:sz w:val="36"/>
+          <w:szCs w:val="36"/>
+        </w:rPr>
+        <w:t xml:space="preserve">    M(1)</w:t>
+      </w:r>
+    </w:p>
+    <w:p>
+      <w:pPr>
+        <w:rPr>
+          <w:sz w:val="36"/>
+          <w:szCs w:val="36"/>
+        </w:rPr>
+      </w:pPr>
+      <w:r>
+        <w:rPr>
+          <w:sz w:val="36"/>
+          <w:szCs w:val="36"/>
+        </w:rPr>
+        <w:tab/>
+      </w:r>
+      <w:r>
+        <w:rPr>
+          <w:sz w:val="36"/>
+          <w:szCs w:val="36"/>
+        </w:rPr>
+        <w:tab/>
+      </w:r>
+      <w:r>
+        <w:rPr>
+          <w:sz w:val="36"/>
+          <w:szCs w:val="36"/>
+        </w:rPr>
+        <w:tab/>
+      </w:r>
+      <w:proofErr w:type="spellStart"/>
+      <w:r>
+        <w:rPr>
+          <w:sz w:val="36"/>
+          <w:szCs w:val="36"/>
+        </w:rPr>
+        <w:t>Cardinalitate</w:t>
+      </w:r>
+      <w:proofErr w:type="spellEnd"/>
+      <w:r>
+        <w:rPr>
+          <w:sz w:val="36"/>
+          <w:szCs w:val="36"/>
+        </w:rPr>
+        <w:t xml:space="preserve"> </w:t>
+      </w:r>
+      <w:proofErr w:type="gramStart"/>
+      <w:r>
+        <w:rPr>
+          <w:sz w:val="36"/>
+          <w:szCs w:val="36"/>
+        </w:rPr>
+        <w:t>minima :</w:t>
+      </w:r>
+      <w:proofErr w:type="gramEnd"/>
+      <w:r>
+        <w:rPr>
+          <w:sz w:val="36"/>
+          <w:szCs w:val="36"/>
+        </w:rPr>
+        <w:t xml:space="preserve">     1</w:t>
+      </w:r>
+    </w:p>
+    <w:p>
+      <w:pPr>
+        <w:rPr>
+          <w:sz w:val="36"/>
+          <w:szCs w:val="36"/>
+        </w:rPr>
+      </w:pPr>
+    </w:p>
+    <w:p>
+      <w:pPr>
+        <w:rPr>
+          <w:sz w:val="36"/>
+          <w:szCs w:val="36"/>
+          <w:lang w:val="ro-RO"/>
+        </w:rPr>
+      </w:pPr>
+      <w:r>
+        <w:rPr>
+          <w:sz w:val="36"/>
+          <w:szCs w:val="36"/>
+          <w:lang w:val="ro-RO"/>
+        </w:rPr>
+        <w:t xml:space="preserve">         Magazin_sponsorizat_de_sponsor = relație între Magazine și Sponsor</w:t>
+      </w:r>
+    </w:p>
+    <w:p>
+      <w:pPr>
+        <w:rPr>
+          <w:sz w:val="36"/>
+          <w:szCs w:val="36"/>
+          <w:lang w:val="ro-RO"/>
+        </w:rPr>
+      </w:pPr>
+      <w:r>
+        <w:rPr>
+          <w:sz w:val="36"/>
+          <w:szCs w:val="36"/>
+          <w:lang w:val="ro-RO"/>
+        </w:rPr>
+        <w:tab/>
+      </w:r>
+      <w:r>
+        <w:rPr>
+          <w:sz w:val="36"/>
+          <w:szCs w:val="36"/>
+          <w:lang w:val="ro-RO"/>
+        </w:rPr>
+        <w:tab/>
+        <w:t>Un Magazin este sponsorizat de un Sponsor sau 0 Sponsori</w:t>
+      </w:r>
+    </w:p>
+    <w:p>
+      <w:pPr>
+        <w:rPr>
+          <w:sz w:val="36"/>
+          <w:szCs w:val="36"/>
+          <w:lang w:val="ro-RO"/>
+        </w:rPr>
+      </w:pPr>
+      <w:r>
+        <w:rPr>
+          <w:sz w:val="36"/>
+          <w:szCs w:val="36"/>
+          <w:lang w:val="ro-RO"/>
+        </w:rPr>
+        <w:tab/>
+      </w:r>
+      <w:r>
+        <w:rPr>
+          <w:sz w:val="36"/>
+          <w:szCs w:val="36"/>
+          <w:lang w:val="ro-RO"/>
+        </w:rPr>
+        <w:tab/>
+        <w:t>Un Sponsor poate sponsoriza mai multe Magazine sau 0 Magazine</w:t>
+      </w:r>
+    </w:p>
+    <w:p>
+      <w:pPr>
+        <w:rPr>
+          <w:sz w:val="36"/>
+          <w:szCs w:val="36"/>
+          <w:lang w:val="ro-RO"/>
+        </w:rPr>
+      </w:pPr>
+    </w:p>
+    <w:p>
+      <w:pPr>
+        <w:rPr>
+          <w:sz w:val="36"/>
+          <w:szCs w:val="36"/>
+          <w:lang w:val="ro-RO"/>
+        </w:rPr>
+      </w:pPr>
+      <w:r>
+        <w:rPr>
+          <w:sz w:val="36"/>
+          <w:szCs w:val="36"/>
+          <w:lang w:val="ro-RO"/>
+        </w:rPr>
+        <w:tab/>
+      </w:r>
+      <w:r>
+        <w:rPr>
+          <w:sz w:val="36"/>
+          <w:szCs w:val="36"/>
+          <w:lang w:val="ro-RO"/>
+        </w:rPr>
+        <w:tab/>
+      </w:r>
+      <w:r>
+        <w:rPr>
+          <w:sz w:val="36"/>
+          <w:szCs w:val="36"/>
+          <w:lang w:val="ro-RO"/>
+        </w:rPr>
+        <w:tab/>
+        <w:t>Cardinalitate maximă :   M(0)</w:t>
+      </w:r>
+    </w:p>
+    <w:p>
+      <w:pPr>
+        <w:rPr>
+          <w:sz w:val="36"/>
+          <w:szCs w:val="36"/>
+          <w:lang w:val="ro-RO"/>
+        </w:rPr>
+      </w:pPr>
+      <w:r>
+        <w:rPr>
+          <w:sz w:val="36"/>
+          <w:szCs w:val="36"/>
+          <w:lang w:val="ro-RO"/>
+        </w:rPr>
+        <w:tab/>
+      </w:r>
+      <w:r>
+        <w:rPr>
+          <w:sz w:val="36"/>
+          <w:szCs w:val="36"/>
+          <w:lang w:val="ro-RO"/>
+        </w:rPr>
+        <w:tab/>
+      </w:r>
+      <w:r>
+        <w:rPr>
+          <w:sz w:val="36"/>
+          <w:szCs w:val="36"/>
+          <w:lang w:val="ro-RO"/>
+        </w:rPr>
+        <w:tab/>
+        <w:t>Cardinalitate minimă :    1(0)</w:t>
+      </w:r>
+    </w:p>
+    <w:p>
+      <w:pPr>
+        <w:rPr>
+          <w:sz w:val="36"/>
+          <w:szCs w:val="36"/>
+          <w:lang w:val="ro-RO"/>
+        </w:rPr>
+      </w:pPr>
+    </w:p>
+    <w:p>
+      <w:pPr>
+        <w:rPr>
+          <w:sz w:val="36"/>
+          <w:szCs w:val="36"/>
+          <w:lang w:val="ro-RO"/>
+        </w:rPr>
+      </w:pPr>
+      <w:r>
+        <w:rPr>
+          <w:sz w:val="36"/>
+          <w:szCs w:val="36"/>
+          <w:lang w:val="ro-RO"/>
+        </w:rPr>
+        <w:tab/>
+        <w:t>În_Magazine_lucrează_Angajati = relație între Magazine și Angajati</w:t>
+      </w:r>
+    </w:p>
+    <w:p>
+      <w:pPr>
+        <w:rPr>
+          <w:sz w:val="36"/>
+          <w:szCs w:val="36"/>
+        </w:rPr>
+      </w:pPr>
+      <w:r>
+        <w:rPr>
+          <w:sz w:val="36"/>
+          <w:szCs w:val="36"/>
+          <w:lang w:val="ro-RO"/>
+        </w:rPr>
+        <w:tab/>
+      </w:r>
+      <w:r>
+        <w:rPr>
+          <w:sz w:val="36"/>
+          <w:szCs w:val="36"/>
+          <w:lang w:val="ro-RO"/>
+        </w:rPr>
+        <w:tab/>
+        <w:t>Într-un</w:t>
+      </w:r>
+      <w:r>
+        <w:rPr>
+          <w:sz w:val="36"/>
+          <w:szCs w:val="36"/>
+        </w:rPr>
+        <w:t xml:space="preserve"> </w:t>
+      </w:r>
+      <w:proofErr w:type="spellStart"/>
+      <w:r>
+        <w:rPr>
+          <w:sz w:val="36"/>
+          <w:szCs w:val="36"/>
+        </w:rPr>
+        <w:t>Magazin</w:t>
+      </w:r>
+      <w:proofErr w:type="spellEnd"/>
+      <w:r>
+        <w:rPr>
+          <w:sz w:val="36"/>
+          <w:szCs w:val="36"/>
+        </w:rPr>
+        <w:t xml:space="preserve"> </w:t>
+      </w:r>
+      <w:proofErr w:type="spellStart"/>
+      <w:r>
+        <w:rPr>
+          <w:sz w:val="36"/>
+          <w:szCs w:val="36"/>
+        </w:rPr>
+        <w:t>lucrează</w:t>
+      </w:r>
+      <w:proofErr w:type="spellEnd"/>
+      <w:r>
+        <w:rPr>
+          <w:sz w:val="36"/>
+          <w:szCs w:val="36"/>
+        </w:rPr>
+        <w:t xml:space="preserve"> </w:t>
+      </w:r>
+      <w:proofErr w:type="spellStart"/>
+      <w:r>
+        <w:rPr>
+          <w:sz w:val="36"/>
+          <w:szCs w:val="36"/>
+        </w:rPr>
+        <w:t>unul</w:t>
+      </w:r>
+      <w:proofErr w:type="spellEnd"/>
+      <w:r>
+        <w:rPr>
+          <w:sz w:val="36"/>
+          <w:szCs w:val="36"/>
+        </w:rPr>
+        <w:t xml:space="preserve"> </w:t>
+      </w:r>
+      <w:proofErr w:type="spellStart"/>
+      <w:r>
+        <w:rPr>
+          <w:sz w:val="36"/>
+          <w:szCs w:val="36"/>
+        </w:rPr>
+        <w:t>sau</w:t>
+      </w:r>
+      <w:proofErr w:type="spellEnd"/>
+      <w:r>
+        <w:rPr>
+          <w:sz w:val="36"/>
+          <w:szCs w:val="36"/>
+        </w:rPr>
+        <w:t xml:space="preserve"> </w:t>
+      </w:r>
+      <w:proofErr w:type="spellStart"/>
+      <w:r>
+        <w:rPr>
+          <w:sz w:val="36"/>
+          <w:szCs w:val="36"/>
+        </w:rPr>
+        <w:t>mai</w:t>
+      </w:r>
+      <w:proofErr w:type="spellEnd"/>
+      <w:r>
+        <w:rPr>
+          <w:sz w:val="36"/>
+          <w:szCs w:val="36"/>
+        </w:rPr>
+        <w:t xml:space="preserve"> </w:t>
+      </w:r>
+      <w:proofErr w:type="spellStart"/>
+      <w:r>
+        <w:rPr>
+          <w:sz w:val="36"/>
+          <w:szCs w:val="36"/>
+        </w:rPr>
+        <w:t>mulți</w:t>
+      </w:r>
+      <w:proofErr w:type="spellEnd"/>
+      <w:r>
+        <w:rPr>
+          <w:sz w:val="36"/>
+          <w:szCs w:val="36"/>
+        </w:rPr>
+        <w:t xml:space="preserve"> </w:t>
+      </w:r>
+      <w:proofErr w:type="spellStart"/>
+      <w:r>
+        <w:rPr>
+          <w:sz w:val="36"/>
+          <w:szCs w:val="36"/>
+        </w:rPr>
+        <w:t>Angajati</w:t>
+      </w:r>
+      <w:proofErr w:type="spellEnd"/>
+    </w:p>
+    <w:p>
+      <w:pPr>
+        <w:rPr>
+          <w:sz w:val="36"/>
+          <w:szCs w:val="36"/>
+        </w:rPr>
+      </w:pPr>
+      <w:r>
+        <w:rPr>
+          <w:sz w:val="36"/>
+          <w:szCs w:val="36"/>
+        </w:rPr>
+        <w:tab/>
+      </w:r>
+      <w:r>
+        <w:rPr>
+          <w:sz w:val="36"/>
+          <w:szCs w:val="36"/>
+        </w:rPr>
+        <w:tab/>
+        <w:t xml:space="preserve">Un </w:t>
+      </w:r>
+      <w:proofErr w:type="spellStart"/>
+      <w:r>
+        <w:rPr>
+          <w:sz w:val="36"/>
+          <w:szCs w:val="36"/>
+        </w:rPr>
+        <w:t>Angajat</w:t>
+      </w:r>
+      <w:proofErr w:type="spellEnd"/>
+      <w:r>
+        <w:rPr>
+          <w:sz w:val="36"/>
+          <w:szCs w:val="36"/>
+        </w:rPr>
+        <w:t xml:space="preserve"> </w:t>
+      </w:r>
+      <w:proofErr w:type="spellStart"/>
+      <w:r>
+        <w:rPr>
+          <w:sz w:val="36"/>
+          <w:szCs w:val="36"/>
+        </w:rPr>
+        <w:t>lucrează</w:t>
+      </w:r>
+      <w:proofErr w:type="spellEnd"/>
+      <w:r>
+        <w:rPr>
+          <w:sz w:val="36"/>
+          <w:szCs w:val="36"/>
+        </w:rPr>
+        <w:t xml:space="preserve"> </w:t>
+      </w:r>
+      <w:proofErr w:type="spellStart"/>
+      <w:r>
+        <w:rPr>
+          <w:sz w:val="36"/>
+          <w:szCs w:val="36"/>
+        </w:rPr>
+        <w:t>într</w:t>
+      </w:r>
+      <w:proofErr w:type="spellEnd"/>
+      <w:r>
+        <w:rPr>
+          <w:sz w:val="36"/>
+          <w:szCs w:val="36"/>
+        </w:rPr>
+        <w:t xml:space="preserve">-un </w:t>
+      </w:r>
+      <w:proofErr w:type="spellStart"/>
+      <w:r>
+        <w:rPr>
+          <w:sz w:val="36"/>
+          <w:szCs w:val="36"/>
+        </w:rPr>
+        <w:t>singur</w:t>
+      </w:r>
+      <w:proofErr w:type="spellEnd"/>
+      <w:r>
+        <w:rPr>
+          <w:sz w:val="36"/>
+          <w:szCs w:val="36"/>
+        </w:rPr>
+        <w:t xml:space="preserve"> </w:t>
+      </w:r>
+      <w:proofErr w:type="spellStart"/>
+      <w:r>
+        <w:rPr>
+          <w:sz w:val="36"/>
+          <w:szCs w:val="36"/>
+        </w:rPr>
+        <w:t>Magazin</w:t>
+      </w:r>
+      <w:proofErr w:type="spellEnd"/>
+    </w:p>
+    <w:p>
+      <w:pPr>
+        <w:rPr>
+          <w:sz w:val="36"/>
+          <w:szCs w:val="36"/>
+        </w:rPr>
+      </w:pPr>
+      <w:r>
+        <w:rPr>
+          <w:sz w:val="36"/>
+          <w:szCs w:val="36"/>
+        </w:rPr>
+        <w:tab/>
+      </w:r>
+      <w:r>
+        <w:rPr>
+          <w:sz w:val="36"/>
+          <w:szCs w:val="36"/>
+        </w:rPr>
+        <w:tab/>
+      </w:r>
+      <w:r>
+        <w:rPr>
+          <w:sz w:val="36"/>
+          <w:szCs w:val="36"/>
+        </w:rPr>
+        <w:tab/>
+      </w:r>
+      <w:proofErr w:type="spellStart"/>
+      <w:r>
+        <w:rPr>
+          <w:sz w:val="36"/>
+          <w:szCs w:val="36"/>
+        </w:rPr>
+        <w:t>Cardinalitate</w:t>
+      </w:r>
+      <w:proofErr w:type="spellEnd"/>
+      <w:r>
+        <w:rPr>
+          <w:sz w:val="36"/>
+          <w:szCs w:val="36"/>
+        </w:rPr>
+        <w:t xml:space="preserve"> </w:t>
+      </w:r>
+      <w:proofErr w:type="spellStart"/>
+      <w:proofErr w:type="gramStart"/>
+      <w:r>
+        <w:rPr>
+          <w:sz w:val="36"/>
+          <w:szCs w:val="36"/>
+        </w:rPr>
+        <w:t>maximă</w:t>
+      </w:r>
+      <w:proofErr w:type="spellEnd"/>
+      <w:r>
+        <w:rPr>
+          <w:sz w:val="36"/>
+          <w:szCs w:val="36"/>
+        </w:rPr>
+        <w:t xml:space="preserve"> :</w:t>
+      </w:r>
+      <w:proofErr w:type="gramEnd"/>
+      <w:r>
+        <w:rPr>
+          <w:sz w:val="36"/>
+          <w:szCs w:val="36"/>
+        </w:rPr>
+        <w:t xml:space="preserve">    M(1)</w:t>
+      </w:r>
+    </w:p>
+    <w:p>
+      <w:pPr>
+        <w:rPr>
+          <w:sz w:val="36"/>
+          <w:szCs w:val="36"/>
+        </w:rPr>
+      </w:pPr>
+      <w:r>
+        <w:rPr>
+          <w:sz w:val="36"/>
+          <w:szCs w:val="36"/>
+        </w:rPr>
+        <w:tab/>
+      </w:r>
+      <w:r>
+        <w:rPr>
+          <w:sz w:val="36"/>
+          <w:szCs w:val="36"/>
+        </w:rPr>
+        <w:tab/>
+      </w:r>
+      <w:r>
+        <w:rPr>
+          <w:sz w:val="36"/>
+          <w:szCs w:val="36"/>
+        </w:rPr>
+        <w:tab/>
+      </w:r>
+      <w:proofErr w:type="spellStart"/>
+      <w:r>
+        <w:rPr>
+          <w:sz w:val="36"/>
+          <w:szCs w:val="36"/>
+        </w:rPr>
+        <w:t>Cardinalitate</w:t>
+      </w:r>
+      <w:proofErr w:type="spellEnd"/>
+      <w:r>
+        <w:rPr>
+          <w:sz w:val="36"/>
+          <w:szCs w:val="36"/>
+        </w:rPr>
+        <w:t xml:space="preserve"> </w:t>
+      </w:r>
+      <w:proofErr w:type="spellStart"/>
+      <w:proofErr w:type="gramStart"/>
+      <w:r>
+        <w:rPr>
+          <w:sz w:val="36"/>
+          <w:szCs w:val="36"/>
+        </w:rPr>
+        <w:t>minimă</w:t>
+      </w:r>
+      <w:proofErr w:type="spellEnd"/>
+      <w:r>
+        <w:rPr>
+          <w:sz w:val="36"/>
+          <w:szCs w:val="36"/>
+        </w:rPr>
+        <w:t xml:space="preserve"> :</w:t>
+      </w:r>
+      <w:proofErr w:type="gramEnd"/>
+      <w:r>
+        <w:rPr>
+          <w:sz w:val="36"/>
+          <w:szCs w:val="36"/>
+        </w:rPr>
+        <w:t xml:space="preserve">     1</w:t>
+      </w:r>
+    </w:p>
+    <w:p>
+      <w:pPr>
+        <w:rPr>
+          <w:sz w:val="36"/>
+          <w:szCs w:val="36"/>
+          <w:lang w:val="ro-RO"/>
+        </w:rPr>
+      </w:pPr>
+    </w:p>
+    <w:p>
+      <w:pPr>
+        <w:rPr>
+          <w:sz w:val="36"/>
+          <w:szCs w:val="36"/>
+        </w:rPr>
+      </w:pPr>
+    </w:p>
+    <w:p>
+      <w:pPr>
+        <w:rPr>
+          <w:sz w:val="36"/>
+          <w:szCs w:val="36"/>
+          <w:lang w:val="ro-RO"/>
+        </w:rPr>
+      </w:pPr>
+      <w:r>
+        <w:rPr>
+          <w:sz w:val="36"/>
+          <w:szCs w:val="36"/>
+          <w:lang w:val="ro-RO"/>
+        </w:rPr>
+        <w:lastRenderedPageBreak/>
+        <w:tab/>
+        <w:t>Un_Client_depune_o_Recenzie = relație între Client și Recenzii</w:t>
+      </w:r>
+      <w:r>
+        <w:rPr>
+          <w:sz w:val="36"/>
+          <w:szCs w:val="36"/>
+          <w:lang w:val="ro-RO"/>
+        </w:rPr>
+        <w:tab/>
+      </w:r>
+      <w:r>
+        <w:rPr>
+          <w:sz w:val="36"/>
+          <w:szCs w:val="36"/>
+          <w:lang w:val="ro-RO"/>
+        </w:rPr>
+        <w:t xml:space="preserve"> </w:t>
+      </w:r>
+    </w:p>
+    <w:p>
+      <w:pPr>
+        <w:rPr>
+          <w:sz w:val="36"/>
+          <w:szCs w:val="36"/>
+          <w:lang w:val="ro-RO"/>
+        </w:rPr>
+      </w:pPr>
+      <w:r>
+        <w:rPr>
+          <w:sz w:val="36"/>
+          <w:szCs w:val="36"/>
+          <w:lang w:val="ro-RO"/>
+        </w:rPr>
+        <w:tab/>
+      </w:r>
+      <w:r>
+        <w:rPr>
+          <w:sz w:val="36"/>
+          <w:szCs w:val="36"/>
+          <w:lang w:val="ro-RO"/>
+        </w:rPr>
+        <w:tab/>
+        <w:t>Un Client  depune o Recenzie sau 0 Recenzii</w:t>
+      </w:r>
+    </w:p>
+    <w:p>
+      <w:pPr>
+        <w:rPr>
+          <w:sz w:val="36"/>
+          <w:szCs w:val="36"/>
+          <w:lang w:val="ro-RO"/>
+        </w:rPr>
+      </w:pPr>
+      <w:r>
+        <w:rPr>
+          <w:sz w:val="36"/>
+          <w:szCs w:val="36"/>
+          <w:lang w:val="ro-RO"/>
+        </w:rPr>
+        <w:tab/>
+      </w:r>
+      <w:r>
+        <w:rPr>
+          <w:sz w:val="36"/>
+          <w:szCs w:val="36"/>
+          <w:lang w:val="ro-RO"/>
+        </w:rPr>
+        <w:tab/>
+        <w:t>O Recenzie poate fi depusă de un singur Client</w:t>
+      </w:r>
+    </w:p>
+    <w:p>
+      <w:pPr>
+        <w:rPr>
+          <w:sz w:val="36"/>
+          <w:szCs w:val="36"/>
+          <w:lang w:val="ro-RO"/>
+        </w:rPr>
+      </w:pPr>
+      <w:r>
+        <w:rPr>
+          <w:sz w:val="36"/>
+          <w:szCs w:val="36"/>
+          <w:lang w:val="ro-RO"/>
+        </w:rPr>
+        <w:tab/>
+      </w:r>
+      <w:r>
+        <w:rPr>
+          <w:sz w:val="36"/>
+          <w:szCs w:val="36"/>
+          <w:lang w:val="ro-RO"/>
+        </w:rPr>
+        <w:tab/>
+      </w:r>
+      <w:r>
+        <w:rPr>
+          <w:sz w:val="36"/>
+          <w:szCs w:val="36"/>
+          <w:lang w:val="ro-RO"/>
+        </w:rPr>
+        <w:tab/>
+      </w:r>
+      <w:r>
+        <w:rPr>
+          <w:sz w:val="36"/>
+          <w:szCs w:val="36"/>
+          <w:lang w:val="ro-RO"/>
+        </w:rPr>
+        <w:t>Cardinalitate maximă :    1</w:t>
+      </w:r>
+    </w:p>
+    <w:p>
+      <w:pPr>
+        <w:rPr>
+          <w:sz w:val="36"/>
+          <w:szCs w:val="36"/>
+          <w:lang w:val="ro-RO"/>
+        </w:rPr>
+      </w:pPr>
+      <w:r>
+        <w:rPr>
+          <w:sz w:val="36"/>
+          <w:szCs w:val="36"/>
+          <w:lang w:val="ro-RO"/>
+        </w:rPr>
+        <w:tab/>
+      </w:r>
+      <w:r>
+        <w:rPr>
+          <w:sz w:val="36"/>
+          <w:szCs w:val="36"/>
+          <w:lang w:val="ro-RO"/>
+        </w:rPr>
+        <w:tab/>
+      </w:r>
+      <w:r>
+        <w:rPr>
+          <w:sz w:val="36"/>
+          <w:szCs w:val="36"/>
+          <w:lang w:val="ro-RO"/>
+        </w:rPr>
+        <w:tab/>
+        <w:t>Cardinalitate minimă :     1(0)</w:t>
+      </w:r>
+    </w:p>
+    <w:p>
+      <w:pPr>
+        <w:rPr>
+          <w:sz w:val="36"/>
+          <w:szCs w:val="36"/>
+          <w:lang w:val="ro-RO"/>
+        </w:rPr>
+      </w:pPr>
+    </w:p>
+    <w:p>
+      <w:pPr>
+        <w:rPr>
+          <w:sz w:val="36"/>
+          <w:szCs w:val="36"/>
+          <w:lang w:val="ro-RO"/>
+        </w:rPr>
+      </w:pPr>
+      <w:r>
+        <w:rPr>
+          <w:sz w:val="36"/>
+          <w:szCs w:val="36"/>
+          <w:lang w:val="ro-RO"/>
+        </w:rPr>
+        <w:tab/>
+        <w:t>Un_Furnizor_aprovizionează_o_Aromă = relație între Furnizori și Arome</w:t>
+      </w:r>
+    </w:p>
+    <w:p>
+      <w:pPr>
+        <w:rPr>
+          <w:sz w:val="36"/>
+          <w:szCs w:val="36"/>
+          <w:lang w:val="ro-RO"/>
+        </w:rPr>
+      </w:pPr>
+      <w:r>
+        <w:rPr>
+          <w:sz w:val="36"/>
+          <w:szCs w:val="36"/>
+          <w:lang w:val="ro-RO"/>
+        </w:rPr>
+        <w:tab/>
+      </w:r>
+      <w:r>
+        <w:rPr>
+          <w:sz w:val="36"/>
+          <w:szCs w:val="36"/>
+          <w:lang w:val="ro-RO"/>
+        </w:rPr>
+        <w:tab/>
+        <w:t>Un Furnizor aprovizionează o Aroma sau mai multe</w:t>
+      </w:r>
+    </w:p>
+    <w:p>
+      <w:pPr>
+        <w:rPr>
+          <w:sz w:val="36"/>
+          <w:szCs w:val="36"/>
+          <w:lang w:val="ro-RO"/>
+        </w:rPr>
+      </w:pPr>
+      <w:r>
+        <w:rPr>
+          <w:sz w:val="36"/>
+          <w:szCs w:val="36"/>
+          <w:lang w:val="ro-RO"/>
+        </w:rPr>
+        <w:tab/>
+      </w:r>
+      <w:r>
+        <w:rPr>
+          <w:sz w:val="36"/>
+          <w:szCs w:val="36"/>
+          <w:lang w:val="ro-RO"/>
+        </w:rPr>
+        <w:tab/>
+        <w:t>O Aroma este furnizată de un singur Furnizor</w:t>
+      </w:r>
+    </w:p>
+    <w:p>
+      <w:pPr>
+        <w:rPr>
+          <w:sz w:val="36"/>
+          <w:szCs w:val="36"/>
+          <w:lang w:val="ro-RO"/>
+        </w:rPr>
+      </w:pPr>
+      <w:r>
+        <w:rPr>
+          <w:sz w:val="36"/>
+          <w:szCs w:val="36"/>
+          <w:lang w:val="ro-RO"/>
+        </w:rPr>
+        <w:tab/>
+      </w:r>
+      <w:r>
+        <w:rPr>
+          <w:sz w:val="36"/>
+          <w:szCs w:val="36"/>
+          <w:lang w:val="ro-RO"/>
+        </w:rPr>
+        <w:tab/>
+      </w:r>
+      <w:r>
+        <w:rPr>
+          <w:sz w:val="36"/>
+          <w:szCs w:val="36"/>
+          <w:lang w:val="ro-RO"/>
+        </w:rPr>
+        <w:tab/>
+        <w:t>Cardinalitate maximă :   M(1)</w:t>
+      </w:r>
+    </w:p>
+    <w:p>
+      <w:pPr>
+        <w:rPr>
+          <w:sz w:val="36"/>
+          <w:szCs w:val="36"/>
+          <w:lang w:val="ro-RO"/>
+        </w:rPr>
+      </w:pPr>
+      <w:r>
+        <w:rPr>
+          <w:sz w:val="36"/>
+          <w:szCs w:val="36"/>
+          <w:lang w:val="ro-RO"/>
+        </w:rPr>
+        <w:tab/>
+      </w:r>
+      <w:r>
+        <w:rPr>
+          <w:sz w:val="36"/>
+          <w:szCs w:val="36"/>
+          <w:lang w:val="ro-RO"/>
+        </w:rPr>
+        <w:tab/>
+      </w:r>
+      <w:r>
+        <w:rPr>
+          <w:sz w:val="36"/>
+          <w:szCs w:val="36"/>
+          <w:lang w:val="ro-RO"/>
+        </w:rPr>
+        <w:tab/>
+        <w:t>Cardinalitate minimă :    1</w:t>
+      </w:r>
+    </w:p>
+    <w:p>
+      <w:pPr>
+        <w:rPr>
+          <w:sz w:val="36"/>
+          <w:szCs w:val="36"/>
+          <w:lang w:val="ro-RO"/>
+        </w:rPr>
+      </w:pPr>
+      <w:r>
+        <w:rPr>
+          <w:sz w:val="36"/>
+          <w:szCs w:val="36"/>
+          <w:lang w:val="ro-RO"/>
+        </w:rPr>
+        <w:br w:type="page"/>
+      </w:r>
+    </w:p>
+    <w:p>
+      <w:pPr>
+        <w:rPr>
+          <w:sz w:val="36"/>
+          <w:szCs w:val="36"/>
+          <w:u w:val="single"/>
+          <w:lang w:val="ro-RO"/>
+        </w:rPr>
+      </w:pPr>
+      <w:r>
+        <w:rPr>
+          <w:sz w:val="36"/>
+          <w:szCs w:val="36"/>
+          <w:u w:val="single"/>
+          <w:lang w:val="ro-RO"/>
+        </w:rPr>
+        <w:lastRenderedPageBreak/>
+        <w:t>Atribute</w:t>
+      </w:r>
+    </w:p>
+    <w:p>
+      <w:pPr>
+        <w:rPr>
+          <w:sz w:val="36"/>
+          <w:szCs w:val="36"/>
+          <w:lang w:val="ro-RO"/>
+        </w:rPr>
+      </w:pPr>
+    </w:p>
+    <w:p>
+      <w:pPr>
+        <w:pStyle w:val="ListParagraph"/>
+        <w:numPr>
+          <w:ilvl w:val="0"/>
+          <w:numId w:val="7"/>
+        </w:numPr>
+        <w:rPr>
+          <w:sz w:val="36"/>
+          <w:szCs w:val="36"/>
+          <w:lang w:val="ro-RO"/>
+        </w:rPr>
+      </w:pPr>
+      <w:r>
+        <w:rPr>
+          <w:sz w:val="36"/>
+          <w:szCs w:val="36"/>
+          <w:lang w:val="ro-RO"/>
+        </w:rPr>
+        <w:t>MAGAZINE</w:t>
+      </w:r>
+    </w:p>
+    <w:p>
+      <w:pPr>
+        <w:ind w:left="1440"/>
+        <w:rPr>
+          <w:sz w:val="36"/>
+          <w:szCs w:val="36"/>
+          <w:lang w:val="ro-RO"/>
+        </w:rPr>
+      </w:pPr>
+      <w:r>
+        <w:rPr>
+          <w:sz w:val="36"/>
+          <w:szCs w:val="36"/>
+          <w:lang w:val="ro-RO"/>
+        </w:rPr>
+        <w:t xml:space="preserve">    IDMagazin</w:t>
+      </w:r>
+      <w:r>
+        <w:rPr>
+          <w:sz w:val="36"/>
+          <w:szCs w:val="36"/>
+          <w:lang w:val="ro-RO"/>
+        </w:rPr>
+        <w:t xml:space="preserve"> #</w:t>
+      </w:r>
+      <w:r>
+        <w:rPr>
+          <w:sz w:val="36"/>
+          <w:szCs w:val="36"/>
+          <w:lang w:val="ro-RO"/>
+        </w:rPr>
+        <w:t xml:space="preserve"> </w:t>
+      </w:r>
+      <w:r>
+        <w:rPr>
+          <w:sz w:val="36"/>
+          <w:szCs w:val="36"/>
+          <w:lang w:val="ro-RO"/>
+        </w:rPr>
+        <w:t>-&gt; cod numeric de tip int</w:t>
+      </w:r>
+    </w:p>
+    <w:p>
+      <w:pPr>
+        <w:ind w:left="1440"/>
+        <w:rPr>
+          <w:sz w:val="36"/>
+          <w:szCs w:val="36"/>
+          <w:lang w:val="ro-RO"/>
+        </w:rPr>
+      </w:pPr>
+      <w:r>
+        <w:rPr>
+          <w:sz w:val="36"/>
+          <w:szCs w:val="36"/>
+          <w:lang w:val="ro-RO"/>
+        </w:rPr>
+        <w:t xml:space="preserve">    NumeMagazin </w:t>
+      </w:r>
+      <w:r>
+        <w:rPr>
+          <w:sz w:val="36"/>
+          <w:szCs w:val="36"/>
+          <w:lang w:val="ro-RO"/>
+        </w:rPr>
+        <w:t>-&gt; variabilă de tip varchar2 de lungime 100 de caractere</w:t>
+      </w:r>
+    </w:p>
+    <w:p>
+      <w:pPr>
+        <w:ind w:left="1440"/>
+        <w:rPr>
+          <w:sz w:val="36"/>
+          <w:szCs w:val="36"/>
+          <w:lang w:val="ro-RO"/>
+        </w:rPr>
+      </w:pPr>
+      <w:r>
+        <w:rPr>
+          <w:sz w:val="36"/>
+          <w:szCs w:val="36"/>
+          <w:lang w:val="ro-RO"/>
+        </w:rPr>
+        <w:t xml:space="preserve">    IDAdresa </w:t>
+      </w:r>
+      <w:r>
+        <w:rPr>
+          <w:sz w:val="36"/>
+          <w:szCs w:val="36"/>
+          <w:lang w:val="ro-RO"/>
+        </w:rPr>
+        <w:t>-&gt; cheie străină din tabela</w:t>
+      </w:r>
+      <w:r>
+        <w:rPr>
+          <w:sz w:val="36"/>
+          <w:szCs w:val="36"/>
+          <w:lang w:val="ro-RO"/>
+        </w:rPr>
+        <w:t xml:space="preserve"> Adresa</w:t>
+      </w:r>
+    </w:p>
+    <w:p>
+      <w:pPr>
+        <w:ind w:left="1440"/>
+        <w:rPr>
+          <w:sz w:val="36"/>
+          <w:szCs w:val="36"/>
+          <w:lang w:val="ro-RO"/>
+        </w:rPr>
+      </w:pPr>
+      <w:r>
+        <w:rPr>
+          <w:sz w:val="36"/>
+          <w:szCs w:val="36"/>
+          <w:lang w:val="ro-RO"/>
+        </w:rPr>
+        <w:t xml:space="preserve">    IDOrar INT</w:t>
+      </w:r>
+      <w:r>
+        <w:rPr>
+          <w:sz w:val="36"/>
+          <w:szCs w:val="36"/>
+          <w:lang w:val="ro-RO"/>
+        </w:rPr>
+        <w:t xml:space="preserve"> </w:t>
+      </w:r>
+      <w:r>
+        <w:rPr>
+          <w:sz w:val="36"/>
+          <w:szCs w:val="36"/>
+          <w:lang w:val="ro-RO"/>
+        </w:rPr>
+        <w:t>-&gt; cheie străină din tabela</w:t>
+      </w:r>
+      <w:r>
+        <w:rPr>
+          <w:sz w:val="36"/>
+          <w:szCs w:val="36"/>
+          <w:lang w:val="ro-RO"/>
+        </w:rPr>
+        <w:t xml:space="preserve"> OrarMagazine</w:t>
+      </w:r>
+    </w:p>
+    <w:p>
+      <w:pPr>
+        <w:ind w:left="1440"/>
+        <w:rPr>
+          <w:sz w:val="36"/>
+          <w:szCs w:val="36"/>
+          <w:lang w:val="ro-RO"/>
+        </w:rPr>
+      </w:pPr>
+      <w:r>
+        <w:rPr>
+          <w:sz w:val="36"/>
+          <w:szCs w:val="36"/>
+          <w:lang w:val="ro-RO"/>
+        </w:rPr>
+        <w:t xml:space="preserve">    IDSponsor INT</w:t>
+      </w:r>
+      <w:r>
+        <w:rPr>
+          <w:sz w:val="36"/>
+          <w:szCs w:val="36"/>
+          <w:lang w:val="ro-RO"/>
+        </w:rPr>
+        <w:t xml:space="preserve"> </w:t>
+      </w:r>
+      <w:r>
+        <w:rPr>
+          <w:sz w:val="36"/>
+          <w:szCs w:val="36"/>
+          <w:lang w:val="ro-RO"/>
+        </w:rPr>
+        <w:t>-&gt; c</w:t>
+      </w:r>
+      <w:r>
+        <w:rPr>
+          <w:sz w:val="36"/>
+          <w:szCs w:val="36"/>
+          <w:lang w:val="ro-RO"/>
+        </w:rPr>
+        <w:t>heie străină din tabela Sponsor</w:t>
+      </w:r>
+    </w:p>
+    <w:p>
+      <w:pPr>
+        <w:ind w:left="1440"/>
+        <w:rPr>
+          <w:sz w:val="36"/>
+          <w:szCs w:val="36"/>
+          <w:lang w:val="ro-RO"/>
+        </w:rPr>
+      </w:pPr>
+    </w:p>
+    <w:p>
+      <w:pPr>
+        <w:pStyle w:val="ListParagraph"/>
+        <w:numPr>
+          <w:ilvl w:val="0"/>
+          <w:numId w:val="7"/>
+        </w:numPr>
+        <w:rPr>
+          <w:sz w:val="36"/>
+          <w:szCs w:val="36"/>
+          <w:lang w:val="ro-RO"/>
+        </w:rPr>
+      </w:pPr>
+      <w:r>
+        <w:rPr>
+          <w:sz w:val="36"/>
+          <w:szCs w:val="36"/>
+          <w:lang w:val="ro-RO"/>
+        </w:rPr>
+        <w:t>CLIENTI</w:t>
+      </w:r>
+    </w:p>
+    <w:p>
+      <w:pPr>
+        <w:ind w:left="1440"/>
+        <w:rPr>
+          <w:sz w:val="36"/>
+          <w:szCs w:val="36"/>
+          <w:lang w:val="ro-RO"/>
+        </w:rPr>
+      </w:pPr>
+      <w:r>
+        <w:rPr>
+          <w:sz w:val="36"/>
+          <w:szCs w:val="36"/>
+          <w:lang w:val="ro-RO"/>
+        </w:rPr>
+        <w:t xml:space="preserve">    IDClient </w:t>
+      </w:r>
+      <w:r>
+        <w:rPr>
+          <w:sz w:val="36"/>
+          <w:szCs w:val="36"/>
+          <w:lang w:val="ro-RO"/>
+        </w:rPr>
+        <w:t>#</w:t>
+      </w:r>
+      <w:r>
+        <w:rPr>
+          <w:sz w:val="36"/>
+          <w:szCs w:val="36"/>
+          <w:lang w:val="ro-RO"/>
+        </w:rPr>
+        <w:t xml:space="preserve"> </w:t>
+      </w:r>
+      <w:r>
+        <w:rPr>
+          <w:sz w:val="36"/>
+          <w:szCs w:val="36"/>
+          <w:lang w:val="ro-RO"/>
+        </w:rPr>
+        <w:t>-&gt; cod numeric de tip int</w:t>
+      </w:r>
+    </w:p>
+    <w:p>
+      <w:pPr>
+        <w:ind w:left="1440"/>
+        <w:rPr>
+          <w:sz w:val="36"/>
+          <w:szCs w:val="36"/>
+          <w:lang w:val="ro-RO"/>
+        </w:rPr>
+      </w:pPr>
+      <w:r>
+        <w:rPr>
+          <w:sz w:val="36"/>
+          <w:szCs w:val="36"/>
+          <w:lang w:val="ro-RO"/>
+        </w:rPr>
+        <w:t xml:space="preserve">    Prenume </w:t>
+      </w:r>
+      <w:r>
+        <w:rPr>
+          <w:sz w:val="36"/>
+          <w:szCs w:val="36"/>
+          <w:lang w:val="ro-RO"/>
+        </w:rPr>
+        <w:t xml:space="preserve">-&gt; variabilă de tip varchar2 de lungime </w:t>
+      </w:r>
+      <w:r>
+        <w:rPr>
+          <w:sz w:val="36"/>
+          <w:szCs w:val="36"/>
+          <w:lang w:val="ro-RO"/>
+        </w:rPr>
+        <w:t>5</w:t>
+      </w:r>
+      <w:r>
+        <w:rPr>
+          <w:sz w:val="36"/>
+          <w:szCs w:val="36"/>
+          <w:lang w:val="ro-RO"/>
+        </w:rPr>
+        <w:t>0 de caractere</w:t>
+      </w:r>
+    </w:p>
+    <w:p>
+      <w:pPr>
+        <w:ind w:left="1440"/>
+        <w:rPr>
+          <w:sz w:val="36"/>
+          <w:szCs w:val="36"/>
+          <w:lang w:val="ro-RO"/>
+        </w:rPr>
+      </w:pPr>
+      <w:r>
+        <w:rPr>
+          <w:sz w:val="36"/>
+          <w:szCs w:val="36"/>
+          <w:lang w:val="ro-RO"/>
+        </w:rPr>
+        <w:t xml:space="preserve">    Nume </w:t>
+      </w:r>
+      <w:r>
+        <w:rPr>
+          <w:sz w:val="36"/>
+          <w:szCs w:val="36"/>
+          <w:lang w:val="ro-RO"/>
+        </w:rPr>
+        <w:t xml:space="preserve">-&gt; variabilă de tip varchar2 de lungime </w:t>
+      </w:r>
+      <w:r>
+        <w:rPr>
+          <w:sz w:val="36"/>
+          <w:szCs w:val="36"/>
+          <w:lang w:val="ro-RO"/>
+        </w:rPr>
+        <w:t>5</w:t>
+      </w:r>
+      <w:r>
+        <w:rPr>
+          <w:sz w:val="36"/>
+          <w:szCs w:val="36"/>
+          <w:lang w:val="ro-RO"/>
+        </w:rPr>
+        <w:t>0 de caractere</w:t>
+      </w:r>
+    </w:p>
+    <w:p>
+      <w:pPr>
+        <w:ind w:left="1440"/>
+        <w:rPr>
+          <w:sz w:val="36"/>
+          <w:szCs w:val="36"/>
+          <w:lang w:val="ro-RO"/>
+        </w:rPr>
+      </w:pPr>
+      <w:r>
+        <w:rPr>
+          <w:sz w:val="36"/>
+          <w:szCs w:val="36"/>
+          <w:lang w:val="ro-RO"/>
+        </w:rPr>
+        <w:t xml:space="preserve">    Email </w:t>
+      </w:r>
+      <w:r>
+        <w:rPr>
+          <w:sz w:val="36"/>
+          <w:szCs w:val="36"/>
+          <w:lang w:val="ro-RO"/>
+        </w:rPr>
+        <w:t xml:space="preserve">-&gt; variabilă de tip varchar2 de lungime </w:t>
+      </w:r>
+      <w:r>
+        <w:rPr>
+          <w:sz w:val="36"/>
+          <w:szCs w:val="36"/>
+          <w:lang w:val="ro-RO"/>
+        </w:rPr>
+        <w:t>10</w:t>
+      </w:r>
+      <w:r>
+        <w:rPr>
+          <w:sz w:val="36"/>
+          <w:szCs w:val="36"/>
+          <w:lang w:val="ro-RO"/>
+        </w:rPr>
+        <w:t>0 de caractere</w:t>
+      </w:r>
+    </w:p>
+    <w:p>
+      <w:pPr>
+        <w:ind w:left="1440"/>
+        <w:rPr>
+          <w:sz w:val="36"/>
+          <w:szCs w:val="36"/>
+          <w:lang w:val="ro-RO"/>
+        </w:rPr>
+      </w:pPr>
+      <w:r>
+        <w:rPr>
+          <w:sz w:val="36"/>
+          <w:szCs w:val="36"/>
+          <w:lang w:val="ro-RO"/>
+        </w:rPr>
+        <w:t xml:space="preserve">    NumarTelefon </w:t>
+      </w:r>
+      <w:r>
+        <w:rPr>
+          <w:sz w:val="36"/>
+          <w:szCs w:val="36"/>
+          <w:lang w:val="ro-RO"/>
+        </w:rPr>
+        <w:t xml:space="preserve">-&gt; variabilă de tip varchar2 de lungime </w:t>
+      </w:r>
+      <w:r>
+        <w:rPr>
+          <w:sz w:val="36"/>
+          <w:szCs w:val="36"/>
+          <w:lang w:val="ro-RO"/>
+        </w:rPr>
+        <w:t>15</w:t>
+      </w:r>
+      <w:r>
+        <w:rPr>
+          <w:sz w:val="36"/>
+          <w:szCs w:val="36"/>
+          <w:lang w:val="ro-RO"/>
+        </w:rPr>
+        <w:t xml:space="preserve"> de caractere</w:t>
+      </w:r>
+    </w:p>
+    <w:p>
+      <w:pPr>
+        <w:ind w:left="1440"/>
+        <w:rPr>
+          <w:sz w:val="36"/>
+          <w:szCs w:val="36"/>
+          <w:lang w:val="ro-RO"/>
+        </w:rPr>
+      </w:pPr>
+    </w:p>
+    <w:p>
+      <w:pPr>
+        <w:ind w:left="492"/>
+        <w:rPr>
+          <w:sz w:val="36"/>
+          <w:szCs w:val="36"/>
+          <w:lang w:val="ro-RO"/>
+        </w:rPr>
+      </w:pPr>
+    </w:p>
+    <w:p>
+      <w:pPr>
+        <w:pStyle w:val="ListParagraph"/>
+        <w:numPr>
+          <w:ilvl w:val="0"/>
+          <w:numId w:val="7"/>
+        </w:numPr>
+        <w:rPr>
+          <w:sz w:val="36"/>
+          <w:szCs w:val="36"/>
+          <w:lang w:val="ro-RO"/>
+        </w:rPr>
+      </w:pPr>
+      <w:r>
+        <w:rPr>
+          <w:sz w:val="36"/>
+          <w:szCs w:val="36"/>
+          <w:lang w:val="ro-RO"/>
+        </w:rPr>
+        <w:lastRenderedPageBreak/>
+        <w:t>Comenzi</w:t>
+      </w:r>
+    </w:p>
+    <w:p>
+      <w:pPr>
+        <w:ind w:left="1440"/>
+        <w:rPr>
+          <w:sz w:val="36"/>
+          <w:szCs w:val="36"/>
+          <w:lang w:val="ro-RO"/>
+        </w:rPr>
+      </w:pPr>
+      <w:r>
+        <w:rPr>
+          <w:sz w:val="36"/>
+          <w:szCs w:val="36"/>
+          <w:lang w:val="ro-RO"/>
+        </w:rPr>
+        <w:t xml:space="preserve">    IDComanda </w:t>
+      </w:r>
+      <w:r>
+        <w:rPr>
+          <w:sz w:val="36"/>
+          <w:szCs w:val="36"/>
+          <w:lang w:val="ro-RO"/>
+        </w:rPr>
+        <w:t>#</w:t>
+      </w:r>
+      <w:r>
+        <w:rPr>
+          <w:sz w:val="36"/>
+          <w:szCs w:val="36"/>
+          <w:lang w:val="ro-RO"/>
+        </w:rPr>
+        <w:t xml:space="preserve"> </w:t>
+      </w:r>
+      <w:r>
+        <w:rPr>
+          <w:sz w:val="36"/>
+          <w:szCs w:val="36"/>
+          <w:lang w:val="ro-RO"/>
+        </w:rPr>
+        <w:t>-&gt; cod numeric de tip int</w:t>
+      </w:r>
+    </w:p>
+    <w:p>
+      <w:pPr>
+        <w:ind w:left="1440"/>
+        <w:rPr>
+          <w:sz w:val="36"/>
+          <w:szCs w:val="36"/>
+          <w:lang w:val="ro-RO"/>
+        </w:rPr>
+      </w:pPr>
+      <w:r>
+        <w:rPr>
+          <w:sz w:val="36"/>
+          <w:szCs w:val="36"/>
+          <w:lang w:val="ro-RO"/>
+        </w:rPr>
+        <w:t xml:space="preserve">    IDClient </w:t>
+      </w:r>
+      <w:r>
+        <w:rPr>
+          <w:sz w:val="36"/>
+          <w:szCs w:val="36"/>
+          <w:lang w:val="ro-RO"/>
+        </w:rPr>
+        <w:t xml:space="preserve">-&gt; cheie străină din tabela </w:t>
+      </w:r>
+      <w:r>
+        <w:rPr>
+          <w:sz w:val="36"/>
+          <w:szCs w:val="36"/>
+          <w:lang w:val="ro-RO"/>
+        </w:rPr>
+        <w:t>Clienti</w:t>
+      </w:r>
+    </w:p>
+    <w:p>
+      <w:pPr>
+        <w:ind w:left="1440"/>
+        <w:rPr>
+          <w:sz w:val="36"/>
+          <w:szCs w:val="36"/>
+          <w:lang w:val="ro-RO"/>
+        </w:rPr>
+      </w:pPr>
+      <w:r>
+        <w:rPr>
+          <w:sz w:val="36"/>
+          <w:szCs w:val="36"/>
+          <w:lang w:val="ro-RO"/>
+        </w:rPr>
+        <w:t xml:space="preserve">    IDAroma </w:t>
+      </w:r>
+      <w:r>
+        <w:rPr>
+          <w:sz w:val="36"/>
+          <w:szCs w:val="36"/>
+          <w:lang w:val="ro-RO"/>
+        </w:rPr>
+        <w:t>-&gt; cheie străină din tabela A</w:t>
+      </w:r>
+      <w:r>
+        <w:rPr>
+          <w:sz w:val="36"/>
+          <w:szCs w:val="36"/>
+          <w:lang w:val="ro-RO"/>
+        </w:rPr>
+        <w:t>rome</w:t>
+      </w:r>
+    </w:p>
+    <w:p>
+      <w:pPr>
+        <w:ind w:left="1440"/>
+        <w:rPr>
+          <w:sz w:val="36"/>
+          <w:szCs w:val="36"/>
+          <w:lang w:val="ro-RO"/>
+        </w:rPr>
+      </w:pPr>
+      <w:r>
+        <w:rPr>
+          <w:sz w:val="36"/>
+          <w:szCs w:val="36"/>
+          <w:lang w:val="ro-RO"/>
+        </w:rPr>
+        <w:t xml:space="preserve">    DataComanda </w:t>
+      </w:r>
+      <w:r>
+        <w:rPr>
+          <w:sz w:val="36"/>
+          <w:szCs w:val="36"/>
+          <w:lang w:val="ro-RO"/>
+        </w:rPr>
+        <w:t>-&gt;</w:t>
+      </w:r>
+      <w:r>
+        <w:rPr>
+          <w:sz w:val="36"/>
+          <w:szCs w:val="36"/>
+          <w:lang w:val="ro-RO"/>
+        </w:rPr>
+        <w:t xml:space="preserve"> variabilă de tip date</w:t>
+      </w:r>
+    </w:p>
+    <w:p>
+      <w:pPr>
+        <w:ind w:left="1440"/>
+        <w:rPr>
+          <w:sz w:val="36"/>
+          <w:szCs w:val="36"/>
+        </w:rPr>
+      </w:pPr>
+      <w:r>
+        <w:rPr>
+          <w:sz w:val="36"/>
+          <w:szCs w:val="36"/>
+          <w:lang w:val="ro-RO"/>
+        </w:rPr>
+        <w:t xml:space="preserve">    SumaTotala</w:t>
+      </w:r>
+      <w:r>
+        <w:rPr>
+          <w:sz w:val="36"/>
+          <w:szCs w:val="36"/>
+          <w:lang w:val="ro-RO"/>
+        </w:rPr>
+        <w:t xml:space="preserve"> </w:t>
+      </w:r>
+      <w:r>
+        <w:rPr>
+          <w:sz w:val="36"/>
+          <w:szCs w:val="36"/>
+          <w:lang w:val="ro-RO"/>
+        </w:rPr>
+        <w:t xml:space="preserve">-&gt; </w:t>
+      </w:r>
+      <w:r>
+        <w:rPr>
+          <w:sz w:val="36"/>
+          <w:szCs w:val="36"/>
+          <w:lang w:val="ro-RO"/>
+        </w:rPr>
+        <w:t xml:space="preserve"> </w:t>
+      </w:r>
+      <w:proofErr w:type="spellStart"/>
+      <w:r>
+        <w:rPr>
+          <w:sz w:val="36"/>
+          <w:szCs w:val="36"/>
+        </w:rPr>
+        <w:t>variabilă</w:t>
+      </w:r>
+      <w:proofErr w:type="spellEnd"/>
+      <w:r>
+        <w:rPr>
+          <w:sz w:val="36"/>
+          <w:szCs w:val="36"/>
+        </w:rPr>
+        <w:t xml:space="preserve"> de tip number</w:t>
+      </w:r>
+    </w:p>
+    <w:p>
+      <w:pPr>
+        <w:ind w:left="1440"/>
+        <w:rPr>
+          <w:sz w:val="36"/>
+          <w:szCs w:val="36"/>
+        </w:rPr>
+      </w:pPr>
+    </w:p>
+    <w:p>
+      <w:pPr>
+        <w:pStyle w:val="ListParagraph"/>
+        <w:numPr>
+          <w:ilvl w:val="0"/>
+          <w:numId w:val="7"/>
+        </w:numPr>
+        <w:rPr>
+          <w:sz w:val="36"/>
+          <w:szCs w:val="36"/>
+          <w:lang w:val="ro-RO"/>
+        </w:rPr>
+      </w:pPr>
+      <w:r>
+        <w:rPr>
+          <w:sz w:val="36"/>
+          <w:szCs w:val="36"/>
+          <w:lang w:val="ro-RO"/>
+        </w:rPr>
+        <w:t>SPONSOR</w:t>
+      </w:r>
+    </w:p>
+    <w:p>
+      <w:pPr>
+        <w:ind w:left="1344"/>
+        <w:rPr>
+          <w:sz w:val="36"/>
+          <w:szCs w:val="36"/>
+          <w:lang w:val="ro-RO"/>
+        </w:rPr>
+      </w:pPr>
+      <w:r>
+        <w:rPr>
+          <w:sz w:val="36"/>
+          <w:szCs w:val="36"/>
+          <w:lang w:val="ro-RO"/>
+        </w:rPr>
+        <w:t xml:space="preserve">    IDSponsor </w:t>
+      </w:r>
+      <w:r>
+        <w:rPr>
+          <w:sz w:val="36"/>
+          <w:szCs w:val="36"/>
+          <w:lang w:val="ro-RO"/>
+        </w:rPr>
+        <w:t>#</w:t>
+      </w:r>
+      <w:r>
+        <w:rPr>
+          <w:sz w:val="36"/>
+          <w:szCs w:val="36"/>
+          <w:lang w:val="ro-RO"/>
+        </w:rPr>
+        <w:t xml:space="preserve"> </w:t>
+      </w:r>
+      <w:r>
+        <w:rPr>
+          <w:sz w:val="36"/>
+          <w:szCs w:val="36"/>
+          <w:lang w:val="ro-RO"/>
+        </w:rPr>
+        <w:t>-&gt; cod numeric de tip int</w:t>
+      </w:r>
+    </w:p>
+    <w:p>
+      <w:pPr>
+        <w:ind w:left="1440"/>
+        <w:rPr>
+          <w:sz w:val="36"/>
+          <w:szCs w:val="36"/>
+          <w:lang w:val="ro-RO"/>
+        </w:rPr>
+      </w:pPr>
+      <w:r>
+        <w:rPr>
+          <w:sz w:val="36"/>
+          <w:szCs w:val="36"/>
+          <w:lang w:val="ro-RO"/>
+        </w:rPr>
+        <w:t xml:space="preserve">    Nume </w:t>
+      </w:r>
+      <w:r>
+        <w:rPr>
+          <w:sz w:val="36"/>
+          <w:szCs w:val="36"/>
+          <w:lang w:val="ro-RO"/>
+        </w:rPr>
+        <w:t>-&gt; variabilă de tip varchar2 de lungime 50 de caractere</w:t>
+      </w:r>
+    </w:p>
+    <w:p>
+      <w:pPr>
+        <w:ind w:left="1440"/>
+        <w:rPr>
+          <w:sz w:val="36"/>
+          <w:szCs w:val="36"/>
+          <w:lang w:val="ro-RO"/>
+        </w:rPr>
+      </w:pPr>
+      <w:r>
+        <w:rPr>
+          <w:sz w:val="36"/>
+          <w:szCs w:val="36"/>
+          <w:lang w:val="ro-RO"/>
+        </w:rPr>
+        <w:t xml:space="preserve">    Email </w:t>
+      </w:r>
+      <w:r>
+        <w:rPr>
+          <w:sz w:val="36"/>
+          <w:szCs w:val="36"/>
+          <w:lang w:val="ro-RO"/>
+        </w:rPr>
+        <w:t>-&gt; variabilă de tip varchar2 de lungime 100 de caractere</w:t>
+      </w:r>
+    </w:p>
+    <w:p>
+      <w:pPr>
+        <w:ind w:left="1344"/>
+        <w:rPr>
+          <w:sz w:val="36"/>
+          <w:szCs w:val="36"/>
+          <w:lang w:val="ro-RO"/>
+        </w:rPr>
+      </w:pPr>
+      <w:r>
+        <w:rPr>
+          <w:sz w:val="36"/>
+          <w:szCs w:val="36"/>
+          <w:lang w:val="ro-RO"/>
+        </w:rPr>
+        <w:t xml:space="preserve">    NumarTelefon </w:t>
+      </w:r>
+      <w:r>
+        <w:rPr>
+          <w:sz w:val="36"/>
+          <w:szCs w:val="36"/>
+          <w:lang w:val="ro-RO"/>
+        </w:rPr>
+        <w:t>-&gt; variabilă de tip varchar2 de lungime 15 de caractere</w:t>
+      </w:r>
+    </w:p>
+    <w:p>
+      <w:pPr>
+        <w:ind w:left="1344"/>
+        <w:rPr>
+          <w:sz w:val="36"/>
+          <w:szCs w:val="36"/>
+          <w:lang w:val="ro-RO"/>
+        </w:rPr>
+      </w:pPr>
+    </w:p>
+    <w:p>
+      <w:pPr>
+        <w:ind w:left="1344"/>
+        <w:rPr>
+          <w:sz w:val="36"/>
+          <w:szCs w:val="36"/>
+          <w:lang w:val="ro-RO"/>
+        </w:rPr>
+      </w:pPr>
+    </w:p>
+    <w:p>
+      <w:pPr>
+        <w:ind w:left="1344"/>
+        <w:rPr>
+          <w:sz w:val="36"/>
+          <w:szCs w:val="36"/>
+          <w:lang w:val="ro-RO"/>
+        </w:rPr>
+      </w:pPr>
+    </w:p>
+    <w:p>
+      <w:pPr>
+        <w:ind w:left="1344"/>
+        <w:rPr>
+          <w:sz w:val="36"/>
+          <w:szCs w:val="36"/>
+          <w:lang w:val="ro-RO"/>
+        </w:rPr>
+      </w:pPr>
+    </w:p>
+    <w:p>
+      <w:pPr>
+        <w:ind w:left="1344"/>
+        <w:rPr>
+          <w:sz w:val="36"/>
+          <w:szCs w:val="36"/>
+          <w:lang w:val="ro-RO"/>
+        </w:rPr>
+      </w:pPr>
+    </w:p>
+    <w:p>
+      <w:pPr>
+        <w:ind w:left="1344"/>
+        <w:rPr>
+          <w:sz w:val="36"/>
+          <w:szCs w:val="36"/>
+          <w:lang w:val="ro-RO"/>
+        </w:rPr>
+      </w:pPr>
+    </w:p>
+    <w:p>
+      <w:pPr>
+        <w:pStyle w:val="ListParagraph"/>
+        <w:numPr>
+          <w:ilvl w:val="0"/>
+          <w:numId w:val="7"/>
+        </w:numPr>
+        <w:rPr>
+          <w:sz w:val="36"/>
+          <w:szCs w:val="36"/>
+          <w:lang w:val="ro-RO"/>
+        </w:rPr>
+      </w:pPr>
+      <w:r>
+        <w:rPr>
+          <w:sz w:val="36"/>
+          <w:szCs w:val="36"/>
+          <w:lang w:val="ro-RO"/>
+        </w:rPr>
+        <w:lastRenderedPageBreak/>
+        <w:t>ANGAJATI</w:t>
+      </w:r>
+    </w:p>
+    <w:p>
+      <w:pPr>
+        <w:ind w:left="1344"/>
+        <w:rPr>
+          <w:sz w:val="36"/>
+          <w:szCs w:val="36"/>
+          <w:lang w:val="ro-RO"/>
+        </w:rPr>
+      </w:pPr>
+      <w:r>
+        <w:rPr>
+          <w:sz w:val="36"/>
+          <w:szCs w:val="36"/>
+          <w:lang w:val="ro-RO"/>
+        </w:rPr>
+        <w:t xml:space="preserve">    IDAngajat </w:t>
+      </w:r>
+      <w:r>
+        <w:rPr>
+          <w:sz w:val="36"/>
+          <w:szCs w:val="36"/>
+          <w:lang w:val="ro-RO"/>
+        </w:rPr>
+        <w:t>#</w:t>
+      </w:r>
+      <w:r>
+        <w:rPr>
+          <w:sz w:val="36"/>
+          <w:szCs w:val="36"/>
+          <w:lang w:val="ro-RO"/>
+        </w:rPr>
+        <w:t xml:space="preserve"> </w:t>
+      </w:r>
+      <w:r>
+        <w:rPr>
+          <w:sz w:val="36"/>
+          <w:szCs w:val="36"/>
+          <w:lang w:val="ro-RO"/>
+        </w:rPr>
+        <w:t>-&gt; cod numeric de tip int</w:t>
+      </w:r>
+    </w:p>
+    <w:p>
+      <w:pPr>
+        <w:ind w:left="1344"/>
+        <w:rPr>
+          <w:sz w:val="36"/>
+          <w:szCs w:val="36"/>
+          <w:lang w:val="ro-RO"/>
+        </w:rPr>
+      </w:pPr>
+      <w:r>
+        <w:rPr>
+          <w:sz w:val="36"/>
+          <w:szCs w:val="36"/>
+          <w:lang w:val="ro-RO"/>
+        </w:rPr>
+        <w:t xml:space="preserve">    IDMagazin </w:t>
+      </w:r>
+      <w:r>
+        <w:rPr>
+          <w:sz w:val="36"/>
+          <w:szCs w:val="36"/>
+          <w:lang w:val="ro-RO"/>
+        </w:rPr>
+        <w:t xml:space="preserve">-&gt; cheie străină din tabela </w:t>
+      </w:r>
+      <w:r>
+        <w:rPr>
+          <w:sz w:val="36"/>
+          <w:szCs w:val="36"/>
+          <w:lang w:val="ro-RO"/>
+        </w:rPr>
+        <w:t>Magazine</w:t>
+      </w:r>
+    </w:p>
+    <w:p>
+      <w:pPr>
+        <w:ind w:left="1440"/>
+        <w:rPr>
+          <w:sz w:val="36"/>
+          <w:szCs w:val="36"/>
+          <w:lang w:val="ro-RO"/>
+        </w:rPr>
+      </w:pPr>
+      <w:r>
+        <w:rPr>
+          <w:sz w:val="36"/>
+          <w:szCs w:val="36"/>
+          <w:lang w:val="ro-RO"/>
+        </w:rPr>
+        <w:t xml:space="preserve">    Nume </w:t>
+      </w:r>
+      <w:r>
+        <w:rPr>
+          <w:sz w:val="36"/>
+          <w:szCs w:val="36"/>
+          <w:lang w:val="ro-RO"/>
+        </w:rPr>
+        <w:t>-&gt; variabilă de tip varchar2 de lungime 100 de caractere</w:t>
+      </w:r>
+    </w:p>
+    <w:p>
+      <w:pPr>
+        <w:ind w:left="1440"/>
+        <w:rPr>
+          <w:sz w:val="36"/>
+          <w:szCs w:val="36"/>
+          <w:lang w:val="ro-RO"/>
+        </w:rPr>
+      </w:pPr>
+      <w:r>
+        <w:rPr>
+          <w:sz w:val="36"/>
+          <w:szCs w:val="36"/>
+          <w:lang w:val="ro-RO"/>
+        </w:rPr>
+        <w:t xml:space="preserve">    Prenume </w:t>
+      </w:r>
+      <w:r>
+        <w:rPr>
+          <w:sz w:val="36"/>
+          <w:szCs w:val="36"/>
+          <w:lang w:val="ro-RO"/>
+        </w:rPr>
+        <w:t>-&gt; variabilă de tip varchar2 de lungime 100 de caractere</w:t>
+      </w:r>
+    </w:p>
+    <w:p>
+      <w:pPr>
+        <w:ind w:left="1344"/>
+        <w:rPr>
+          <w:sz w:val="36"/>
+          <w:szCs w:val="36"/>
+          <w:lang w:val="ro-RO"/>
+        </w:rPr>
+      </w:pPr>
+      <w:r>
+        <w:rPr>
+          <w:sz w:val="36"/>
+          <w:szCs w:val="36"/>
+          <w:lang w:val="ro-RO"/>
+        </w:rPr>
+        <w:t xml:space="preserve">    DataAngajare </w:t>
+      </w:r>
+      <w:r>
+        <w:rPr>
+          <w:sz w:val="36"/>
+          <w:szCs w:val="36"/>
+          <w:lang w:val="ro-RO"/>
+        </w:rPr>
+        <w:t>-&gt; variabilă de tip date</w:t>
+      </w:r>
+    </w:p>
+    <w:p>
+      <w:pPr>
+        <w:ind w:left="1344"/>
+        <w:rPr>
+          <w:sz w:val="36"/>
+          <w:szCs w:val="36"/>
+          <w:lang w:val="ro-RO"/>
+        </w:rPr>
+      </w:pPr>
+      <w:r>
+        <w:rPr>
+          <w:sz w:val="36"/>
+          <w:szCs w:val="36"/>
+          <w:lang w:val="ro-RO"/>
+        </w:rPr>
+        <w:t xml:space="preserve">    Salariu DECIMAL(10, 2) </w:t>
+      </w:r>
+      <w:r>
+        <w:rPr>
+          <w:sz w:val="36"/>
+          <w:szCs w:val="36"/>
+          <w:lang w:val="ro-RO"/>
+        </w:rPr>
+        <w:t>-&gt; variabilă de tip d</w:t>
+      </w:r>
+      <w:r>
+        <w:rPr>
+          <w:sz w:val="36"/>
+          <w:szCs w:val="36"/>
+          <w:lang w:val="ro-RO"/>
+        </w:rPr>
+        <w:t>ecimal</w:t>
+      </w:r>
+    </w:p>
+    <w:p>
+      <w:pPr>
+        <w:ind w:left="1344"/>
+        <w:rPr>
+          <w:sz w:val="36"/>
+          <w:szCs w:val="36"/>
+          <w:lang w:val="ro-RO"/>
+        </w:rPr>
+      </w:pPr>
+    </w:p>
+    <w:p>
+      <w:pPr>
+        <w:pStyle w:val="ListParagraph"/>
+        <w:numPr>
+          <w:ilvl w:val="0"/>
+          <w:numId w:val="7"/>
+        </w:numPr>
+        <w:rPr>
+          <w:sz w:val="36"/>
+          <w:szCs w:val="36"/>
+          <w:lang w:val="ro-RO"/>
+        </w:rPr>
+      </w:pPr>
+      <w:r>
+        <w:rPr>
+          <w:sz w:val="36"/>
+          <w:szCs w:val="36"/>
+          <w:lang w:val="ro-RO"/>
+        </w:rPr>
+        <w:t>MANAGERI</w:t>
+      </w:r>
+    </w:p>
+    <w:p>
+      <w:pPr>
+        <w:ind w:left="1440"/>
+        <w:rPr>
+          <w:sz w:val="36"/>
+          <w:szCs w:val="36"/>
+          <w:lang w:val="ro-RO"/>
+        </w:rPr>
+      </w:pPr>
+      <w:r>
+        <w:rPr>
+          <w:sz w:val="36"/>
+          <w:szCs w:val="36"/>
+          <w:lang w:val="ro-RO"/>
+        </w:rPr>
+        <w:t xml:space="preserve"> </w:t>
+      </w:r>
+      <w:r>
+        <w:rPr>
+          <w:sz w:val="36"/>
+          <w:szCs w:val="36"/>
+          <w:lang w:val="ro-RO"/>
+        </w:rPr>
+        <w:t xml:space="preserve">IDManager </w:t>
+      </w:r>
+      <w:r>
+        <w:rPr>
+          <w:sz w:val="36"/>
+          <w:szCs w:val="36"/>
+          <w:lang w:val="ro-RO"/>
+        </w:rPr>
+        <w:t xml:space="preserve">-&gt; cheie străină din tabela </w:t>
+      </w:r>
+      <w:r>
+        <w:rPr>
+          <w:sz w:val="36"/>
+          <w:szCs w:val="36"/>
+          <w:lang w:val="ro-RO"/>
+        </w:rPr>
+        <w:t>Angajati</w:t>
+      </w:r>
+    </w:p>
+    <w:p>
+      <w:pPr>
+        <w:ind w:left="1440"/>
+        <w:rPr>
+          <w:sz w:val="36"/>
+          <w:szCs w:val="36"/>
+          <w:lang w:val="ro-RO"/>
+        </w:rPr>
+      </w:pPr>
+    </w:p>
+    <w:p>
+      <w:pPr>
+        <w:pStyle w:val="ListParagraph"/>
+        <w:numPr>
+          <w:ilvl w:val="0"/>
+          <w:numId w:val="7"/>
+        </w:numPr>
+        <w:rPr>
+          <w:sz w:val="36"/>
+          <w:szCs w:val="36"/>
+          <w:lang w:val="ro-RO"/>
+        </w:rPr>
+      </w:pPr>
+      <w:r>
+        <w:rPr>
+          <w:sz w:val="36"/>
+          <w:szCs w:val="36"/>
+          <w:lang w:val="ro-RO"/>
+        </w:rPr>
+        <w:t>FURNIZORI</w:t>
+      </w:r>
+    </w:p>
+    <w:p>
+      <w:pPr>
+        <w:ind w:left="1440"/>
+        <w:rPr>
+          <w:sz w:val="36"/>
+          <w:szCs w:val="36"/>
+          <w:lang w:val="ro-RO"/>
+        </w:rPr>
+      </w:pPr>
+      <w:r>
+        <w:rPr>
+          <w:sz w:val="36"/>
+          <w:szCs w:val="36"/>
+          <w:lang w:val="ro-RO"/>
+        </w:rPr>
+        <w:t xml:space="preserve">    IDFurnizor </w:t>
+      </w:r>
+      <w:r>
+        <w:rPr>
+          <w:sz w:val="36"/>
+          <w:szCs w:val="36"/>
+          <w:lang w:val="ro-RO"/>
+        </w:rPr>
+        <w:t>#</w:t>
+      </w:r>
+      <w:r>
+        <w:rPr>
+          <w:sz w:val="36"/>
+          <w:szCs w:val="36"/>
+          <w:lang w:val="ro-RO"/>
+        </w:rPr>
+        <w:t xml:space="preserve"> </w:t>
+      </w:r>
+      <w:r>
+        <w:rPr>
+          <w:sz w:val="36"/>
+          <w:szCs w:val="36"/>
+          <w:lang w:val="ro-RO"/>
+        </w:rPr>
+        <w:t>-&gt; cod numeric de tip int</w:t>
+      </w:r>
+    </w:p>
+    <w:p>
+      <w:pPr>
+        <w:ind w:left="1440"/>
+        <w:rPr>
+          <w:sz w:val="36"/>
+          <w:szCs w:val="36"/>
+          <w:lang w:val="ro-RO"/>
+        </w:rPr>
+      </w:pPr>
+      <w:r>
+        <w:rPr>
+          <w:sz w:val="36"/>
+          <w:szCs w:val="36"/>
+          <w:lang w:val="ro-RO"/>
+        </w:rPr>
+        <w:t xml:space="preserve">    IDAdresa </w:t>
+      </w:r>
+      <w:r>
+        <w:rPr>
+          <w:sz w:val="36"/>
+          <w:szCs w:val="36"/>
+          <w:lang w:val="ro-RO"/>
+        </w:rPr>
+        <w:t>-&gt; cheie străină din tabela An</w:t>
+      </w:r>
+      <w:r>
+        <w:rPr>
+          <w:sz w:val="36"/>
+          <w:szCs w:val="36"/>
+          <w:lang w:val="ro-RO"/>
+        </w:rPr>
+        <w:t>dresa</w:t>
+      </w:r>
+    </w:p>
+    <w:p>
+      <w:pPr>
+        <w:ind w:left="1440"/>
+        <w:rPr>
+          <w:sz w:val="36"/>
+          <w:szCs w:val="36"/>
+          <w:lang w:val="ro-RO"/>
+        </w:rPr>
+      </w:pPr>
+      <w:r>
+        <w:rPr>
+          <w:sz w:val="36"/>
+          <w:szCs w:val="36"/>
+          <w:lang w:val="ro-RO"/>
+        </w:rPr>
+        <w:t xml:space="preserve">    NumeFurnizor </w:t>
+      </w:r>
+      <w:r>
+        <w:rPr>
+          <w:sz w:val="36"/>
+          <w:szCs w:val="36"/>
+          <w:lang w:val="ro-RO"/>
+        </w:rPr>
+        <w:t>-&gt; variabilă de tip varchar2 de lungime 100 de caractere</w:t>
+      </w:r>
+    </w:p>
+    <w:p>
+      <w:pPr>
+        <w:ind w:left="1440"/>
+        <w:rPr>
+          <w:sz w:val="36"/>
+          <w:szCs w:val="36"/>
+          <w:lang w:val="ro-RO"/>
+        </w:rPr>
+      </w:pPr>
+      <w:r>
+        <w:rPr>
+          <w:sz w:val="36"/>
+          <w:szCs w:val="36"/>
+          <w:lang w:val="ro-RO"/>
+        </w:rPr>
+        <w:t xml:space="preserve">    Email </w:t>
+      </w:r>
+      <w:r>
+        <w:rPr>
+          <w:sz w:val="36"/>
+          <w:szCs w:val="36"/>
+          <w:lang w:val="ro-RO"/>
+        </w:rPr>
+        <w:t>-&gt; variabilă de tip varchar2 de lungime 100 de caractere</w:t>
+      </w:r>
+    </w:p>
+    <w:p>
+      <w:pPr>
+        <w:ind w:left="1440"/>
+        <w:rPr>
+          <w:sz w:val="36"/>
+          <w:szCs w:val="36"/>
+          <w:lang w:val="ro-RO"/>
+        </w:rPr>
+      </w:pPr>
+      <w:r>
+        <w:rPr>
+          <w:sz w:val="36"/>
+          <w:szCs w:val="36"/>
+          <w:lang w:val="ro-RO"/>
+        </w:rPr>
+        <w:t xml:space="preserve">    NumarTelefon </w:t>
+      </w:r>
+      <w:r>
+        <w:rPr>
+          <w:sz w:val="36"/>
+          <w:szCs w:val="36"/>
+          <w:lang w:val="ro-RO"/>
+        </w:rPr>
+        <w:t>-&gt; variabilă de tip varchar2 de lungime 1</w:t>
+      </w:r>
+      <w:r>
+        <w:rPr>
+          <w:sz w:val="36"/>
+          <w:szCs w:val="36"/>
+          <w:lang w:val="ro-RO"/>
+        </w:rPr>
+        <w:t>5</w:t>
+      </w:r>
+      <w:r>
+        <w:rPr>
+          <w:sz w:val="36"/>
+          <w:szCs w:val="36"/>
+          <w:lang w:val="ro-RO"/>
+        </w:rPr>
+        <w:t xml:space="preserve"> de caractere</w:t>
+      </w:r>
+    </w:p>
+    <w:p>
+      <w:pPr>
+        <w:pStyle w:val="ListParagraph"/>
+        <w:numPr>
+          <w:ilvl w:val="0"/>
+          <w:numId w:val="7"/>
+        </w:numPr>
+        <w:rPr>
+          <w:sz w:val="36"/>
+          <w:szCs w:val="36"/>
+          <w:lang w:val="ro-RO"/>
+        </w:rPr>
+      </w:pPr>
+      <w:r>
+        <w:rPr>
+          <w:sz w:val="36"/>
+          <w:szCs w:val="36"/>
+          <w:lang w:val="ro-RO"/>
+        </w:rPr>
+        <w:lastRenderedPageBreak/>
+        <w:t>AROME</w:t>
+      </w:r>
+    </w:p>
+    <w:p>
+      <w:pPr>
+        <w:ind w:left="1440"/>
+        <w:rPr>
+          <w:sz w:val="36"/>
+          <w:szCs w:val="36"/>
+          <w:lang w:val="ro-RO"/>
+        </w:rPr>
+      </w:pPr>
+      <w:r>
+        <w:rPr>
+          <w:sz w:val="36"/>
+          <w:szCs w:val="36"/>
+          <w:lang w:val="ro-RO"/>
+        </w:rPr>
+        <w:t xml:space="preserve">   IDAroma </w:t>
+      </w:r>
+      <w:r>
+        <w:rPr>
+          <w:sz w:val="36"/>
+          <w:szCs w:val="36"/>
+          <w:lang w:val="ro-RO"/>
+        </w:rPr>
+        <w:t>#</w:t>
+      </w:r>
+      <w:r>
+        <w:rPr>
+          <w:sz w:val="36"/>
+          <w:szCs w:val="36"/>
+          <w:lang w:val="ro-RO"/>
+        </w:rPr>
+        <w:t xml:space="preserve"> </w:t>
+      </w:r>
+      <w:r>
+        <w:rPr>
+          <w:sz w:val="36"/>
+          <w:szCs w:val="36"/>
+          <w:lang w:val="ro-RO"/>
+        </w:rPr>
+        <w:t>-&gt; cod numeric de tip int</w:t>
+      </w:r>
+    </w:p>
+    <w:p>
+      <w:pPr>
+        <w:ind w:left="1344"/>
+        <w:rPr>
+          <w:sz w:val="36"/>
+          <w:szCs w:val="36"/>
+          <w:lang w:val="ro-RO"/>
+        </w:rPr>
+      </w:pPr>
+      <w:r>
+        <w:rPr>
+          <w:sz w:val="36"/>
+          <w:szCs w:val="36"/>
+          <w:lang w:val="ro-RO"/>
+        </w:rPr>
+        <w:t xml:space="preserve">    IDFurnizor </w:t>
+      </w:r>
+      <w:r>
+        <w:rPr>
+          <w:sz w:val="36"/>
+          <w:szCs w:val="36"/>
+          <w:lang w:val="ro-RO"/>
+        </w:rPr>
+        <w:t>-&gt;</w:t>
+      </w:r>
+      <w:r>
+        <w:rPr>
+          <w:sz w:val="36"/>
+          <w:szCs w:val="36"/>
+          <w:lang w:val="ro-RO"/>
+        </w:rPr>
+        <w:t xml:space="preserve"> </w:t>
+      </w:r>
+      <w:r>
+        <w:rPr>
+          <w:sz w:val="36"/>
+          <w:szCs w:val="36"/>
+          <w:lang w:val="ro-RO"/>
+        </w:rPr>
+        <w:t xml:space="preserve">cheie străină din tabela </w:t>
+      </w:r>
+      <w:r>
+        <w:rPr>
+          <w:sz w:val="36"/>
+          <w:szCs w:val="36"/>
+          <w:lang w:val="ro-RO"/>
+        </w:rPr>
+        <w:t>Furnizori</w:t>
+      </w:r>
+    </w:p>
+    <w:p>
+      <w:pPr>
+        <w:ind w:left="1344"/>
+        <w:rPr>
+          <w:sz w:val="36"/>
+          <w:szCs w:val="36"/>
+          <w:lang w:val="ro-RO"/>
+        </w:rPr>
+      </w:pPr>
+      <w:r>
+        <w:rPr>
+          <w:sz w:val="36"/>
+          <w:szCs w:val="36"/>
+          <w:lang w:val="ro-RO"/>
+        </w:rPr>
+        <w:t xml:space="preserve">    Pret </w:t>
+      </w:r>
+      <w:r>
+        <w:rPr>
+          <w:sz w:val="36"/>
+          <w:szCs w:val="36"/>
+          <w:lang w:val="ro-RO"/>
+        </w:rPr>
+        <w:t>-&gt; variabilă de tip decimal</w:t>
+      </w:r>
+    </w:p>
+    <w:p>
+      <w:pPr>
+        <w:ind w:left="1344"/>
+        <w:rPr>
+          <w:sz w:val="36"/>
+          <w:szCs w:val="36"/>
+          <w:lang w:val="ro-RO"/>
+        </w:rPr>
+      </w:pPr>
+      <w:r>
+        <w:rPr>
+          <w:sz w:val="36"/>
+          <w:szCs w:val="36"/>
+          <w:lang w:val="ro-RO"/>
+        </w:rPr>
+        <w:t xml:space="preserve">    NumeAroma </w:t>
+      </w:r>
+      <w:r>
+        <w:rPr>
+          <w:sz w:val="36"/>
+          <w:szCs w:val="36"/>
+          <w:lang w:val="ro-RO"/>
+        </w:rPr>
+        <w:t>-&gt; variabilă de tip varchar2 de lungime 100 de caractere</w:t>
+      </w:r>
+    </w:p>
+    <w:p>
+      <w:pPr>
+        <w:ind w:left="1344"/>
+        <w:rPr>
+          <w:sz w:val="36"/>
+          <w:szCs w:val="36"/>
+          <w:lang w:val="ro-RO"/>
+        </w:rPr>
+      </w:pPr>
+    </w:p>
+    <w:p>
+      <w:pPr>
+        <w:pStyle w:val="ListParagraph"/>
+        <w:numPr>
+          <w:ilvl w:val="0"/>
+          <w:numId w:val="7"/>
+        </w:numPr>
+        <w:rPr>
+          <w:sz w:val="36"/>
+          <w:szCs w:val="36"/>
+          <w:lang w:val="ro-RO"/>
+        </w:rPr>
+      </w:pPr>
+      <w:r>
+        <w:rPr>
+          <w:sz w:val="36"/>
+          <w:szCs w:val="36"/>
+          <w:lang w:val="ro-RO"/>
+        </w:rPr>
+        <w:t>ADRESA</w:t>
+      </w:r>
+    </w:p>
+    <w:p>
+      <w:pPr>
+        <w:ind w:left="1440"/>
+        <w:rPr>
+          <w:sz w:val="36"/>
+          <w:szCs w:val="36"/>
+          <w:lang w:val="ro-RO"/>
+        </w:rPr>
+      </w:pPr>
+      <w:r>
+        <w:rPr>
+          <w:sz w:val="36"/>
+          <w:szCs w:val="36"/>
+          <w:lang w:val="ro-RO"/>
+        </w:rPr>
+        <w:t xml:space="preserve"> </w:t>
+      </w:r>
+      <w:r>
+        <w:rPr>
+          <w:sz w:val="36"/>
+          <w:szCs w:val="36"/>
+          <w:lang w:val="ro-RO"/>
+        </w:rPr>
+        <w:t xml:space="preserve">   IDAdresa </w:t>
+      </w:r>
+      <w:r>
+        <w:rPr>
+          <w:sz w:val="36"/>
+          <w:szCs w:val="36"/>
+          <w:lang w:val="ro-RO"/>
+        </w:rPr>
+        <w:t>#</w:t>
+      </w:r>
+      <w:r>
+        <w:rPr>
+          <w:sz w:val="36"/>
+          <w:szCs w:val="36"/>
+          <w:lang w:val="ro-RO"/>
+        </w:rPr>
+        <w:t xml:space="preserve"> </w:t>
+      </w:r>
+      <w:r>
+        <w:rPr>
+          <w:sz w:val="36"/>
+          <w:szCs w:val="36"/>
+          <w:lang w:val="ro-RO"/>
+        </w:rPr>
+        <w:t>-&gt; cod numeric de tip int</w:t>
+      </w:r>
+    </w:p>
+    <w:p>
+      <w:pPr>
+        <w:ind w:left="1440"/>
+        <w:rPr>
+          <w:sz w:val="36"/>
+          <w:szCs w:val="36"/>
+          <w:lang w:val="ro-RO"/>
+        </w:rPr>
+      </w:pPr>
+      <w:r>
+        <w:rPr>
+          <w:sz w:val="36"/>
+          <w:szCs w:val="36"/>
+          <w:lang w:val="ro-RO"/>
+        </w:rPr>
+        <w:t xml:space="preserve">    Oras </w:t>
+      </w:r>
+      <w:r>
+        <w:rPr>
+          <w:sz w:val="36"/>
+          <w:szCs w:val="36"/>
+          <w:lang w:val="ro-RO"/>
+        </w:rPr>
+        <w:t xml:space="preserve">-&gt; variabilă de tip varchar2 de lungime </w:t>
+      </w:r>
+      <w:r>
+        <w:rPr>
+          <w:sz w:val="36"/>
+          <w:szCs w:val="36"/>
+          <w:lang w:val="ro-RO"/>
+        </w:rPr>
+        <w:t>255</w:t>
+      </w:r>
+      <w:r>
+        <w:rPr>
+          <w:sz w:val="36"/>
+          <w:szCs w:val="36"/>
+          <w:lang w:val="ro-RO"/>
+        </w:rPr>
+        <w:t xml:space="preserve"> de caractere</w:t>
+      </w:r>
+    </w:p>
+    <w:p>
+      <w:pPr>
+        <w:ind w:left="1440"/>
+        <w:rPr>
+          <w:sz w:val="36"/>
+          <w:szCs w:val="36"/>
+          <w:lang w:val="ro-RO"/>
+        </w:rPr>
+      </w:pPr>
+      <w:r>
+        <w:rPr>
+          <w:sz w:val="36"/>
+          <w:szCs w:val="36"/>
+          <w:lang w:val="ro-RO"/>
+        </w:rPr>
+        <w:t xml:space="preserve">    Strada </w:t>
+      </w:r>
+      <w:r>
+        <w:rPr>
+          <w:sz w:val="36"/>
+          <w:szCs w:val="36"/>
+          <w:lang w:val="ro-RO"/>
+        </w:rPr>
+        <w:t>-&gt; variabilă de tip varchar2 de lungime 255 de caractere</w:t>
+      </w:r>
+    </w:p>
+    <w:p>
+      <w:pPr>
+        <w:ind w:left="1440"/>
+        <w:rPr>
+          <w:sz w:val="36"/>
+          <w:szCs w:val="36"/>
+          <w:lang w:val="ro-RO"/>
+        </w:rPr>
+      </w:pPr>
+    </w:p>
+    <w:p>
+      <w:pPr>
+        <w:pStyle w:val="ListParagraph"/>
+        <w:numPr>
+          <w:ilvl w:val="0"/>
+          <w:numId w:val="7"/>
+        </w:numPr>
+        <w:rPr>
+          <w:sz w:val="36"/>
+          <w:szCs w:val="36"/>
+          <w:lang w:val="ro-RO"/>
+        </w:rPr>
+      </w:pPr>
+      <w:r>
+        <w:rPr>
+          <w:sz w:val="36"/>
+          <w:szCs w:val="36"/>
+          <w:lang w:val="ro-RO"/>
+        </w:rPr>
+        <w:t>VANZARI</w:t>
+      </w:r>
+    </w:p>
+    <w:p>
+      <w:pPr>
+        <w:ind w:left="1344"/>
+        <w:rPr>
+          <w:sz w:val="36"/>
+          <w:szCs w:val="36"/>
+          <w:lang w:val="ro-RO"/>
+        </w:rPr>
+      </w:pPr>
+      <w:r>
+        <w:rPr>
+          <w:sz w:val="36"/>
+          <w:szCs w:val="36"/>
+          <w:lang w:val="ro-RO"/>
+        </w:rPr>
+        <w:t xml:space="preserve">    IDClient </w:t>
+      </w:r>
+      <w:r>
+        <w:rPr>
+          <w:sz w:val="36"/>
+          <w:szCs w:val="36"/>
+          <w:lang w:val="ro-RO"/>
+        </w:rPr>
+        <w:t xml:space="preserve">-&gt; cheie străină din tabela </w:t>
+      </w:r>
+      <w:r>
+        <w:rPr>
+          <w:sz w:val="36"/>
+          <w:szCs w:val="36"/>
+          <w:lang w:val="ro-RO"/>
+        </w:rPr>
+        <w:t>Clienti</w:t>
+      </w:r>
+    </w:p>
+    <w:p>
+      <w:pPr>
+        <w:ind w:left="1344"/>
+        <w:rPr>
+          <w:sz w:val="36"/>
+          <w:szCs w:val="36"/>
+          <w:lang w:val="ro-RO"/>
+        </w:rPr>
+      </w:pPr>
+      <w:r>
+        <w:rPr>
+          <w:sz w:val="36"/>
+          <w:szCs w:val="36"/>
+          <w:lang w:val="ro-RO"/>
+        </w:rPr>
+        <w:t xml:space="preserve">    IDComanda </w:t>
+      </w:r>
+      <w:r>
+        <w:rPr>
+          <w:sz w:val="36"/>
+          <w:szCs w:val="36"/>
+          <w:lang w:val="ro-RO"/>
+        </w:rPr>
+        <w:t xml:space="preserve">-&gt; cheie străină din tabela </w:t>
+      </w:r>
+      <w:r>
+        <w:rPr>
+          <w:sz w:val="36"/>
+          <w:szCs w:val="36"/>
+          <w:lang w:val="ro-RO"/>
+        </w:rPr>
+        <w:t>Comenzi</w:t>
+      </w:r>
+    </w:p>
+    <w:p>
+      <w:pPr>
+        <w:ind w:left="1344"/>
+        <w:rPr>
+          <w:sz w:val="36"/>
+          <w:szCs w:val="36"/>
+          <w:lang w:val="ro-RO"/>
+        </w:rPr>
+      </w:pPr>
+      <w:r>
+        <w:rPr>
+          <w:sz w:val="36"/>
+          <w:szCs w:val="36"/>
+          <w:lang w:val="ro-RO"/>
+        </w:rPr>
+        <w:t xml:space="preserve">    IDMagazin </w:t>
+      </w:r>
+      <w:r>
+        <w:rPr>
+          <w:sz w:val="36"/>
+          <w:szCs w:val="36"/>
+          <w:lang w:val="ro-RO"/>
+        </w:rPr>
+        <w:t xml:space="preserve">-&gt; cheie străină din tabela </w:t>
+      </w:r>
+      <w:r>
+        <w:rPr>
+          <w:sz w:val="36"/>
+          <w:szCs w:val="36"/>
+          <w:lang w:val="ro-RO"/>
+        </w:rPr>
+        <w:t>Magazine</w:t>
+      </w:r>
+    </w:p>
+    <w:p>
+      <w:pPr>
+        <w:ind w:left="1440"/>
+        <w:rPr>
+          <w:sz w:val="36"/>
+          <w:szCs w:val="36"/>
+          <w:lang w:val="ro-RO"/>
+        </w:rPr>
+      </w:pPr>
+      <w:r>
+        <w:rPr>
+          <w:sz w:val="36"/>
+          <w:szCs w:val="36"/>
+          <w:lang w:val="ro-RO"/>
+        </w:rPr>
+        <w:t xml:space="preserve">    DataVanzare </w:t>
+      </w:r>
+      <w:r>
+        <w:rPr>
+          <w:sz w:val="36"/>
+          <w:szCs w:val="36"/>
+          <w:lang w:val="ro-RO"/>
+        </w:rPr>
+        <w:t>-&gt; variabilă de tip date</w:t>
+      </w:r>
+    </w:p>
+    <w:p>
+      <w:pPr>
+        <w:ind w:left="1440"/>
+        <w:rPr>
+          <w:sz w:val="36"/>
+          <w:szCs w:val="36"/>
+          <w:lang w:val="ro-RO"/>
+        </w:rPr>
+      </w:pPr>
+      <w:r>
+        <w:rPr>
+          <w:sz w:val="36"/>
+          <w:szCs w:val="36"/>
+          <w:lang w:val="ro-RO"/>
+        </w:rPr>
+        <w:t xml:space="preserve">    Suma </w:t>
+      </w:r>
+      <w:r>
+        <w:rPr>
+          <w:sz w:val="36"/>
+          <w:szCs w:val="36"/>
+          <w:lang w:val="ro-RO"/>
+        </w:rPr>
+        <w:t>-&gt; variabilă de tip d</w:t>
+      </w:r>
+      <w:r>
+        <w:rPr>
+          <w:sz w:val="36"/>
+          <w:szCs w:val="36"/>
+          <w:lang w:val="ro-RO"/>
+        </w:rPr>
+        <w:t>ecimal</w:t>
+      </w:r>
+    </w:p>
+    <w:p>
+      <w:pPr>
+        <w:ind w:left="1440"/>
+        <w:rPr>
+          <w:sz w:val="36"/>
+          <w:szCs w:val="36"/>
+          <w:lang w:val="ro-RO"/>
+        </w:rPr>
+      </w:pPr>
+      <w:r>
+        <w:rPr>
+          <w:sz w:val="36"/>
+          <w:szCs w:val="36"/>
+          <w:lang w:val="ro-RO"/>
+        </w:rPr>
+        <w:t xml:space="preserve"> </w:t>
+      </w:r>
+    </w:p>
+    <w:p>
+      <w:pPr>
+        <w:pStyle w:val="ListParagraph"/>
+        <w:numPr>
+          <w:ilvl w:val="0"/>
+          <w:numId w:val="7"/>
+        </w:numPr>
+        <w:rPr>
+          <w:sz w:val="36"/>
+          <w:szCs w:val="36"/>
+          <w:lang w:val="ro-RO"/>
+        </w:rPr>
+      </w:pPr>
+      <w:r>
+        <w:rPr>
+          <w:sz w:val="36"/>
+          <w:szCs w:val="36"/>
+          <w:lang w:val="ro-RO"/>
+        </w:rPr>
+        <w:lastRenderedPageBreak/>
+        <w:t>ORARMAGAZINE</w:t>
+      </w:r>
+    </w:p>
+    <w:p>
+      <w:pPr>
+        <w:ind w:left="1344"/>
+        <w:rPr>
+          <w:sz w:val="36"/>
+          <w:szCs w:val="36"/>
+          <w:lang w:val="ro-RO"/>
+        </w:rPr>
+      </w:pPr>
+      <w:r>
+        <w:rPr>
+          <w:sz w:val="36"/>
+          <w:szCs w:val="36"/>
+          <w:lang w:val="ro-RO"/>
+        </w:rPr>
+        <w:t xml:space="preserve">   </w:t>
+      </w:r>
+      <w:r>
+        <w:rPr>
+          <w:sz w:val="36"/>
+          <w:szCs w:val="36"/>
+          <w:lang w:val="ro-RO"/>
+        </w:rPr>
+        <w:t xml:space="preserve"> IDOrar </w:t>
+      </w:r>
+      <w:r>
+        <w:rPr>
+          <w:sz w:val="36"/>
+          <w:szCs w:val="36"/>
+          <w:lang w:val="ro-RO"/>
+        </w:rPr>
+        <w:t>#</w:t>
+      </w:r>
+      <w:r>
+        <w:rPr>
+          <w:sz w:val="36"/>
+          <w:szCs w:val="36"/>
+          <w:lang w:val="ro-RO"/>
+        </w:rPr>
+        <w:t xml:space="preserve"> </w:t>
+      </w:r>
+      <w:r>
+        <w:rPr>
+          <w:sz w:val="36"/>
+          <w:szCs w:val="36"/>
+          <w:lang w:val="ro-RO"/>
+        </w:rPr>
+        <w:t>-&gt; cod numeric de tip int</w:t>
+      </w:r>
+    </w:p>
+    <w:p>
+      <w:pPr>
+        <w:ind w:left="1344"/>
+        <w:rPr>
+          <w:sz w:val="36"/>
+          <w:szCs w:val="36"/>
+          <w:lang w:val="ro-RO"/>
+        </w:rPr>
+      </w:pPr>
+      <w:r>
+        <w:rPr>
+          <w:sz w:val="36"/>
+          <w:szCs w:val="36"/>
+          <w:lang w:val="ro-RO"/>
+        </w:rPr>
+        <w:t xml:space="preserve">    ZiuaSaptamanii </w:t>
+      </w:r>
+      <w:r>
+        <w:rPr>
+          <w:sz w:val="36"/>
+          <w:szCs w:val="36"/>
+          <w:lang w:val="ro-RO"/>
+        </w:rPr>
+        <w:t>-&gt; variabilă de tip varchar2 de lungime 15 de caractere</w:t>
+      </w:r>
+    </w:p>
+    <w:p>
+      <w:pPr>
+        <w:ind w:left="1344"/>
+        <w:rPr>
+          <w:sz w:val="36"/>
+          <w:szCs w:val="36"/>
+          <w:lang w:val="ro-RO"/>
+        </w:rPr>
+      </w:pPr>
+      <w:r>
+        <w:rPr>
+          <w:sz w:val="36"/>
+          <w:szCs w:val="36"/>
+          <w:lang w:val="ro-RO"/>
+        </w:rPr>
+        <w:t xml:space="preserve">    OraDeschidere </w:t>
+      </w:r>
+      <w:r>
+        <w:rPr>
+          <w:sz w:val="36"/>
+          <w:szCs w:val="36"/>
+          <w:lang w:val="ro-RO"/>
+        </w:rPr>
+        <w:t xml:space="preserve">-&gt; variabilă de tip </w:t>
+      </w:r>
+      <w:r>
+        <w:rPr>
+          <w:sz w:val="36"/>
+          <w:szCs w:val="36"/>
+          <w:lang w:val="ro-RO"/>
+        </w:rPr>
+        <w:t>timestamp</w:t>
+      </w:r>
+    </w:p>
+    <w:p>
+      <w:pPr>
+        <w:ind w:left="1344"/>
+        <w:rPr>
+          <w:sz w:val="36"/>
+          <w:szCs w:val="36"/>
+          <w:lang w:val="ro-RO"/>
+        </w:rPr>
+      </w:pPr>
+      <w:r>
+        <w:rPr>
+          <w:sz w:val="36"/>
+          <w:szCs w:val="36"/>
+          <w:lang w:val="ro-RO"/>
+        </w:rPr>
+        <w:t xml:space="preserve">    OraInchidere </w:t>
+      </w:r>
+      <w:r>
+        <w:rPr>
+          <w:sz w:val="36"/>
+          <w:szCs w:val="36"/>
+          <w:lang w:val="ro-RO"/>
+        </w:rPr>
+        <w:t>-&gt; variabilă de tip timestamp</w:t>
+      </w:r>
+    </w:p>
+    <w:p>
+      <w:pPr>
+        <w:ind w:left="1344"/>
+        <w:rPr>
+          <w:sz w:val="36"/>
+          <w:szCs w:val="36"/>
+          <w:lang w:val="ro-RO"/>
+        </w:rPr>
+      </w:pPr>
+    </w:p>
+    <w:p>
+      <w:pPr>
+        <w:pStyle w:val="ListParagraph"/>
+        <w:numPr>
+          <w:ilvl w:val="0"/>
+          <w:numId w:val="7"/>
+        </w:numPr>
+        <w:rPr>
+          <w:sz w:val="36"/>
+          <w:szCs w:val="36"/>
+          <w:lang w:val="ro-RO"/>
+        </w:rPr>
+      </w:pPr>
+      <w:r>
+        <w:rPr>
+          <w:sz w:val="36"/>
+          <w:szCs w:val="36"/>
+          <w:lang w:val="ro-RO"/>
+        </w:rPr>
+        <w:t>RECENZII</w:t>
+      </w:r>
+    </w:p>
+    <w:p>
+      <w:pPr>
+        <w:ind w:left="1344"/>
+        <w:rPr>
+          <w:sz w:val="36"/>
+          <w:szCs w:val="36"/>
+          <w:lang w:val="ro-RO"/>
+        </w:rPr>
+      </w:pPr>
+      <w:r>
+        <w:rPr>
+          <w:sz w:val="36"/>
+          <w:szCs w:val="36"/>
+          <w:lang w:val="ro-RO"/>
+        </w:rPr>
+        <w:t xml:space="preserve">    </w:t>
+      </w:r>
+      <w:r>
+        <w:rPr>
+          <w:sz w:val="36"/>
+          <w:szCs w:val="36"/>
+          <w:lang w:val="ro-RO"/>
+        </w:rPr>
+        <w:t xml:space="preserve">IDRecenzie </w:t>
+      </w:r>
+      <w:r>
+        <w:rPr>
+          <w:sz w:val="36"/>
+          <w:szCs w:val="36"/>
+          <w:lang w:val="ro-RO"/>
+        </w:rPr>
+        <w:t>#</w:t>
+      </w:r>
+      <w:r>
+        <w:rPr>
+          <w:sz w:val="36"/>
+          <w:szCs w:val="36"/>
+          <w:lang w:val="ro-RO"/>
+        </w:rPr>
+        <w:t xml:space="preserve"> </w:t>
+      </w:r>
+      <w:r>
+        <w:rPr>
+          <w:sz w:val="36"/>
+          <w:szCs w:val="36"/>
+          <w:lang w:val="ro-RO"/>
+        </w:rPr>
+        <w:t>-&gt; cod numeric de tip int</w:t>
+      </w:r>
+    </w:p>
+    <w:p>
+      <w:pPr>
+        <w:ind w:left="1344"/>
+        <w:rPr>
+          <w:sz w:val="36"/>
+          <w:szCs w:val="36"/>
+          <w:lang w:val="ro-RO"/>
+        </w:rPr>
+      </w:pPr>
+      <w:r>
+        <w:rPr>
+          <w:sz w:val="36"/>
+          <w:szCs w:val="36"/>
+          <w:lang w:val="ro-RO"/>
+        </w:rPr>
+        <w:t xml:space="preserve">    IDClient </w:t>
+      </w:r>
+      <w:r>
+        <w:rPr>
+          <w:sz w:val="36"/>
+          <w:szCs w:val="36"/>
+          <w:lang w:val="ro-RO"/>
+        </w:rPr>
+        <w:t>-&gt; cheie străină din tabela Clienti</w:t>
+      </w:r>
+    </w:p>
+    <w:p>
+      <w:pPr>
+        <w:ind w:left="1344"/>
+        <w:rPr>
+          <w:sz w:val="36"/>
+          <w:szCs w:val="36"/>
+          <w:lang w:val="ro-RO"/>
+        </w:rPr>
+      </w:pPr>
+      <w:r>
+        <w:rPr>
+          <w:sz w:val="36"/>
+          <w:szCs w:val="36"/>
+          <w:lang w:val="ro-RO"/>
+        </w:rPr>
+        <w:t xml:space="preserve">    Rating </w:t>
+      </w:r>
+      <w:r>
+        <w:rPr>
+          <w:sz w:val="36"/>
+          <w:szCs w:val="36"/>
+          <w:lang w:val="ro-RO"/>
+        </w:rPr>
+        <w:t>-&gt; cod numeric de tip int</w:t>
+      </w:r>
+    </w:p>
+    <w:p>
+      <w:pPr>
+        <w:ind w:left="1344"/>
+        <w:rPr>
+          <w:sz w:val="36"/>
+          <w:szCs w:val="36"/>
+          <w:lang w:val="ro-RO"/>
+        </w:rPr>
+      </w:pPr>
+      <w:r>
+        <w:rPr>
+          <w:sz w:val="36"/>
+          <w:szCs w:val="36"/>
+          <w:lang w:val="ro-RO"/>
+        </w:rPr>
+        <w:t xml:space="preserve">    Comentariu </w:t>
+      </w:r>
+      <w:r>
+        <w:rPr>
+          <w:sz w:val="36"/>
+          <w:szCs w:val="36"/>
+          <w:lang w:val="ro-RO"/>
+        </w:rPr>
+        <w:t>-&gt; variabilă de tip varchar2 de lungime 255 de caractere</w:t>
+      </w:r>
+    </w:p>
+    <w:p>
+      <w:pPr>
+        <w:ind w:left="1344"/>
+        <w:rPr>
+          <w:sz w:val="36"/>
+          <w:szCs w:val="36"/>
+          <w:lang w:val="ro-RO"/>
+        </w:rPr>
+      </w:pPr>
+      <w:r>
+        <w:rPr>
+          <w:sz w:val="36"/>
+          <w:szCs w:val="36"/>
+          <w:lang w:val="ro-RO"/>
+        </w:rPr>
+        <w:t xml:space="preserve">    DataRecenzie </w:t>
+      </w:r>
+      <w:r>
+        <w:rPr>
+          <w:sz w:val="36"/>
+          <w:szCs w:val="36"/>
+          <w:lang w:val="ro-RO"/>
+        </w:rPr>
+        <w:t xml:space="preserve">-&gt; variabilă de tip </w:t>
+      </w:r>
+      <w:r>
+        <w:rPr>
+          <w:sz w:val="36"/>
+          <w:szCs w:val="36"/>
+          <w:lang w:val="ro-RO"/>
+        </w:rPr>
+        <w:t>date</w:t>
+      </w:r>
+    </w:p>
+    <w:p>
+      <w:pPr>
+        <w:ind w:left="1344"/>
+        <w:rPr>
+          <w:sz w:val="36"/>
+          <w:szCs w:val="36"/>
+          <w:lang w:val="ro-RO"/>
+        </w:rPr>
+      </w:pPr>
+    </w:p>
+    <w:p>
+      <w:pPr>
+        <w:pStyle w:val="ListParagraph"/>
+        <w:numPr>
+          <w:ilvl w:val="0"/>
+          <w:numId w:val="7"/>
+        </w:numPr>
+        <w:rPr>
+          <w:sz w:val="36"/>
+          <w:szCs w:val="36"/>
+          <w:lang w:val="ro-RO"/>
+        </w:rPr>
+      </w:pPr>
+      <w:r>
+        <w:rPr>
+          <w:sz w:val="36"/>
+          <w:szCs w:val="36"/>
+          <w:lang w:val="ro-RO"/>
+        </w:rPr>
+        <w:t>ADAUGAAROMA</w:t>
+      </w:r>
+    </w:p>
+    <w:p>
+      <w:pPr>
+        <w:ind w:left="492"/>
+        <w:rPr>
+          <w:sz w:val="36"/>
+          <w:szCs w:val="36"/>
+          <w:lang w:val="ro-RO"/>
+        </w:rPr>
+      </w:pPr>
+      <w:r>
+        <w:rPr>
+          <w:sz w:val="36"/>
+          <w:szCs w:val="36"/>
+          <w:lang w:val="ro-RO"/>
+        </w:rPr>
+        <w:t xml:space="preserve">             </w:t>
+      </w:r>
+      <w:r>
+        <w:rPr>
+          <w:sz w:val="36"/>
+          <w:szCs w:val="36"/>
+          <w:lang w:val="ro-RO"/>
+        </w:rPr>
+        <w:t xml:space="preserve"> IDComanda </w:t>
+      </w:r>
+      <w:r>
+        <w:rPr>
+          <w:sz w:val="36"/>
+          <w:szCs w:val="36"/>
+          <w:lang w:val="ro-RO"/>
+        </w:rPr>
+        <w:t>-&gt;</w:t>
+      </w:r>
+      <w:r>
+        <w:rPr>
+          <w:sz w:val="36"/>
+          <w:szCs w:val="36"/>
+          <w:lang w:val="ro-RO"/>
+        </w:rPr>
+        <w:t xml:space="preserve"> </w:t>
+      </w:r>
+      <w:r>
+        <w:rPr>
+          <w:sz w:val="36"/>
+          <w:szCs w:val="36"/>
+          <w:lang w:val="ro-RO"/>
+        </w:rPr>
+        <w:t xml:space="preserve">cheie străină din tabela </w:t>
+      </w:r>
+      <w:r>
+        <w:rPr>
+          <w:sz w:val="36"/>
+          <w:szCs w:val="36"/>
+          <w:lang w:val="ro-RO"/>
+        </w:rPr>
+        <w:t>Comenzi</w:t>
+      </w:r>
+    </w:p>
+    <w:p>
+      <w:pPr>
+        <w:ind w:left="492"/>
+        <w:rPr>
+          <w:sz w:val="36"/>
+          <w:szCs w:val="36"/>
+          <w:lang w:val="ro-RO"/>
+        </w:rPr>
+      </w:pPr>
+      <w:r>
+        <w:rPr>
+          <w:sz w:val="36"/>
+          <w:szCs w:val="36"/>
+          <w:lang w:val="ro-RO"/>
+        </w:rPr>
+        <w:t xml:space="preserve">    </w:t>
+      </w:r>
+      <w:r>
+        <w:rPr>
+          <w:sz w:val="36"/>
+          <w:szCs w:val="36"/>
+          <w:lang w:val="ro-RO"/>
+        </w:rPr>
+        <w:t xml:space="preserve">          </w:t>
+      </w:r>
+      <w:r>
+        <w:rPr>
+          <w:sz w:val="36"/>
+          <w:szCs w:val="36"/>
+          <w:lang w:val="ro-RO"/>
+        </w:rPr>
+        <w:t xml:space="preserve">IDAroma </w:t>
+      </w:r>
+      <w:r>
+        <w:rPr>
+          <w:sz w:val="36"/>
+          <w:szCs w:val="36"/>
+          <w:lang w:val="ro-RO"/>
+        </w:rPr>
+        <w:t xml:space="preserve">-&gt; cheie străină din tabela </w:t>
+      </w:r>
+      <w:r>
+        <w:rPr>
+          <w:sz w:val="36"/>
+          <w:szCs w:val="36"/>
+          <w:lang w:val="ro-RO"/>
+        </w:rPr>
+        <w:t>Arome</w:t>
+      </w:r>
+    </w:p>
+    <w:p>
+      <w:pPr>
+        <w:rPr>
+          <w:sz w:val="36"/>
+          <w:szCs w:val="36"/>
+          <w:lang w:val="ro-RO"/>
+        </w:rPr>
+      </w:pPr>
+      <w:r>
+        <w:rPr>
+          <w:sz w:val="36"/>
+          <w:szCs w:val="36"/>
+          <w:lang w:val="ro-RO"/>
+        </w:rPr>
+        <w:br w:type="page"/>
+      </w:r>
+    </w:p>
+    <w:p>
+      <w:pPr>
+        <w:ind w:left="492"/>
+        <w:rPr>
+          <w:sz w:val="36"/>
+          <w:szCs w:val="36"/>
+          <w:u w:val="single"/>
+          <w:lang w:val="ro-RO"/>
+        </w:rPr>
+      </w:pPr>
+      <w:r>
+        <w:rPr>
+          <w:sz w:val="36"/>
+          <w:szCs w:val="36"/>
+          <w:u w:val="single"/>
+          <w:lang w:val="ro-RO"/>
+        </w:rPr>
+        <w:lastRenderedPageBreak/>
+        <w:t>SCHEME RELATIONALE</w:t>
+      </w:r>
+    </w:p>
+    <w:p>
+      <w:pPr>
+        <w:pStyle w:val="ListParagraph"/>
+        <w:numPr>
+          <w:ilvl w:val="0"/>
+          <w:numId w:val="8"/>
+        </w:numPr>
+        <w:rPr>
+          <w:sz w:val="36"/>
+          <w:szCs w:val="36"/>
+          <w:lang w:val="ro-RO"/>
+        </w:rPr>
+      </w:pPr>
+      <w:r>
+        <w:rPr>
+          <w:sz w:val="36"/>
+          <w:szCs w:val="36"/>
+          <w:lang w:val="ro-RO"/>
+        </w:rPr>
+        <w:t>MAGAZINE (IDMagazin #, NumeMagazin)</w:t>
+      </w:r>
+    </w:p>
+    <w:p>
+      <w:pPr>
+        <w:pStyle w:val="ListParagraph"/>
+        <w:numPr>
+          <w:ilvl w:val="0"/>
+          <w:numId w:val="8"/>
+        </w:numPr>
+        <w:rPr>
+          <w:sz w:val="36"/>
+          <w:szCs w:val="36"/>
+        </w:rPr>
+      </w:pPr>
+      <w:r>
+        <w:rPr>
+          <w:sz w:val="36"/>
+          <w:szCs w:val="36"/>
+          <w:lang w:val="ro-RO"/>
+        </w:rPr>
+        <w:t xml:space="preserve">ORARMAGAZINE (IDOrar #, </w:t>
+      </w:r>
+      <w:proofErr w:type="spellStart"/>
+      <w:r>
+        <w:rPr>
+          <w:sz w:val="36"/>
+          <w:szCs w:val="36"/>
+        </w:rPr>
+        <w:t>ZiuaSaptamanii</w:t>
+      </w:r>
+      <w:proofErr w:type="spellEnd"/>
+      <w:r>
+        <w:rPr>
+          <w:sz w:val="36"/>
+          <w:szCs w:val="36"/>
+        </w:rPr>
+        <w:t xml:space="preserve">, </w:t>
+      </w:r>
+      <w:proofErr w:type="spellStart"/>
+      <w:r>
+        <w:rPr>
+          <w:sz w:val="36"/>
+          <w:szCs w:val="36"/>
+        </w:rPr>
+        <w:t>OraDeschidere</w:t>
+      </w:r>
+      <w:proofErr w:type="spellEnd"/>
+      <w:r>
+        <w:rPr>
+          <w:sz w:val="36"/>
+          <w:szCs w:val="36"/>
+        </w:rPr>
+        <w:t xml:space="preserve">, </w:t>
+      </w:r>
+      <w:proofErr w:type="spellStart"/>
+      <w:r>
+        <w:rPr>
+          <w:sz w:val="36"/>
+          <w:szCs w:val="36"/>
+        </w:rPr>
+        <w:t>OraInchidere</w:t>
+      </w:r>
+      <w:proofErr w:type="spellEnd"/>
+      <w:r>
+        <w:rPr>
+          <w:sz w:val="36"/>
+          <w:szCs w:val="36"/>
+        </w:rPr>
+        <w:t>)</w:t>
+      </w:r>
+    </w:p>
+    <w:p>
+      <w:pPr>
+        <w:pStyle w:val="ListParagraph"/>
+        <w:numPr>
+          <w:ilvl w:val="0"/>
+          <w:numId w:val="8"/>
+        </w:numPr>
+        <w:rPr>
+          <w:sz w:val="36"/>
+          <w:szCs w:val="36"/>
+        </w:rPr>
+      </w:pPr>
+      <w:r>
+        <w:rPr>
+          <w:sz w:val="36"/>
+          <w:szCs w:val="36"/>
+        </w:rPr>
+        <w:t>SPONSOR (</w:t>
+      </w:r>
+      <w:proofErr w:type="spellStart"/>
+      <w:r>
+        <w:rPr>
+          <w:sz w:val="36"/>
+          <w:szCs w:val="36"/>
+        </w:rPr>
+        <w:t>IDSponsor</w:t>
+      </w:r>
+      <w:proofErr w:type="spellEnd"/>
+      <w:r>
+        <w:rPr>
+          <w:sz w:val="36"/>
+          <w:szCs w:val="36"/>
+        </w:rPr>
+        <w:t xml:space="preserve"> #, </w:t>
+      </w:r>
+      <w:proofErr w:type="spellStart"/>
+      <w:r>
+        <w:rPr>
+          <w:sz w:val="36"/>
+          <w:szCs w:val="36"/>
+        </w:rPr>
+        <w:t>Nume</w:t>
+      </w:r>
+      <w:proofErr w:type="spellEnd"/>
+      <w:r>
+        <w:rPr>
+          <w:sz w:val="36"/>
+          <w:szCs w:val="36"/>
+        </w:rPr>
+        <w:t xml:space="preserve">, Email, </w:t>
+      </w:r>
+      <w:proofErr w:type="spellStart"/>
+      <w:r>
+        <w:rPr>
+          <w:sz w:val="36"/>
+          <w:szCs w:val="36"/>
+        </w:rPr>
+        <w:t>NumarTelefon</w:t>
+      </w:r>
+      <w:proofErr w:type="spellEnd"/>
+      <w:r>
+        <w:rPr>
+          <w:sz w:val="36"/>
+          <w:szCs w:val="36"/>
+        </w:rPr>
+        <w:t>)</w:t>
+      </w:r>
+    </w:p>
+    <w:p>
+      <w:pPr>
+        <w:pStyle w:val="ListParagraph"/>
+        <w:numPr>
+          <w:ilvl w:val="0"/>
+          <w:numId w:val="8"/>
+        </w:numPr>
+        <w:rPr>
+          <w:sz w:val="36"/>
+          <w:szCs w:val="36"/>
+        </w:rPr>
+      </w:pPr>
+      <w:r>
+        <w:rPr>
+          <w:sz w:val="36"/>
+          <w:szCs w:val="36"/>
+        </w:rPr>
+        <w:t>ADRESA (</w:t>
+      </w:r>
+      <w:proofErr w:type="spellStart"/>
+      <w:r>
+        <w:rPr>
+          <w:sz w:val="36"/>
+          <w:szCs w:val="36"/>
+        </w:rPr>
+        <w:t>IDAdresa</w:t>
+      </w:r>
+      <w:proofErr w:type="spellEnd"/>
+      <w:r>
+        <w:rPr>
+          <w:sz w:val="36"/>
+          <w:szCs w:val="36"/>
+        </w:rPr>
+        <w:t xml:space="preserve"> #, </w:t>
+      </w:r>
+      <w:proofErr w:type="spellStart"/>
+      <w:r>
+        <w:rPr>
+          <w:sz w:val="36"/>
+          <w:szCs w:val="36"/>
+        </w:rPr>
+        <w:t>Oras</w:t>
+      </w:r>
+      <w:proofErr w:type="spellEnd"/>
+      <w:r>
+        <w:rPr>
+          <w:sz w:val="36"/>
+          <w:szCs w:val="36"/>
+        </w:rPr>
+        <w:t>, Strada)</w:t>
+      </w:r>
+    </w:p>
+    <w:p>
+      <w:pPr>
+        <w:pStyle w:val="ListParagraph"/>
+        <w:numPr>
+          <w:ilvl w:val="0"/>
+          <w:numId w:val="8"/>
+        </w:numPr>
+        <w:rPr>
+          <w:sz w:val="36"/>
+          <w:szCs w:val="36"/>
+          <w:lang w:val="ro-RO"/>
+        </w:rPr>
+      </w:pPr>
+      <w:r>
+        <w:rPr>
+          <w:sz w:val="36"/>
+          <w:szCs w:val="36"/>
+          <w:lang w:val="ro-RO"/>
+        </w:rPr>
+        <w:t>ANGAJATI (IDAngajat #, Nume, Prenume, DataAngajare, Salariu)</w:t>
+      </w:r>
+    </w:p>
+    <w:p>
+      <w:pPr>
+        <w:pStyle w:val="ListParagraph"/>
+        <w:numPr>
+          <w:ilvl w:val="0"/>
+          <w:numId w:val="8"/>
+        </w:numPr>
+        <w:rPr>
+          <w:sz w:val="36"/>
+          <w:szCs w:val="36"/>
+          <w:lang w:val="ro-RO"/>
+        </w:rPr>
+      </w:pPr>
+      <w:r>
+        <w:rPr>
+          <w:sz w:val="36"/>
+          <w:szCs w:val="36"/>
+          <w:lang w:val="ro-RO"/>
+        </w:rPr>
+        <w:t>MANAGERI (IDManager #)</w:t>
+      </w:r>
+    </w:p>
+    <w:p>
+      <w:pPr>
+        <w:pStyle w:val="ListParagraph"/>
+        <w:numPr>
+          <w:ilvl w:val="0"/>
+          <w:numId w:val="8"/>
+        </w:numPr>
+        <w:rPr>
+          <w:sz w:val="36"/>
+          <w:szCs w:val="36"/>
+          <w:lang w:val="ro-RO"/>
+        </w:rPr>
+      </w:pPr>
+      <w:r>
+        <w:rPr>
+          <w:sz w:val="36"/>
+          <w:szCs w:val="36"/>
+          <w:lang w:val="ro-RO"/>
+        </w:rPr>
+        <w:t>CLIENTI (IDClient #, Prenume, Nume, Email, NumarTelefon)</w:t>
+      </w:r>
+    </w:p>
+    <w:p>
+      <w:pPr>
+        <w:pStyle w:val="ListParagraph"/>
+        <w:numPr>
+          <w:ilvl w:val="0"/>
+          <w:numId w:val="8"/>
+        </w:numPr>
+        <w:rPr>
+          <w:sz w:val="36"/>
+          <w:szCs w:val="36"/>
+          <w:lang w:val="ro-RO"/>
+        </w:rPr>
+      </w:pPr>
+      <w:r>
+        <w:rPr>
+          <w:sz w:val="36"/>
+          <w:szCs w:val="36"/>
+          <w:lang w:val="ro-RO"/>
+        </w:rPr>
+        <w:t>RECENZII (IDRecenzie #, Rating, Comentariu, DataRecenzie)</w:t>
+      </w:r>
+    </w:p>
+    <w:p>
+      <w:pPr>
+        <w:pStyle w:val="ListParagraph"/>
+        <w:numPr>
+          <w:ilvl w:val="0"/>
+          <w:numId w:val="8"/>
+        </w:numPr>
+        <w:rPr>
+          <w:sz w:val="36"/>
+          <w:szCs w:val="36"/>
+          <w:lang w:val="ro-RO"/>
+        </w:rPr>
+      </w:pPr>
+      <w:r>
+        <w:rPr>
+          <w:sz w:val="36"/>
+          <w:szCs w:val="36"/>
+          <w:lang w:val="ro-RO"/>
+        </w:rPr>
+        <w:t>COMENZI (IDComanda #, DataComanda, SumaTotala)</w:t>
+      </w:r>
+    </w:p>
+    <w:p>
+      <w:pPr>
+        <w:pStyle w:val="ListParagraph"/>
+        <w:numPr>
+          <w:ilvl w:val="0"/>
+          <w:numId w:val="8"/>
+        </w:numPr>
+        <w:rPr>
+          <w:sz w:val="36"/>
+          <w:szCs w:val="36"/>
+          <w:lang w:val="ro-RO"/>
+        </w:rPr>
+      </w:pPr>
+      <w:r>
+        <w:rPr>
+          <w:sz w:val="36"/>
+          <w:szCs w:val="36"/>
+          <w:lang w:val="ro-RO"/>
+        </w:rPr>
+        <w:t>AROME (IDAroma #, Pret, NumeAroma)</w:t>
+      </w:r>
+    </w:p>
+    <w:p>
+      <w:pPr>
+        <w:pStyle w:val="ListParagraph"/>
+        <w:numPr>
+          <w:ilvl w:val="0"/>
+          <w:numId w:val="8"/>
+        </w:numPr>
+        <w:rPr>
+          <w:sz w:val="36"/>
+          <w:szCs w:val="36"/>
+          <w:lang w:val="ro-RO"/>
+        </w:rPr>
+      </w:pPr>
+      <w:r>
+        <w:rPr>
+          <w:sz w:val="36"/>
+          <w:szCs w:val="36"/>
+          <w:lang w:val="ro-RO"/>
+        </w:rPr>
+        <w:t>FURNIZORI (IDFurnizor #, NumeFurnizor, Email, NumarTelefon)</w:t>
+      </w:r>
+    </w:p>
+    <w:p>
+      <w:pPr>
+        <w:ind w:left="720"/>
+        <w:rPr>
+          <w:sz w:val="36"/>
+          <w:szCs w:val="36"/>
+          <w:lang w:val="ro-RO"/>
+        </w:rPr>
+      </w:pPr>
+    </w:p>
+    <w:p>
+      <w:pPr>
+        <w:rPr>
+          <w:sz w:val="36"/>
+          <w:szCs w:val="36"/>
+          <w:lang w:val="ro-RO"/>
+        </w:rPr>
+      </w:pPr>
+    </w:p>
     <w:sectPr>
       <w:pgSz w:w="12240" w:h="15840"/>
       <w:pgMar w:top="1440" w:right="1440" w:bottom="1440" w:left="1440" w:header="720" w:footer="720" w:gutter="0"/>
@@ -11,6 +7521,810 @@
     </w:sectPr>
   </w:body>
 </w:document>
+</file>
+
+<file path=word/numbering.xml><?xml version="1.0" encoding="utf-8"?>
+<w:numbering xmlns:wpc="http://schemas.microsoft.com/office/word/2010/wordprocessingCanvas" xmlns:cx="http://schemas.microsoft.com/office/drawing/2014/chartex" xmlns:cx1="http://schemas.microsoft.com/office/drawing/2015/9/8/chartex" xmlns:cx2="http://schemas.microsoft.com/office/drawing/2015/10/21/chartex" xmlns:cx3="http://schemas.microsoft.com/office/drawing/2016/5/9/chartex" xmlns:cx4="http://schemas.microsoft.com/office/drawing/2016/5/10/chartex" xmlns:cx5="http://schemas.microsoft.com/office/drawing/2016/5/11/chartex" xmlns:cx6="http://schemas.microsoft.com/office/drawing/2016/5/12/chartex" xmlns:cx7="http://schemas.microsoft.com/office/drawing/2016/5/13/chartex" xmlns:cx8="http://schemas.microsoft.com/office/drawing/2016/5/14/chartex" xmlns:mc="http://schemas.openxmlformats.org/markup-compatibility/2006" xmlns:aink="http://schemas.microsoft.com/office/drawing/2016/ink" xmlns:am3d="http://schemas.microsoft.com/office/drawing/2017/model3d" xmlns:o="urn:schemas-microsoft-com:office:office" xmlns:r="http://schemas.openxmlformats.org/officeDocument/2006/relationships" xmlns:m="http://schemas.openxmlformats.org/officeDocument/2006/math" xmlns:v="urn:schemas-microsoft-com:vml" xmlns:wp14="http://schemas.microsoft.com/office/word/2010/wordprocessingDrawing" xmlns:wp="http://schemas.openxmlformats.org/drawingml/2006/wordprocessingDrawing" xmlns:w10="urn:schemas-microsoft-com:office:word" xmlns:w="http://schemas.openxmlformats.org/wordprocessingml/2006/main" xmlns:w14="http://schemas.microsoft.com/office/word/2010/wordml" xmlns:w15="http://schemas.microsoft.com/office/word/2012/wordml" xmlns:w16cex="http://schemas.microsoft.com/office/word/2018/wordml/cex" xmlns:w16cid="http://schemas.microsoft.com/office/word/2016/wordml/cid" xmlns:w16="http://schemas.microsoft.com/office/word/2018/wordml" xmlns:w16sdtdh="http://schemas.microsoft.com/office/word/2020/wordml/sdtdatahash" xmlns:w16se="http://schemas.microsoft.com/office/word/2015/wordml/symex" xmlns:wpg="http://schemas.microsoft.com/office/word/2010/wordprocessingGroup" xmlns:wpi="http://schemas.microsoft.com/office/word/2010/wordprocessingInk" xmlns:wne="http://schemas.microsoft.com/office/word/2006/wordml" xmlns:wps="http://schemas.microsoft.com/office/word/2010/wordprocessingShape" mc:Ignorable="w14 w15 w16se w16cid w16 w16cex w16sdtdh wp14">
+  <w:abstractNum w:abstractNumId="0" w15:restartNumberingAfterBreak="0">
+    <w:nsid w:val="02355D8E"/>
+    <w:multiLevelType w:val="hybridMultilevel"/>
+    <w:tmpl w:val="A6B4D9B0"/>
+    <w:lvl w:ilvl="0" w:tplc="04090001">
+      <w:start w:val="1"/>
+      <w:numFmt w:val="bullet"/>
+      <w:lvlText w:val=""/>
+      <w:lvlJc w:val="left"/>
+      <w:pPr>
+        <w:ind w:left="720" w:hanging="360"/>
+      </w:pPr>
+      <w:rPr>
+        <w:rFonts w:ascii="Symbol" w:hAnsi="Symbol" w:hint="default"/>
+      </w:rPr>
+    </w:lvl>
+    <w:lvl w:ilvl="1" w:tplc="04090003" w:tentative="1">
+      <w:start w:val="1"/>
+      <w:numFmt w:val="bullet"/>
+      <w:lvlText w:val="o"/>
+      <w:lvlJc w:val="left"/>
+      <w:pPr>
+        <w:ind w:left="1440" w:hanging="360"/>
+      </w:pPr>
+      <w:rPr>
+        <w:rFonts w:ascii="Courier New" w:hAnsi="Courier New" w:cs="Courier New" w:hint="default"/>
+      </w:rPr>
+    </w:lvl>
+    <w:lvl w:ilvl="2" w:tplc="04090005" w:tentative="1">
+      <w:start w:val="1"/>
+      <w:numFmt w:val="bullet"/>
+      <w:lvlText w:val=""/>
+      <w:lvlJc w:val="left"/>
+      <w:pPr>
+        <w:ind w:left="2160" w:hanging="360"/>
+      </w:pPr>
+      <w:rPr>
+        <w:rFonts w:ascii="Wingdings" w:hAnsi="Wingdings" w:hint="default"/>
+      </w:rPr>
+    </w:lvl>
+    <w:lvl w:ilvl="3" w:tplc="04090001" w:tentative="1">
+      <w:start w:val="1"/>
+      <w:numFmt w:val="bullet"/>
+      <w:lvlText w:val=""/>
+      <w:lvlJc w:val="left"/>
+      <w:pPr>
+        <w:ind w:left="2880" w:hanging="360"/>
+      </w:pPr>
+      <w:rPr>
+        <w:rFonts w:ascii="Symbol" w:hAnsi="Symbol" w:hint="default"/>
+      </w:rPr>
+    </w:lvl>
+    <w:lvl w:ilvl="4" w:tplc="04090003" w:tentative="1">
+      <w:start w:val="1"/>
+      <w:numFmt w:val="bullet"/>
+      <w:lvlText w:val="o"/>
+      <w:lvlJc w:val="left"/>
+      <w:pPr>
+        <w:ind w:left="3600" w:hanging="360"/>
+      </w:pPr>
+      <w:rPr>
+        <w:rFonts w:ascii="Courier New" w:hAnsi="Courier New" w:cs="Courier New" w:hint="default"/>
+      </w:rPr>
+    </w:lvl>
+    <w:lvl w:ilvl="5" w:tplc="04090005" w:tentative="1">
+      <w:start w:val="1"/>
+      <w:numFmt w:val="bullet"/>
+      <w:lvlText w:val=""/>
+      <w:lvlJc w:val="left"/>
+      <w:pPr>
+        <w:ind w:left="4320" w:hanging="360"/>
+      </w:pPr>
+      <w:rPr>
+        <w:rFonts w:ascii="Wingdings" w:hAnsi="Wingdings" w:hint="default"/>
+      </w:rPr>
+    </w:lvl>
+    <w:lvl w:ilvl="6" w:tplc="04090001" w:tentative="1">
+      <w:start w:val="1"/>
+      <w:numFmt w:val="bullet"/>
+      <w:lvlText w:val=""/>
+      <w:lvlJc w:val="left"/>
+      <w:pPr>
+        <w:ind w:left="5040" w:hanging="360"/>
+      </w:pPr>
+      <w:rPr>
+        <w:rFonts w:ascii="Symbol" w:hAnsi="Symbol" w:hint="default"/>
+      </w:rPr>
+    </w:lvl>
+    <w:lvl w:ilvl="7" w:tplc="04090003" w:tentative="1">
+      <w:start w:val="1"/>
+      <w:numFmt w:val="bullet"/>
+      <w:lvlText w:val="o"/>
+      <w:lvlJc w:val="left"/>
+      <w:pPr>
+        <w:ind w:left="5760" w:hanging="360"/>
+      </w:pPr>
+      <w:rPr>
+        <w:rFonts w:ascii="Courier New" w:hAnsi="Courier New" w:cs="Courier New" w:hint="default"/>
+      </w:rPr>
+    </w:lvl>
+    <w:lvl w:ilvl="8" w:tplc="04090005" w:tentative="1">
+      <w:start w:val="1"/>
+      <w:numFmt w:val="bullet"/>
+      <w:lvlText w:val=""/>
+      <w:lvlJc w:val="left"/>
+      <w:pPr>
+        <w:ind w:left="6480" w:hanging="360"/>
+      </w:pPr>
+      <w:rPr>
+        <w:rFonts w:ascii="Wingdings" w:hAnsi="Wingdings" w:hint="default"/>
+      </w:rPr>
+    </w:lvl>
+  </w:abstractNum>
+  <w:abstractNum w:abstractNumId="1" w15:restartNumberingAfterBreak="0">
+    <w:nsid w:val="026E5B34"/>
+    <w:multiLevelType w:val="hybridMultilevel"/>
+    <w:tmpl w:val="5C3E4322"/>
+    <w:lvl w:ilvl="0" w:tplc="67746AD4">
+      <w:start w:val="1"/>
+      <w:numFmt w:val="decimal"/>
+      <w:lvlText w:val="%1."/>
+      <w:lvlJc w:val="left"/>
+      <w:pPr>
+        <w:ind w:left="1344" w:hanging="360"/>
+      </w:pPr>
+      <w:rPr>
+        <w:rFonts w:hint="default"/>
+      </w:rPr>
+    </w:lvl>
+    <w:lvl w:ilvl="1" w:tplc="04090019" w:tentative="1">
+      <w:start w:val="1"/>
+      <w:numFmt w:val="lowerLetter"/>
+      <w:lvlText w:val="%2."/>
+      <w:lvlJc w:val="left"/>
+      <w:pPr>
+        <w:ind w:left="1932" w:hanging="360"/>
+      </w:pPr>
+    </w:lvl>
+    <w:lvl w:ilvl="2" w:tplc="0409001B" w:tentative="1">
+      <w:start w:val="1"/>
+      <w:numFmt w:val="lowerRoman"/>
+      <w:lvlText w:val="%3."/>
+      <w:lvlJc w:val="right"/>
+      <w:pPr>
+        <w:ind w:left="2652" w:hanging="180"/>
+      </w:pPr>
+    </w:lvl>
+    <w:lvl w:ilvl="3" w:tplc="0409000F" w:tentative="1">
+      <w:start w:val="1"/>
+      <w:numFmt w:val="decimal"/>
+      <w:lvlText w:val="%4."/>
+      <w:lvlJc w:val="left"/>
+      <w:pPr>
+        <w:ind w:left="3372" w:hanging="360"/>
+      </w:pPr>
+    </w:lvl>
+    <w:lvl w:ilvl="4" w:tplc="04090019" w:tentative="1">
+      <w:start w:val="1"/>
+      <w:numFmt w:val="lowerLetter"/>
+      <w:lvlText w:val="%5."/>
+      <w:lvlJc w:val="left"/>
+      <w:pPr>
+        <w:ind w:left="4092" w:hanging="360"/>
+      </w:pPr>
+    </w:lvl>
+    <w:lvl w:ilvl="5" w:tplc="0409001B" w:tentative="1">
+      <w:start w:val="1"/>
+      <w:numFmt w:val="lowerRoman"/>
+      <w:lvlText w:val="%6."/>
+      <w:lvlJc w:val="right"/>
+      <w:pPr>
+        <w:ind w:left="4812" w:hanging="180"/>
+      </w:pPr>
+    </w:lvl>
+    <w:lvl w:ilvl="6" w:tplc="0409000F" w:tentative="1">
+      <w:start w:val="1"/>
+      <w:numFmt w:val="decimal"/>
+      <w:lvlText w:val="%7."/>
+      <w:lvlJc w:val="left"/>
+      <w:pPr>
+        <w:ind w:left="5532" w:hanging="360"/>
+      </w:pPr>
+    </w:lvl>
+    <w:lvl w:ilvl="7" w:tplc="04090019" w:tentative="1">
+      <w:start w:val="1"/>
+      <w:numFmt w:val="lowerLetter"/>
+      <w:lvlText w:val="%8."/>
+      <w:lvlJc w:val="left"/>
+      <w:pPr>
+        <w:ind w:left="6252" w:hanging="360"/>
+      </w:pPr>
+    </w:lvl>
+    <w:lvl w:ilvl="8" w:tplc="0409001B" w:tentative="1">
+      <w:start w:val="1"/>
+      <w:numFmt w:val="lowerRoman"/>
+      <w:lvlText w:val="%9."/>
+      <w:lvlJc w:val="right"/>
+      <w:pPr>
+        <w:ind w:left="6972" w:hanging="180"/>
+      </w:pPr>
+    </w:lvl>
+  </w:abstractNum>
+  <w:abstractNum w:abstractNumId="2" w15:restartNumberingAfterBreak="0">
+    <w:nsid w:val="09924423"/>
+    <w:multiLevelType w:val="hybridMultilevel"/>
+    <w:tmpl w:val="5106E034"/>
+    <w:lvl w:ilvl="0" w:tplc="04090001">
+      <w:start w:val="1"/>
+      <w:numFmt w:val="bullet"/>
+      <w:lvlText w:val=""/>
+      <w:lvlJc w:val="left"/>
+      <w:pPr>
+        <w:ind w:left="1440" w:hanging="360"/>
+      </w:pPr>
+      <w:rPr>
+        <w:rFonts w:ascii="Symbol" w:hAnsi="Symbol" w:hint="default"/>
+      </w:rPr>
+    </w:lvl>
+    <w:lvl w:ilvl="1" w:tplc="04090003" w:tentative="1">
+      <w:start w:val="1"/>
+      <w:numFmt w:val="bullet"/>
+      <w:lvlText w:val="o"/>
+      <w:lvlJc w:val="left"/>
+      <w:pPr>
+        <w:ind w:left="2160" w:hanging="360"/>
+      </w:pPr>
+      <w:rPr>
+        <w:rFonts w:ascii="Courier New" w:hAnsi="Courier New" w:cs="Courier New" w:hint="default"/>
+      </w:rPr>
+    </w:lvl>
+    <w:lvl w:ilvl="2" w:tplc="04090005" w:tentative="1">
+      <w:start w:val="1"/>
+      <w:numFmt w:val="bullet"/>
+      <w:lvlText w:val=""/>
+      <w:lvlJc w:val="left"/>
+      <w:pPr>
+        <w:ind w:left="2880" w:hanging="360"/>
+      </w:pPr>
+      <w:rPr>
+        <w:rFonts w:ascii="Wingdings" w:hAnsi="Wingdings" w:hint="default"/>
+      </w:rPr>
+    </w:lvl>
+    <w:lvl w:ilvl="3" w:tplc="04090001" w:tentative="1">
+      <w:start w:val="1"/>
+      <w:numFmt w:val="bullet"/>
+      <w:lvlText w:val=""/>
+      <w:lvlJc w:val="left"/>
+      <w:pPr>
+        <w:ind w:left="3600" w:hanging="360"/>
+      </w:pPr>
+      <w:rPr>
+        <w:rFonts w:ascii="Symbol" w:hAnsi="Symbol" w:hint="default"/>
+      </w:rPr>
+    </w:lvl>
+    <w:lvl w:ilvl="4" w:tplc="04090003" w:tentative="1">
+      <w:start w:val="1"/>
+      <w:numFmt w:val="bullet"/>
+      <w:lvlText w:val="o"/>
+      <w:lvlJc w:val="left"/>
+      <w:pPr>
+        <w:ind w:left="4320" w:hanging="360"/>
+      </w:pPr>
+      <w:rPr>
+        <w:rFonts w:ascii="Courier New" w:hAnsi="Courier New" w:cs="Courier New" w:hint="default"/>
+      </w:rPr>
+    </w:lvl>
+    <w:lvl w:ilvl="5" w:tplc="04090005" w:tentative="1">
+      <w:start w:val="1"/>
+      <w:numFmt w:val="bullet"/>
+      <w:lvlText w:val=""/>
+      <w:lvlJc w:val="left"/>
+      <w:pPr>
+        <w:ind w:left="5040" w:hanging="360"/>
+      </w:pPr>
+      <w:rPr>
+        <w:rFonts w:ascii="Wingdings" w:hAnsi="Wingdings" w:hint="default"/>
+      </w:rPr>
+    </w:lvl>
+    <w:lvl w:ilvl="6" w:tplc="04090001" w:tentative="1">
+      <w:start w:val="1"/>
+      <w:numFmt w:val="bullet"/>
+      <w:lvlText w:val=""/>
+      <w:lvlJc w:val="left"/>
+      <w:pPr>
+        <w:ind w:left="5760" w:hanging="360"/>
+      </w:pPr>
+      <w:rPr>
+        <w:rFonts w:ascii="Symbol" w:hAnsi="Symbol" w:hint="default"/>
+      </w:rPr>
+    </w:lvl>
+    <w:lvl w:ilvl="7" w:tplc="04090003" w:tentative="1">
+      <w:start w:val="1"/>
+      <w:numFmt w:val="bullet"/>
+      <w:lvlText w:val="o"/>
+      <w:lvlJc w:val="left"/>
+      <w:pPr>
+        <w:ind w:left="6480" w:hanging="360"/>
+      </w:pPr>
+      <w:rPr>
+        <w:rFonts w:ascii="Courier New" w:hAnsi="Courier New" w:cs="Courier New" w:hint="default"/>
+      </w:rPr>
+    </w:lvl>
+    <w:lvl w:ilvl="8" w:tplc="04090005" w:tentative="1">
+      <w:start w:val="1"/>
+      <w:numFmt w:val="bullet"/>
+      <w:lvlText w:val=""/>
+      <w:lvlJc w:val="left"/>
+      <w:pPr>
+        <w:ind w:left="7200" w:hanging="360"/>
+      </w:pPr>
+      <w:rPr>
+        <w:rFonts w:ascii="Wingdings" w:hAnsi="Wingdings" w:hint="default"/>
+      </w:rPr>
+    </w:lvl>
+  </w:abstractNum>
+  <w:abstractNum w:abstractNumId="3" w15:restartNumberingAfterBreak="0">
+    <w:nsid w:val="0D1F0B1D"/>
+    <w:multiLevelType w:val="hybridMultilevel"/>
+    <w:tmpl w:val="2A44CB28"/>
+    <w:lvl w:ilvl="0" w:tplc="04090001">
+      <w:start w:val="1"/>
+      <w:numFmt w:val="bullet"/>
+      <w:lvlText w:val=""/>
+      <w:lvlJc w:val="left"/>
+      <w:pPr>
+        <w:ind w:left="720" w:hanging="360"/>
+      </w:pPr>
+      <w:rPr>
+        <w:rFonts w:ascii="Symbol" w:hAnsi="Symbol" w:hint="default"/>
+      </w:rPr>
+    </w:lvl>
+    <w:lvl w:ilvl="1" w:tplc="04090003" w:tentative="1">
+      <w:start w:val="1"/>
+      <w:numFmt w:val="bullet"/>
+      <w:lvlText w:val="o"/>
+      <w:lvlJc w:val="left"/>
+      <w:pPr>
+        <w:ind w:left="1440" w:hanging="360"/>
+      </w:pPr>
+      <w:rPr>
+        <w:rFonts w:ascii="Courier New" w:hAnsi="Courier New" w:cs="Courier New" w:hint="default"/>
+      </w:rPr>
+    </w:lvl>
+    <w:lvl w:ilvl="2" w:tplc="04090005" w:tentative="1">
+      <w:start w:val="1"/>
+      <w:numFmt w:val="bullet"/>
+      <w:lvlText w:val=""/>
+      <w:lvlJc w:val="left"/>
+      <w:pPr>
+        <w:ind w:left="2160" w:hanging="360"/>
+      </w:pPr>
+      <w:rPr>
+        <w:rFonts w:ascii="Wingdings" w:hAnsi="Wingdings" w:hint="default"/>
+      </w:rPr>
+    </w:lvl>
+    <w:lvl w:ilvl="3" w:tplc="04090001" w:tentative="1">
+      <w:start w:val="1"/>
+      <w:numFmt w:val="bullet"/>
+      <w:lvlText w:val=""/>
+      <w:lvlJc w:val="left"/>
+      <w:pPr>
+        <w:ind w:left="2880" w:hanging="360"/>
+      </w:pPr>
+      <w:rPr>
+        <w:rFonts w:ascii="Symbol" w:hAnsi="Symbol" w:hint="default"/>
+      </w:rPr>
+    </w:lvl>
+    <w:lvl w:ilvl="4" w:tplc="04090003" w:tentative="1">
+      <w:start w:val="1"/>
+      <w:numFmt w:val="bullet"/>
+      <w:lvlText w:val="o"/>
+      <w:lvlJc w:val="left"/>
+      <w:pPr>
+        <w:ind w:left="3600" w:hanging="360"/>
+      </w:pPr>
+      <w:rPr>
+        <w:rFonts w:ascii="Courier New" w:hAnsi="Courier New" w:cs="Courier New" w:hint="default"/>
+      </w:rPr>
+    </w:lvl>
+    <w:lvl w:ilvl="5" w:tplc="04090005" w:tentative="1">
+      <w:start w:val="1"/>
+      <w:numFmt w:val="bullet"/>
+      <w:lvlText w:val=""/>
+      <w:lvlJc w:val="left"/>
+      <w:pPr>
+        <w:ind w:left="4320" w:hanging="360"/>
+      </w:pPr>
+      <w:rPr>
+        <w:rFonts w:ascii="Wingdings" w:hAnsi="Wingdings" w:hint="default"/>
+      </w:rPr>
+    </w:lvl>
+    <w:lvl w:ilvl="6" w:tplc="04090001" w:tentative="1">
+      <w:start w:val="1"/>
+      <w:numFmt w:val="bullet"/>
+      <w:lvlText w:val=""/>
+      <w:lvlJc w:val="left"/>
+      <w:pPr>
+        <w:ind w:left="5040" w:hanging="360"/>
+      </w:pPr>
+      <w:rPr>
+        <w:rFonts w:ascii="Symbol" w:hAnsi="Symbol" w:hint="default"/>
+      </w:rPr>
+    </w:lvl>
+    <w:lvl w:ilvl="7" w:tplc="04090003" w:tentative="1">
+      <w:start w:val="1"/>
+      <w:numFmt w:val="bullet"/>
+      <w:lvlText w:val="o"/>
+      <w:lvlJc w:val="left"/>
+      <w:pPr>
+        <w:ind w:left="5760" w:hanging="360"/>
+      </w:pPr>
+      <w:rPr>
+        <w:rFonts w:ascii="Courier New" w:hAnsi="Courier New" w:cs="Courier New" w:hint="default"/>
+      </w:rPr>
+    </w:lvl>
+    <w:lvl w:ilvl="8" w:tplc="04090005" w:tentative="1">
+      <w:start w:val="1"/>
+      <w:numFmt w:val="bullet"/>
+      <w:lvlText w:val=""/>
+      <w:lvlJc w:val="left"/>
+      <w:pPr>
+        <w:ind w:left="6480" w:hanging="360"/>
+      </w:pPr>
+      <w:rPr>
+        <w:rFonts w:ascii="Wingdings" w:hAnsi="Wingdings" w:hint="default"/>
+      </w:rPr>
+    </w:lvl>
+  </w:abstractNum>
+  <w:abstractNum w:abstractNumId="4" w15:restartNumberingAfterBreak="0">
+    <w:nsid w:val="1A4570B0"/>
+    <w:multiLevelType w:val="hybridMultilevel"/>
+    <w:tmpl w:val="C9E6017C"/>
+    <w:lvl w:ilvl="0" w:tplc="0409000F">
+      <w:start w:val="1"/>
+      <w:numFmt w:val="decimal"/>
+      <w:lvlText w:val="%1."/>
+      <w:lvlJc w:val="left"/>
+      <w:pPr>
+        <w:ind w:left="720" w:hanging="360"/>
+      </w:pPr>
+    </w:lvl>
+    <w:lvl w:ilvl="1" w:tplc="04090019">
+      <w:start w:val="1"/>
+      <w:numFmt w:val="lowerLetter"/>
+      <w:lvlText w:val="%2."/>
+      <w:lvlJc w:val="left"/>
+      <w:pPr>
+        <w:ind w:left="1440" w:hanging="360"/>
+      </w:pPr>
+    </w:lvl>
+    <w:lvl w:ilvl="2" w:tplc="0409001B">
+      <w:start w:val="1"/>
+      <w:numFmt w:val="lowerRoman"/>
+      <w:lvlText w:val="%3."/>
+      <w:lvlJc w:val="right"/>
+      <w:pPr>
+        <w:ind w:left="2160" w:hanging="180"/>
+      </w:pPr>
+    </w:lvl>
+    <w:lvl w:ilvl="3" w:tplc="0409000F">
+      <w:start w:val="1"/>
+      <w:numFmt w:val="decimal"/>
+      <w:lvlText w:val="%4."/>
+      <w:lvlJc w:val="left"/>
+      <w:pPr>
+        <w:ind w:left="2880" w:hanging="360"/>
+      </w:pPr>
+    </w:lvl>
+    <w:lvl w:ilvl="4" w:tplc="04090019" w:tentative="1">
+      <w:start w:val="1"/>
+      <w:numFmt w:val="lowerLetter"/>
+      <w:lvlText w:val="%5."/>
+      <w:lvlJc w:val="left"/>
+      <w:pPr>
+        <w:ind w:left="3600" w:hanging="360"/>
+      </w:pPr>
+    </w:lvl>
+    <w:lvl w:ilvl="5" w:tplc="0409001B" w:tentative="1">
+      <w:start w:val="1"/>
+      <w:numFmt w:val="lowerRoman"/>
+      <w:lvlText w:val="%6."/>
+      <w:lvlJc w:val="right"/>
+      <w:pPr>
+        <w:ind w:left="4320" w:hanging="180"/>
+      </w:pPr>
+    </w:lvl>
+    <w:lvl w:ilvl="6" w:tplc="0409000F" w:tentative="1">
+      <w:start w:val="1"/>
+      <w:numFmt w:val="decimal"/>
+      <w:lvlText w:val="%7."/>
+      <w:lvlJc w:val="left"/>
+      <w:pPr>
+        <w:ind w:left="5040" w:hanging="360"/>
+      </w:pPr>
+    </w:lvl>
+    <w:lvl w:ilvl="7" w:tplc="04090019" w:tentative="1">
+      <w:start w:val="1"/>
+      <w:numFmt w:val="lowerLetter"/>
+      <w:lvlText w:val="%8."/>
+      <w:lvlJc w:val="left"/>
+      <w:pPr>
+        <w:ind w:left="5760" w:hanging="360"/>
+      </w:pPr>
+    </w:lvl>
+    <w:lvl w:ilvl="8" w:tplc="0409001B" w:tentative="1">
+      <w:start w:val="1"/>
+      <w:numFmt w:val="lowerRoman"/>
+      <w:lvlText w:val="%9."/>
+      <w:lvlJc w:val="right"/>
+      <w:pPr>
+        <w:ind w:left="6480" w:hanging="180"/>
+      </w:pPr>
+    </w:lvl>
+  </w:abstractNum>
+  <w:abstractNum w:abstractNumId="5" w15:restartNumberingAfterBreak="0">
+    <w:nsid w:val="1B9436DF"/>
+    <w:multiLevelType w:val="hybridMultilevel"/>
+    <w:tmpl w:val="A8B00A44"/>
+    <w:lvl w:ilvl="0" w:tplc="67746AD4">
+      <w:start w:val="1"/>
+      <w:numFmt w:val="decimal"/>
+      <w:lvlText w:val="%1."/>
+      <w:lvlJc w:val="left"/>
+      <w:pPr>
+        <w:ind w:left="852" w:hanging="360"/>
+      </w:pPr>
+      <w:rPr>
+        <w:rFonts w:hint="default"/>
+      </w:rPr>
+    </w:lvl>
+    <w:lvl w:ilvl="1" w:tplc="04090019" w:tentative="1">
+      <w:start w:val="1"/>
+      <w:numFmt w:val="lowerLetter"/>
+      <w:lvlText w:val="%2."/>
+      <w:lvlJc w:val="left"/>
+      <w:pPr>
+        <w:ind w:left="1572" w:hanging="360"/>
+      </w:pPr>
+    </w:lvl>
+    <w:lvl w:ilvl="2" w:tplc="0409001B" w:tentative="1">
+      <w:start w:val="1"/>
+      <w:numFmt w:val="lowerRoman"/>
+      <w:lvlText w:val="%3."/>
+      <w:lvlJc w:val="right"/>
+      <w:pPr>
+        <w:ind w:left="2292" w:hanging="180"/>
+      </w:pPr>
+    </w:lvl>
+    <w:lvl w:ilvl="3" w:tplc="0409000F" w:tentative="1">
+      <w:start w:val="1"/>
+      <w:numFmt w:val="decimal"/>
+      <w:lvlText w:val="%4."/>
+      <w:lvlJc w:val="left"/>
+      <w:pPr>
+        <w:ind w:left="3012" w:hanging="360"/>
+      </w:pPr>
+    </w:lvl>
+    <w:lvl w:ilvl="4" w:tplc="04090019" w:tentative="1">
+      <w:start w:val="1"/>
+      <w:numFmt w:val="lowerLetter"/>
+      <w:lvlText w:val="%5."/>
+      <w:lvlJc w:val="left"/>
+      <w:pPr>
+        <w:ind w:left="3732" w:hanging="360"/>
+      </w:pPr>
+    </w:lvl>
+    <w:lvl w:ilvl="5" w:tplc="0409001B" w:tentative="1">
+      <w:start w:val="1"/>
+      <w:numFmt w:val="lowerRoman"/>
+      <w:lvlText w:val="%6."/>
+      <w:lvlJc w:val="right"/>
+      <w:pPr>
+        <w:ind w:left="4452" w:hanging="180"/>
+      </w:pPr>
+    </w:lvl>
+    <w:lvl w:ilvl="6" w:tplc="0409000F" w:tentative="1">
+      <w:start w:val="1"/>
+      <w:numFmt w:val="decimal"/>
+      <w:lvlText w:val="%7."/>
+      <w:lvlJc w:val="left"/>
+      <w:pPr>
+        <w:ind w:left="5172" w:hanging="360"/>
+      </w:pPr>
+    </w:lvl>
+    <w:lvl w:ilvl="7" w:tplc="04090019" w:tentative="1">
+      <w:start w:val="1"/>
+      <w:numFmt w:val="lowerLetter"/>
+      <w:lvlText w:val="%8."/>
+      <w:lvlJc w:val="left"/>
+      <w:pPr>
+        <w:ind w:left="5892" w:hanging="360"/>
+      </w:pPr>
+    </w:lvl>
+    <w:lvl w:ilvl="8" w:tplc="0409001B" w:tentative="1">
+      <w:start w:val="1"/>
+      <w:numFmt w:val="lowerRoman"/>
+      <w:lvlText w:val="%9."/>
+      <w:lvlJc w:val="right"/>
+      <w:pPr>
+        <w:ind w:left="6612" w:hanging="180"/>
+      </w:pPr>
+    </w:lvl>
+  </w:abstractNum>
+  <w:abstractNum w:abstractNumId="6" w15:restartNumberingAfterBreak="0">
+    <w:nsid w:val="65466892"/>
+    <w:multiLevelType w:val="hybridMultilevel"/>
+    <w:tmpl w:val="029C8FF8"/>
+    <w:lvl w:ilvl="0" w:tplc="0409000F">
+      <w:start w:val="1"/>
+      <w:numFmt w:val="decimal"/>
+      <w:lvlText w:val="%1."/>
+      <w:lvlJc w:val="left"/>
+      <w:pPr>
+        <w:ind w:left="720" w:hanging="360"/>
+      </w:pPr>
+    </w:lvl>
+    <w:lvl w:ilvl="1" w:tplc="04090019" w:tentative="1">
+      <w:start w:val="1"/>
+      <w:numFmt w:val="lowerLetter"/>
+      <w:lvlText w:val="%2."/>
+      <w:lvlJc w:val="left"/>
+      <w:pPr>
+        <w:ind w:left="1440" w:hanging="360"/>
+      </w:pPr>
+    </w:lvl>
+    <w:lvl w:ilvl="2" w:tplc="0409001B" w:tentative="1">
+      <w:start w:val="1"/>
+      <w:numFmt w:val="lowerRoman"/>
+      <w:lvlText w:val="%3."/>
+      <w:lvlJc w:val="right"/>
+      <w:pPr>
+        <w:ind w:left="2160" w:hanging="180"/>
+      </w:pPr>
+    </w:lvl>
+    <w:lvl w:ilvl="3" w:tplc="0409000F" w:tentative="1">
+      <w:start w:val="1"/>
+      <w:numFmt w:val="decimal"/>
+      <w:lvlText w:val="%4."/>
+      <w:lvlJc w:val="left"/>
+      <w:pPr>
+        <w:ind w:left="2880" w:hanging="360"/>
+      </w:pPr>
+    </w:lvl>
+    <w:lvl w:ilvl="4" w:tplc="04090019" w:tentative="1">
+      <w:start w:val="1"/>
+      <w:numFmt w:val="lowerLetter"/>
+      <w:lvlText w:val="%5."/>
+      <w:lvlJc w:val="left"/>
+      <w:pPr>
+        <w:ind w:left="3600" w:hanging="360"/>
+      </w:pPr>
+    </w:lvl>
+    <w:lvl w:ilvl="5" w:tplc="0409001B" w:tentative="1">
+      <w:start w:val="1"/>
+      <w:numFmt w:val="lowerRoman"/>
+      <w:lvlText w:val="%6."/>
+      <w:lvlJc w:val="right"/>
+      <w:pPr>
+        <w:ind w:left="4320" w:hanging="180"/>
+      </w:pPr>
+    </w:lvl>
+    <w:lvl w:ilvl="6" w:tplc="0409000F" w:tentative="1">
+      <w:start w:val="1"/>
+      <w:numFmt w:val="decimal"/>
+      <w:lvlText w:val="%7."/>
+      <w:lvlJc w:val="left"/>
+      <w:pPr>
+        <w:ind w:left="5040" w:hanging="360"/>
+      </w:pPr>
+    </w:lvl>
+    <w:lvl w:ilvl="7" w:tplc="04090019" w:tentative="1">
+      <w:start w:val="1"/>
+      <w:numFmt w:val="lowerLetter"/>
+      <w:lvlText w:val="%8."/>
+      <w:lvlJc w:val="left"/>
+      <w:pPr>
+        <w:ind w:left="5760" w:hanging="360"/>
+      </w:pPr>
+    </w:lvl>
+    <w:lvl w:ilvl="8" w:tplc="0409001B" w:tentative="1">
+      <w:start w:val="1"/>
+      <w:numFmt w:val="lowerRoman"/>
+      <w:lvlText w:val="%9."/>
+      <w:lvlJc w:val="right"/>
+      <w:pPr>
+        <w:ind w:left="6480" w:hanging="180"/>
+      </w:pPr>
+    </w:lvl>
+  </w:abstractNum>
+  <w:abstractNum w:abstractNumId="7" w15:restartNumberingAfterBreak="0">
+    <w:nsid w:val="68E14233"/>
+    <w:multiLevelType w:val="hybridMultilevel"/>
+    <w:tmpl w:val="79DC924C"/>
+    <w:lvl w:ilvl="0" w:tplc="0409000F">
+      <w:start w:val="1"/>
+      <w:numFmt w:val="decimal"/>
+      <w:lvlText w:val="%1."/>
+      <w:lvlJc w:val="left"/>
+      <w:pPr>
+        <w:ind w:left="720" w:hanging="360"/>
+      </w:pPr>
+    </w:lvl>
+    <w:lvl w:ilvl="1" w:tplc="04090019" w:tentative="1">
+      <w:start w:val="1"/>
+      <w:numFmt w:val="lowerLetter"/>
+      <w:lvlText w:val="%2."/>
+      <w:lvlJc w:val="left"/>
+      <w:pPr>
+        <w:ind w:left="1440" w:hanging="360"/>
+      </w:pPr>
+    </w:lvl>
+    <w:lvl w:ilvl="2" w:tplc="0409001B" w:tentative="1">
+      <w:start w:val="1"/>
+      <w:numFmt w:val="lowerRoman"/>
+      <w:lvlText w:val="%3."/>
+      <w:lvlJc w:val="right"/>
+      <w:pPr>
+        <w:ind w:left="2160" w:hanging="180"/>
+      </w:pPr>
+    </w:lvl>
+    <w:lvl w:ilvl="3" w:tplc="0409000F" w:tentative="1">
+      <w:start w:val="1"/>
+      <w:numFmt w:val="decimal"/>
+      <w:lvlText w:val="%4."/>
+      <w:lvlJc w:val="left"/>
+      <w:pPr>
+        <w:ind w:left="2880" w:hanging="360"/>
+      </w:pPr>
+    </w:lvl>
+    <w:lvl w:ilvl="4" w:tplc="04090019" w:tentative="1">
+      <w:start w:val="1"/>
+      <w:numFmt w:val="lowerLetter"/>
+      <w:lvlText w:val="%5."/>
+      <w:lvlJc w:val="left"/>
+      <w:pPr>
+        <w:ind w:left="3600" w:hanging="360"/>
+      </w:pPr>
+    </w:lvl>
+    <w:lvl w:ilvl="5" w:tplc="0409001B" w:tentative="1">
+      <w:start w:val="1"/>
+      <w:numFmt w:val="lowerRoman"/>
+      <w:lvlText w:val="%6."/>
+      <w:lvlJc w:val="right"/>
+      <w:pPr>
+        <w:ind w:left="4320" w:hanging="180"/>
+      </w:pPr>
+    </w:lvl>
+    <w:lvl w:ilvl="6" w:tplc="0409000F" w:tentative="1">
+      <w:start w:val="1"/>
+      <w:numFmt w:val="decimal"/>
+      <w:lvlText w:val="%7."/>
+      <w:lvlJc w:val="left"/>
+      <w:pPr>
+        <w:ind w:left="5040" w:hanging="360"/>
+      </w:pPr>
+    </w:lvl>
+    <w:lvl w:ilvl="7" w:tplc="04090019" w:tentative="1">
+      <w:start w:val="1"/>
+      <w:numFmt w:val="lowerLetter"/>
+      <w:lvlText w:val="%8."/>
+      <w:lvlJc w:val="left"/>
+      <w:pPr>
+        <w:ind w:left="5760" w:hanging="360"/>
+      </w:pPr>
+    </w:lvl>
+    <w:lvl w:ilvl="8" w:tplc="0409001B" w:tentative="1">
+      <w:start w:val="1"/>
+      <w:numFmt w:val="lowerRoman"/>
+      <w:lvlText w:val="%9."/>
+      <w:lvlJc w:val="right"/>
+      <w:pPr>
+        <w:ind w:left="6480" w:hanging="180"/>
+      </w:pPr>
+    </w:lvl>
+  </w:abstractNum>
+  <w:num w:numId="1">
+    <w:abstractNumId w:val="0"/>
+  </w:num>
+  <w:num w:numId="2">
+    <w:abstractNumId w:val="6"/>
+  </w:num>
+  <w:num w:numId="3">
+    <w:abstractNumId w:val="3"/>
+  </w:num>
+  <w:num w:numId="4">
+    <w:abstractNumId w:val="4"/>
+  </w:num>
+  <w:num w:numId="5">
+    <w:abstractNumId w:val="7"/>
+  </w:num>
+  <w:num w:numId="6">
+    <w:abstractNumId w:val="5"/>
+  </w:num>
+  <w:num w:numId="7">
+    <w:abstractNumId w:val="1"/>
+  </w:num>
+  <w:num w:numId="8">
+    <w:abstractNumId w:val="2"/>
+  </w:num>
+</w:numbering>
 </file>
 
 <file path=word/styles.xml><?xml version="1.0" encoding="utf-8"?>
@@ -411,11 +8725,11 @@
   <w:style w:type="paragraph" w:default="1" w:styleId="Normal">
     <w:name w:val="Normal"/>
     <w:qFormat/>
+    <w:rsid w:val="006F2C9A"/>
   </w:style>
   <w:style w:type="character" w:default="1" w:styleId="DefaultParagraphFont">
     <w:name w:val="Default Paragraph Font"/>
     <w:uiPriority w:val="1"/>
-    <w:semiHidden/>
     <w:unhideWhenUsed/>
   </w:style>
   <w:style w:type="table" w:default="1" w:styleId="TableNormal">
@@ -438,6 +8752,17 @@
     <w:uiPriority w:val="99"/>
     <w:semiHidden/>
     <w:unhideWhenUsed/>
+  </w:style>
+  <w:style w:type="paragraph" w:styleId="ListParagraph">
+    <w:name w:val="List Paragraph"/>
+    <w:basedOn w:val="Normal"/>
+    <w:uiPriority w:val="34"/>
+    <w:qFormat/>
+    <w:rsid w:val="0054716F"/>
+    <w:pPr>
+      <w:ind w:left="720"/>
+      <w:contextualSpacing/>
+    </w:pPr>
   </w:style>
 </w:styles>
 </file>
@@ -735,4 +9060,16 @@
     </a:ext>
   </a:extLst>
 </a:theme>
+</file>
+
+<file path=customXml/item1.xml><?xml version="1.0" encoding="utf-8"?>
+<b:Sources xmlns:b="http://schemas.openxmlformats.org/officeDocument/2006/bibliography" xmlns="http://schemas.openxmlformats.org/officeDocument/2006/bibliography" SelectedStyle="\APASixthEditionOfficeOnline.xsl" StyleName="APA" Version="6"/>
+</file>
+
+<file path=customXml/itemProps1.xml><?xml version="1.0" encoding="utf-8"?>
+<ds:datastoreItem xmlns:ds="http://schemas.openxmlformats.org/officeDocument/2006/customXml" ds:itemID="{AA0B7C66-325B-4572-9116-CF8B46D24D15}">
+  <ds:schemaRefs>
+    <ds:schemaRef ds:uri="http://schemas.openxmlformats.org/officeDocument/2006/bibliography"/>
+  </ds:schemaRefs>
+</ds:datastoreItem>
 </file>
--- a/Documentatie.docx
+++ b/Documentatie.docx
@@ -31039,10 +31039,432 @@
           <w:lang w:val="ro-RO"/>
         </w:rPr>
       </w:pPr>
-      <w:r>
-        <w:rPr>
-          <w:sz w:val="36"/>
-          <w:szCs w:val="36"/>
+    </w:p>
+    <w:p>
+      <w:pPr>
+        <w:rPr>
+          <w:sz w:val="36"/>
+          <w:szCs w:val="36"/>
+          <w:lang w:val="ro-RO"/>
+        </w:rPr>
+      </w:pPr>
+      <w:r>
+        <w:rPr>
+          <w:sz w:val="36"/>
+          <w:szCs w:val="36"/>
+          <w:lang w:val="ro-RO"/>
+        </w:rPr>
+        <w:br w:type="page"/>
+      </w:r>
+    </w:p>
+    <w:p>
+      <w:pPr>
+        <w:rPr>
+          <w:b/>
+          <w:bCs/>
+          <w:sz w:val="36"/>
+          <w:szCs w:val="36"/>
+          <w:u w:val="single"/>
+          <w:lang w:val="ro-RO"/>
+        </w:rPr>
+      </w:pPr>
+      <w:r>
+        <w:rPr>
+          <w:b/>
+          <w:bCs/>
+          <w:sz w:val="36"/>
+          <w:szCs w:val="36"/>
+          <w:u w:val="single"/>
+          <w:lang w:val="ro-RO"/>
+        </w:rPr>
+        <w:lastRenderedPageBreak/>
+        <w:t>Normalizări</w:t>
+      </w:r>
+    </w:p>
+    <w:p>
+      <w:pPr>
+        <w:rPr>
+          <w:b/>
+          <w:bCs/>
+          <w:sz w:val="36"/>
+          <w:szCs w:val="36"/>
+          <w:u w:val="single"/>
+          <w:lang w:val="ro-RO"/>
+        </w:rPr>
+      </w:pPr>
+    </w:p>
+    <w:p>
+      <w:pPr>
+        <w:rPr>
+          <w:sz w:val="36"/>
+          <w:szCs w:val="36"/>
+          <w:lang w:val="ro-RO"/>
+        </w:rPr>
+      </w:pPr>
+      <w:r>
+        <w:rPr>
+          <w:sz w:val="36"/>
+          <w:szCs w:val="36"/>
+          <w:lang w:val="ro-RO"/>
+        </w:rPr>
+        <w:t>Pentru  redeucerea redundanțelor datelor și eliminarea caracteristicilor precum anomalii la inserare</w:t>
+      </w:r>
+      <w:r>
+        <w:rPr>
+          <w:sz w:val="36"/>
+          <w:szCs w:val="36"/>
+          <w:lang w:val="ro-RO"/>
+        </w:rPr>
+        <w:t>, actualizare și ștergere</w:t>
+      </w:r>
+    </w:p>
+    <w:p>
+      <w:pPr>
+        <w:rPr>
+          <w:b/>
+          <w:bCs/>
+          <w:sz w:val="36"/>
+          <w:szCs w:val="36"/>
+          <w:u w:val="single"/>
+          <w:lang w:val="ro-RO"/>
+        </w:rPr>
+      </w:pPr>
+    </w:p>
+    <w:p>
+      <w:pPr>
+        <w:rPr>
+          <w:sz w:val="36"/>
+          <w:szCs w:val="36"/>
+          <w:lang w:val="ro-RO"/>
+        </w:rPr>
+      </w:pPr>
+      <w:r>
+        <w:rPr>
+          <w:sz w:val="36"/>
+          <w:szCs w:val="36"/>
+          <w:lang w:val="ro-RO"/>
+        </w:rPr>
+        <w:t>FN1:</w:t>
+      </w:r>
+    </w:p>
+    <w:p>
+      <w:pPr>
+        <w:rPr>
+          <w:sz w:val="36"/>
+          <w:szCs w:val="36"/>
+          <w:lang w:val="ro-RO"/>
+        </w:rPr>
+      </w:pPr>
+    </w:p>
+    <w:p>
+      <w:pPr>
+        <w:rPr>
+          <w:sz w:val="36"/>
+          <w:szCs w:val="36"/>
+          <w:lang w:val="ro-RO"/>
+        </w:rPr>
+      </w:pPr>
+      <w:r>
+        <w:rPr>
+          <w:sz w:val="36"/>
+          <w:szCs w:val="36"/>
+          <w:lang w:val="ro-RO"/>
+        </w:rPr>
+        <w:t>Inițial</w:t>
+      </w:r>
+      <w:r>
+        <w:rPr>
+          <w:sz w:val="36"/>
+          <w:szCs w:val="36"/>
+          <w:lang w:val="ro-RO"/>
+        </w:rPr>
+        <w:t>, entit</w:t>
+      </w:r>
+      <w:r>
+        <w:rPr>
+          <w:sz w:val="36"/>
+          <w:szCs w:val="36"/>
+          <w:lang w:val="ro-RO"/>
+        </w:rPr>
+        <w:t>ățile</w:t>
+      </w:r>
+      <w:r>
+        <w:rPr>
+          <w:sz w:val="36"/>
+          <w:szCs w:val="36"/>
+          <w:lang w:val="ro-RO"/>
+        </w:rPr>
+        <w:t xml:space="preserve"> </w:t>
+      </w:r>
+      <w:r>
+        <w:rPr>
+          <w:sz w:val="36"/>
+          <w:szCs w:val="36"/>
+          <w:lang w:val="ro-RO"/>
+        </w:rPr>
+        <w:t xml:space="preserve">Magazine și Sponsor </w:t>
+      </w:r>
+      <w:r>
+        <w:rPr>
+          <w:sz w:val="36"/>
+          <w:szCs w:val="36"/>
+          <w:lang w:val="ro-RO"/>
+        </w:rPr>
+        <w:t>conținea</w:t>
+      </w:r>
+      <w:r>
+        <w:rPr>
+          <w:sz w:val="36"/>
+          <w:szCs w:val="36"/>
+          <w:lang w:val="ro-RO"/>
+        </w:rPr>
+        <w:t>u</w:t>
+      </w:r>
+      <w:r>
+        <w:rPr>
+          <w:sz w:val="36"/>
+          <w:szCs w:val="36"/>
+          <w:lang w:val="ro-RO"/>
+        </w:rPr>
+        <w:t xml:space="preserve"> toate informațiile </w:t>
+      </w:r>
+      <w:r>
+        <w:rPr>
+          <w:sz w:val="36"/>
+          <w:szCs w:val="36"/>
+          <w:lang w:val="ro-RO"/>
+        </w:rPr>
+        <w:t>legate de adresă</w:t>
+      </w:r>
+      <w:r>
+        <w:rPr>
+          <w:sz w:val="36"/>
+          <w:szCs w:val="36"/>
+          <w:lang w:val="ro-RO"/>
+        </w:rPr>
+        <w:t>, ceea ce însemna că practic conțineau atribute repetitive</w:t>
+      </w:r>
+      <w:r>
+        <w:rPr>
+          <w:sz w:val="36"/>
+          <w:szCs w:val="36"/>
+          <w:lang w:val="ro-RO"/>
+        </w:rPr>
+        <w:t>. Din acest motiv, am creat o nouă entitate</w:t>
+      </w:r>
+      <w:r>
+        <w:rPr>
+          <w:sz w:val="36"/>
+          <w:szCs w:val="36"/>
+          <w:lang w:val="ro-RO"/>
+        </w:rPr>
+        <w:t xml:space="preserve"> Adresa</w:t>
+      </w:r>
+      <w:r>
+        <w:rPr>
+          <w:sz w:val="36"/>
+          <w:szCs w:val="36"/>
+          <w:lang w:val="ro-RO"/>
+        </w:rPr>
+        <w:t>, care să rețină toate aceste informații, iar entitat</w:t>
+      </w:r>
+      <w:r>
+        <w:rPr>
+          <w:sz w:val="36"/>
+          <w:szCs w:val="36"/>
+          <w:lang w:val="ro-RO"/>
+        </w:rPr>
+        <w:t>ățile Magazine și Sponsor</w:t>
+      </w:r>
+      <w:r>
+        <w:rPr>
+          <w:sz w:val="36"/>
+          <w:szCs w:val="36"/>
+          <w:lang w:val="ro-RO"/>
+        </w:rPr>
+        <w:t xml:space="preserve"> v</w:t>
+      </w:r>
+      <w:r>
+        <w:rPr>
+          <w:sz w:val="36"/>
+          <w:szCs w:val="36"/>
+          <w:lang w:val="ro-RO"/>
+        </w:rPr>
+        <w:t>or</w:t>
+      </w:r>
+      <w:r>
+        <w:rPr>
+          <w:sz w:val="36"/>
+          <w:szCs w:val="36"/>
+          <w:lang w:val="ro-RO"/>
+        </w:rPr>
+        <w:t xml:space="preserve"> conține doar id-ul către entitatea </w:t>
+      </w:r>
+      <w:r>
+        <w:rPr>
+          <w:sz w:val="36"/>
+          <w:szCs w:val="36"/>
+          <w:lang w:val="ro-RO"/>
+        </w:rPr>
+        <w:t>Adresa</w:t>
+      </w:r>
+      <w:r>
+        <w:rPr>
+          <w:sz w:val="36"/>
+          <w:szCs w:val="36"/>
+          <w:lang w:val="ro-RO"/>
+        </w:rPr>
+        <w:t>, eliminând atributele repetitive.</w:t>
+      </w:r>
+    </w:p>
+    <w:p>
+      <w:pPr>
+        <w:rPr>
+          <w:sz w:val="36"/>
+          <w:szCs w:val="36"/>
+          <w:lang w:val="ro-RO"/>
+        </w:rPr>
+      </w:pPr>
+    </w:p>
+    <w:p>
+      <w:pPr>
+        <w:rPr>
+          <w:sz w:val="36"/>
+          <w:szCs w:val="36"/>
+          <w:lang w:val="ro-RO"/>
+        </w:rPr>
+      </w:pPr>
+      <w:r>
+        <w:rPr>
+          <w:sz w:val="36"/>
+          <w:szCs w:val="36"/>
+          <w:lang w:val="ro-RO"/>
+        </w:rPr>
+        <w:t>FN2 :</w:t>
+      </w:r>
+    </w:p>
+    <w:p>
+      <w:pPr>
+        <w:rPr>
+          <w:sz w:val="36"/>
+          <w:szCs w:val="36"/>
+          <w:lang w:val="ro-RO"/>
+        </w:rPr>
+      </w:pPr>
+    </w:p>
+    <w:p>
+      <w:pPr>
+        <w:rPr>
+          <w:sz w:val="36"/>
+          <w:szCs w:val="36"/>
+          <w:lang w:val="ro-RO"/>
+        </w:rPr>
+      </w:pPr>
+      <w:r>
+        <w:rPr>
+          <w:sz w:val="36"/>
+          <w:szCs w:val="36"/>
+          <w:lang w:val="ro-RO"/>
+        </w:rPr>
+        <w:t>Entitățile Magazine și Sponsor se află in FN1 și fiecare atribut care nu este cheie primară este dependent de întreaga cheie primară și fiecare magazin deține un singur orar, o singură adresă și un singur sponsor rezolvînd relațiile many-to-many</w:t>
+      </w:r>
+      <w:r>
+        <w:rPr>
+          <w:sz w:val="36"/>
+          <w:szCs w:val="36"/>
+          <w:lang w:val="ro-RO"/>
+        </w:rPr>
+        <w:t xml:space="preserve"> și eliminând datele redundante.</w:t>
+      </w:r>
+    </w:p>
+    <w:p>
+      <w:pPr>
+        <w:rPr>
+          <w:sz w:val="36"/>
+          <w:szCs w:val="36"/>
+          <w:lang w:val="ro-RO"/>
+        </w:rPr>
+      </w:pPr>
+    </w:p>
+    <w:p>
+      <w:pPr>
+        <w:rPr>
+          <w:sz w:val="36"/>
+          <w:szCs w:val="36"/>
+          <w:lang w:val="ro-RO"/>
+        </w:rPr>
+      </w:pPr>
+      <w:r>
+        <w:rPr>
+          <w:sz w:val="36"/>
+          <w:szCs w:val="36"/>
+          <w:lang w:val="ro-RO"/>
+        </w:rPr>
+        <w:lastRenderedPageBreak/>
+        <w:t xml:space="preserve">FN3: </w:t>
+      </w:r>
+    </w:p>
+    <w:p>
+      <w:pPr>
+        <w:rPr>
+          <w:sz w:val="36"/>
+          <w:szCs w:val="36"/>
+          <w:lang w:val="ro-RO"/>
+        </w:rPr>
+      </w:pPr>
+    </w:p>
+    <w:p>
+      <w:pPr>
+        <w:rPr>
+          <w:sz w:val="36"/>
+          <w:szCs w:val="36"/>
+          <w:lang w:val="ro-RO"/>
+        </w:rPr>
+      </w:pPr>
+      <w:r>
+        <w:rPr>
+          <w:sz w:val="36"/>
+          <w:szCs w:val="36"/>
+          <w:lang w:val="ro-RO"/>
+        </w:rPr>
+        <w:t>Toate atributele care nu sunt chei primare nu numai că sunt dependente de cheia primară, ci și independente unele de altele, eliminând astfel dependența tranzitivă</w:t>
+      </w:r>
+      <w:r>
+        <w:rPr>
+          <w:sz w:val="36"/>
+          <w:szCs w:val="36"/>
+          <w:lang w:val="ro-RO"/>
+        </w:rPr>
+        <w:t xml:space="preserve">. </w:t>
+      </w:r>
+    </w:p>
+    <w:p>
+      <w:pPr>
+        <w:rPr>
+          <w:sz w:val="36"/>
+          <w:szCs w:val="36"/>
+          <w:lang w:val="ro-RO"/>
+        </w:rPr>
+      </w:pPr>
+    </w:p>
+    <w:p>
+      <w:pPr>
+        <w:rPr>
+          <w:b/>
+          <w:bCs/>
+          <w:sz w:val="36"/>
+          <w:szCs w:val="36"/>
+          <w:u w:val="single"/>
+          <w:lang w:val="ro-RO"/>
+        </w:rPr>
+      </w:pPr>
+      <w:r>
+        <w:rPr>
+          <w:b/>
+          <w:bCs/>
+          <w:sz w:val="36"/>
+          <w:szCs w:val="36"/>
+          <w:u w:val="single"/>
           <w:lang w:val="ro-RO"/>
         </w:rPr>
         <w:br w:type="page"/>

--- a/Documentatie.docx
+++ b/Documentatie.docx
@@ -31340,6 +31340,511 @@
           <w:szCs w:val="36"/>
           <w:lang w:val="ro-RO"/>
         </w:rPr>
+        <w:t xml:space="preserve">Exemplu : </w:t>
+      </w:r>
+    </w:p>
+    <w:p>
+      <w:pPr>
+        <w:rPr>
+          <w:sz w:val="36"/>
+          <w:szCs w:val="36"/>
+          <w:lang w:val="ro-RO"/>
+        </w:rPr>
+      </w:pPr>
+      <w:r>
+        <w:rPr>
+          <w:sz w:val="36"/>
+          <w:szCs w:val="36"/>
+          <w:lang w:val="ro-RO"/>
+        </w:rPr>
+        <w:t xml:space="preserve">-Înainte : </w:t>
+      </w:r>
+    </w:p>
+    <w:p>
+      <w:pPr>
+        <w:rPr>
+          <w:sz w:val="36"/>
+          <w:szCs w:val="36"/>
+          <w:lang w:val="ro-RO"/>
+        </w:rPr>
+      </w:pPr>
+      <w:r>
+        <w:rPr>
+          <w:sz w:val="36"/>
+          <w:szCs w:val="36"/>
+          <w:lang w:val="ro-RO"/>
+        </w:rPr>
+        <w:t xml:space="preserve">Magazine : </w:t>
+      </w:r>
+    </w:p>
+    <w:p>
+      <w:pPr>
+        <w:rPr>
+          <w:sz w:val="36"/>
+          <w:szCs w:val="36"/>
+          <w:lang w:val="ro-RO"/>
+        </w:rPr>
+      </w:pPr>
+      <w:r>
+        <w:rPr>
+          <w:sz w:val="36"/>
+          <w:szCs w:val="36"/>
+          <w:lang w:val="ro-RO"/>
+        </w:rPr>
+        <w:t>IDMagazin</w:t>
+      </w:r>
+    </w:p>
+    <w:p>
+      <w:pPr>
+        <w:rPr>
+          <w:sz w:val="36"/>
+          <w:szCs w:val="36"/>
+          <w:lang w:val="ro-RO"/>
+        </w:rPr>
+      </w:pPr>
+      <w:r>
+        <w:rPr>
+          <w:sz w:val="36"/>
+          <w:szCs w:val="36"/>
+          <w:lang w:val="ro-RO"/>
+        </w:rPr>
+        <w:t>NumeMagazin</w:t>
+      </w:r>
+    </w:p>
+    <w:p>
+      <w:pPr>
+        <w:rPr>
+          <w:sz w:val="36"/>
+          <w:szCs w:val="36"/>
+          <w:lang w:val="ro-RO"/>
+        </w:rPr>
+      </w:pPr>
+      <w:r>
+        <w:rPr>
+          <w:sz w:val="36"/>
+          <w:szCs w:val="36"/>
+          <w:lang w:val="ro-RO"/>
+        </w:rPr>
+        <w:t>Oras</w:t>
+      </w:r>
+    </w:p>
+    <w:p>
+      <w:pPr>
+        <w:rPr>
+          <w:sz w:val="36"/>
+          <w:szCs w:val="36"/>
+          <w:lang w:val="ro-RO"/>
+        </w:rPr>
+      </w:pPr>
+      <w:r>
+        <w:rPr>
+          <w:sz w:val="36"/>
+          <w:szCs w:val="36"/>
+          <w:lang w:val="ro-RO"/>
+        </w:rPr>
+        <w:t>Strada</w:t>
+      </w:r>
+    </w:p>
+    <w:p>
+      <w:pPr>
+        <w:rPr>
+          <w:sz w:val="36"/>
+          <w:szCs w:val="36"/>
+          <w:lang w:val="ro-RO"/>
+        </w:rPr>
+      </w:pPr>
+    </w:p>
+    <w:p>
+      <w:pPr>
+        <w:rPr>
+          <w:sz w:val="36"/>
+          <w:szCs w:val="36"/>
+          <w:lang w:val="ro-RO"/>
+        </w:rPr>
+      </w:pPr>
+      <w:r>
+        <w:rPr>
+          <w:sz w:val="36"/>
+          <w:szCs w:val="36"/>
+          <w:lang w:val="ro-RO"/>
+        </w:rPr>
+        <w:t>Sponsor :</w:t>
+      </w:r>
+    </w:p>
+    <w:p>
+      <w:pPr>
+        <w:rPr>
+          <w:sz w:val="36"/>
+          <w:szCs w:val="36"/>
+          <w:lang w:val="ro-RO"/>
+        </w:rPr>
+      </w:pPr>
+      <w:r>
+        <w:rPr>
+          <w:sz w:val="36"/>
+          <w:szCs w:val="36"/>
+          <w:lang w:val="ro-RO"/>
+        </w:rPr>
+        <w:t>IDSponsor</w:t>
+      </w:r>
+    </w:p>
+    <w:p>
+      <w:pPr>
+        <w:rPr>
+          <w:sz w:val="36"/>
+          <w:szCs w:val="36"/>
+          <w:lang w:val="ro-RO"/>
+        </w:rPr>
+      </w:pPr>
+      <w:r>
+        <w:rPr>
+          <w:sz w:val="36"/>
+          <w:szCs w:val="36"/>
+          <w:lang w:val="ro-RO"/>
+        </w:rPr>
+        <w:t>Nume</w:t>
+      </w:r>
+    </w:p>
+    <w:p>
+      <w:pPr>
+        <w:rPr>
+          <w:sz w:val="36"/>
+          <w:szCs w:val="36"/>
+          <w:lang w:val="ro-RO"/>
+        </w:rPr>
+      </w:pPr>
+      <w:r>
+        <w:rPr>
+          <w:sz w:val="36"/>
+          <w:szCs w:val="36"/>
+          <w:lang w:val="ro-RO"/>
+        </w:rPr>
+        <w:t>Email</w:t>
+      </w:r>
+    </w:p>
+    <w:p>
+      <w:pPr>
+        <w:rPr>
+          <w:sz w:val="36"/>
+          <w:szCs w:val="36"/>
+          <w:lang w:val="ro-RO"/>
+        </w:rPr>
+      </w:pPr>
+      <w:r>
+        <w:rPr>
+          <w:sz w:val="36"/>
+          <w:szCs w:val="36"/>
+          <w:lang w:val="ro-RO"/>
+        </w:rPr>
+        <w:t>NumarTelefon</w:t>
+      </w:r>
+    </w:p>
+    <w:p>
+      <w:pPr>
+        <w:rPr>
+          <w:sz w:val="36"/>
+          <w:szCs w:val="36"/>
+          <w:lang w:val="ro-RO"/>
+        </w:rPr>
+      </w:pPr>
+      <w:r>
+        <w:rPr>
+          <w:sz w:val="36"/>
+          <w:szCs w:val="36"/>
+          <w:lang w:val="ro-RO"/>
+        </w:rPr>
+        <w:t>Oras</w:t>
+      </w:r>
+    </w:p>
+    <w:p>
+      <w:pPr>
+        <w:rPr>
+          <w:sz w:val="36"/>
+          <w:szCs w:val="36"/>
+          <w:lang w:val="ro-RO"/>
+        </w:rPr>
+      </w:pPr>
+      <w:r>
+        <w:rPr>
+          <w:sz w:val="36"/>
+          <w:szCs w:val="36"/>
+          <w:lang w:val="ro-RO"/>
+        </w:rPr>
+        <w:t>Strada</w:t>
+      </w:r>
+    </w:p>
+    <w:p>
+      <w:pPr>
+        <w:rPr>
+          <w:sz w:val="36"/>
+          <w:szCs w:val="36"/>
+          <w:lang w:val="ro-RO"/>
+        </w:rPr>
+      </w:pPr>
+    </w:p>
+    <w:p>
+      <w:pPr>
+        <w:rPr>
+          <w:sz w:val="36"/>
+          <w:szCs w:val="36"/>
+          <w:lang w:val="ro-RO"/>
+        </w:rPr>
+      </w:pPr>
+      <w:r>
+        <w:rPr>
+          <w:sz w:val="36"/>
+          <w:szCs w:val="36"/>
+          <w:lang w:val="ro-RO"/>
+        </w:rPr>
+        <w:t>-După :</w:t>
+      </w:r>
+    </w:p>
+    <w:p>
+      <w:pPr>
+        <w:rPr>
+          <w:sz w:val="36"/>
+          <w:szCs w:val="36"/>
+          <w:lang w:val="ro-RO"/>
+        </w:rPr>
+      </w:pPr>
+      <w:r>
+        <w:rPr>
+          <w:sz w:val="36"/>
+          <w:szCs w:val="36"/>
+          <w:lang w:val="ro-RO"/>
+        </w:rPr>
+        <w:t xml:space="preserve">Magazine: </w:t>
+      </w:r>
+    </w:p>
+    <w:p>
+      <w:pPr>
+        <w:rPr>
+          <w:sz w:val="36"/>
+          <w:szCs w:val="36"/>
+          <w:lang w:val="ro-RO"/>
+        </w:rPr>
+      </w:pPr>
+      <w:r>
+        <w:rPr>
+          <w:sz w:val="36"/>
+          <w:szCs w:val="36"/>
+          <w:lang w:val="ro-RO"/>
+        </w:rPr>
+        <w:t>IDMagazin</w:t>
+      </w:r>
+    </w:p>
+    <w:p>
+      <w:pPr>
+        <w:rPr>
+          <w:sz w:val="36"/>
+          <w:szCs w:val="36"/>
+          <w:lang w:val="ro-RO"/>
+        </w:rPr>
+      </w:pPr>
+      <w:r>
+        <w:rPr>
+          <w:sz w:val="36"/>
+          <w:szCs w:val="36"/>
+          <w:lang w:val="ro-RO"/>
+        </w:rPr>
+        <w:t>NumeMagazin</w:t>
+      </w:r>
+    </w:p>
+    <w:p>
+      <w:pPr>
+        <w:rPr>
+          <w:sz w:val="36"/>
+          <w:szCs w:val="36"/>
+          <w:lang w:val="ro-RO"/>
+        </w:rPr>
+      </w:pPr>
+    </w:p>
+    <w:p>
+      <w:pPr>
+        <w:rPr>
+          <w:sz w:val="36"/>
+          <w:szCs w:val="36"/>
+          <w:lang w:val="ro-RO"/>
+        </w:rPr>
+      </w:pPr>
+      <w:r>
+        <w:rPr>
+          <w:sz w:val="36"/>
+          <w:szCs w:val="36"/>
+          <w:lang w:val="ro-RO"/>
+        </w:rPr>
+        <w:t xml:space="preserve">Sponsor: </w:t>
+      </w:r>
+    </w:p>
+    <w:p>
+      <w:pPr>
+        <w:rPr>
+          <w:sz w:val="36"/>
+          <w:szCs w:val="36"/>
+          <w:lang w:val="ro-RO"/>
+        </w:rPr>
+      </w:pPr>
+      <w:r>
+        <w:rPr>
+          <w:sz w:val="36"/>
+          <w:szCs w:val="36"/>
+          <w:lang w:val="ro-RO"/>
+        </w:rPr>
+        <w:t>IDSponsor</w:t>
+      </w:r>
+    </w:p>
+    <w:p>
+      <w:pPr>
+        <w:rPr>
+          <w:sz w:val="36"/>
+          <w:szCs w:val="36"/>
+          <w:lang w:val="ro-RO"/>
+        </w:rPr>
+      </w:pPr>
+      <w:r>
+        <w:rPr>
+          <w:sz w:val="36"/>
+          <w:szCs w:val="36"/>
+          <w:lang w:val="ro-RO"/>
+        </w:rPr>
+        <w:t>Nume</w:t>
+      </w:r>
+    </w:p>
+    <w:p>
+      <w:pPr>
+        <w:rPr>
+          <w:sz w:val="36"/>
+          <w:szCs w:val="36"/>
+          <w:lang w:val="ro-RO"/>
+        </w:rPr>
+      </w:pPr>
+      <w:r>
+        <w:rPr>
+          <w:sz w:val="36"/>
+          <w:szCs w:val="36"/>
+          <w:lang w:val="ro-RO"/>
+        </w:rPr>
+        <w:t>Email</w:t>
+      </w:r>
+    </w:p>
+    <w:p>
+      <w:pPr>
+        <w:rPr>
+          <w:sz w:val="36"/>
+          <w:szCs w:val="36"/>
+          <w:lang w:val="ro-RO"/>
+        </w:rPr>
+      </w:pPr>
+      <w:r>
+        <w:rPr>
+          <w:sz w:val="36"/>
+          <w:szCs w:val="36"/>
+          <w:lang w:val="ro-RO"/>
+        </w:rPr>
+        <w:t>NumarTelefon</w:t>
+      </w:r>
+    </w:p>
+    <w:p>
+      <w:pPr>
+        <w:rPr>
+          <w:sz w:val="36"/>
+          <w:szCs w:val="36"/>
+          <w:lang w:val="ro-RO"/>
+        </w:rPr>
+      </w:pPr>
+    </w:p>
+    <w:p>
+      <w:pPr>
+        <w:rPr>
+          <w:sz w:val="36"/>
+          <w:szCs w:val="36"/>
+          <w:lang w:val="ro-RO"/>
+        </w:rPr>
+      </w:pPr>
+      <w:r>
+        <w:rPr>
+          <w:sz w:val="36"/>
+          <w:szCs w:val="36"/>
+          <w:lang w:val="ro-RO"/>
+        </w:rPr>
+        <w:lastRenderedPageBreak/>
+        <w:t xml:space="preserve">Adresa: </w:t>
+      </w:r>
+    </w:p>
+    <w:p>
+      <w:pPr>
+        <w:rPr>
+          <w:sz w:val="36"/>
+          <w:szCs w:val="36"/>
+          <w:lang w:val="ro-RO"/>
+        </w:rPr>
+      </w:pPr>
+      <w:r>
+        <w:rPr>
+          <w:sz w:val="36"/>
+          <w:szCs w:val="36"/>
+          <w:lang w:val="ro-RO"/>
+        </w:rPr>
+        <w:t>IDAdresa</w:t>
+      </w:r>
+    </w:p>
+    <w:p>
+      <w:pPr>
+        <w:rPr>
+          <w:sz w:val="36"/>
+          <w:szCs w:val="36"/>
+          <w:lang w:val="ro-RO"/>
+        </w:rPr>
+      </w:pPr>
+      <w:r>
+        <w:rPr>
+          <w:sz w:val="36"/>
+          <w:szCs w:val="36"/>
+          <w:lang w:val="ro-RO"/>
+        </w:rPr>
+        <w:t>Oras</w:t>
+      </w:r>
+    </w:p>
+    <w:p>
+      <w:pPr>
+        <w:rPr>
+          <w:sz w:val="36"/>
+          <w:szCs w:val="36"/>
+          <w:lang w:val="ro-RO"/>
+        </w:rPr>
+      </w:pPr>
+      <w:r>
+        <w:rPr>
+          <w:sz w:val="36"/>
+          <w:szCs w:val="36"/>
+          <w:lang w:val="ro-RO"/>
+        </w:rPr>
+        <w:t>Strada</w:t>
+      </w:r>
+    </w:p>
+    <w:p>
+      <w:pPr>
+        <w:rPr>
+          <w:sz w:val="36"/>
+          <w:szCs w:val="36"/>
+          <w:lang w:val="ro-RO"/>
+        </w:rPr>
+      </w:pPr>
+    </w:p>
+    <w:p>
+      <w:pPr>
+        <w:rPr>
+          <w:sz w:val="36"/>
+          <w:szCs w:val="36"/>
+          <w:lang w:val="ro-RO"/>
+        </w:rPr>
+      </w:pPr>
+      <w:r>
+        <w:rPr>
+          <w:sz w:val="36"/>
+          <w:szCs w:val="36"/>
+          <w:lang w:val="ro-RO"/>
+        </w:rPr>
         <w:t>FN2 :</w:t>
       </w:r>
     </w:p>
@@ -31366,25 +31871,177 @@
           <w:szCs w:val="36"/>
           <w:lang w:val="ro-RO"/>
         </w:rPr>
-        <w:t>Entitățile Magazine și Sponsor se află in FN1 și fiecare atribut care nu este cheie primară este dependent de întreaga cheie primară și fiecare magazin deține un singur orar, o singură adresă și un singur sponsor rezolvînd relațiile many-to-many</w:t>
-      </w:r>
-      <w:r>
-        <w:rPr>
-          <w:sz w:val="36"/>
-          <w:szCs w:val="36"/>
-          <w:lang w:val="ro-RO"/>
-        </w:rPr>
-        <w:t xml:space="preserve"> și eliminând datele redundante.</w:t>
-      </w:r>
-    </w:p>
-    <w:p>
-      <w:pPr>
-        <w:rPr>
-          <w:sz w:val="36"/>
-          <w:szCs w:val="36"/>
-          <w:lang w:val="ro-RO"/>
-        </w:rPr>
-      </w:pPr>
+        <w:t xml:space="preserve">Entitățile Magazine și Sponsor se află in FN1 și fiecare atribut care nu este cheie primară este dependent de întreaga cheie primară și fiecare magazin deține un singur orar, o singură adresă și un singur sponsor </w:t>
+      </w:r>
+      <w:r>
+        <w:rPr>
+          <w:sz w:val="36"/>
+          <w:szCs w:val="36"/>
+          <w:lang w:val="ro-RO"/>
+        </w:rPr>
+        <w:t>eliminând datele redundante</w:t>
+      </w:r>
+      <w:r>
+        <w:rPr>
+          <w:sz w:val="36"/>
+          <w:szCs w:val="36"/>
+          <w:lang w:val="ro-RO"/>
+        </w:rPr>
+        <w:t xml:space="preserve"> și dependențele parțiale. Acest  lucru a fost făcut pentru toate atributele care nu sunt chei primare.</w:t>
+      </w:r>
+    </w:p>
+    <w:p>
+      <w:pPr>
+        <w:rPr>
+          <w:sz w:val="36"/>
+          <w:szCs w:val="36"/>
+          <w:lang w:val="ro-RO"/>
+        </w:rPr>
+      </w:pPr>
+    </w:p>
+    <w:p>
+      <w:pPr>
+        <w:rPr>
+          <w:sz w:val="36"/>
+          <w:szCs w:val="36"/>
+          <w:lang w:val="ro-RO"/>
+        </w:rPr>
+      </w:pPr>
+      <w:r>
+        <w:rPr>
+          <w:sz w:val="36"/>
+          <w:szCs w:val="36"/>
+          <w:lang w:val="ro-RO"/>
+        </w:rPr>
+        <w:t>Exemplu:</w:t>
+      </w:r>
+    </w:p>
+    <w:p>
+      <w:pPr>
+        <w:rPr>
+          <w:sz w:val="36"/>
+          <w:szCs w:val="36"/>
+          <w:lang w:val="ro-RO"/>
+        </w:rPr>
+      </w:pPr>
+      <w:r>
+        <w:rPr>
+          <w:sz w:val="36"/>
+          <w:szCs w:val="36"/>
+          <w:lang w:val="ro-RO"/>
+        </w:rPr>
+        <w:t>-Înainte</w:t>
+      </w:r>
+    </w:p>
+    <w:p>
+      <w:pPr>
+        <w:rPr>
+          <w:sz w:val="36"/>
+          <w:szCs w:val="36"/>
+          <w:lang w:val="ro-RO"/>
+        </w:rPr>
+      </w:pPr>
+      <w:r>
+        <w:rPr>
+          <w:sz w:val="36"/>
+          <w:szCs w:val="36"/>
+          <w:lang w:val="ro-RO"/>
+        </w:rPr>
+        <w:t>Magzine :</w:t>
+      </w:r>
+    </w:p>
+    <w:p>
+      <w:pPr>
+        <w:rPr>
+          <w:sz w:val="36"/>
+          <w:szCs w:val="36"/>
+          <w:lang w:val="ro-RO"/>
+        </w:rPr>
+      </w:pPr>
+      <w:r>
+        <w:rPr>
+          <w:sz w:val="36"/>
+          <w:szCs w:val="36"/>
+          <w:lang w:val="ro-RO"/>
+        </w:rPr>
+        <w:t>IDMagazin</w:t>
+      </w:r>
+    </w:p>
+    <w:p>
+      <w:pPr>
+        <w:rPr>
+          <w:sz w:val="36"/>
+          <w:szCs w:val="36"/>
+          <w:lang w:val="ro-RO"/>
+        </w:rPr>
+      </w:pPr>
+      <w:r>
+        <w:rPr>
+          <w:sz w:val="36"/>
+          <w:szCs w:val="36"/>
+          <w:lang w:val="ro-RO"/>
+        </w:rPr>
+        <w:t>NumeMagazin</w:t>
+      </w:r>
+    </w:p>
+    <w:p>
+      <w:pPr>
+        <w:rPr>
+          <w:sz w:val="36"/>
+          <w:szCs w:val="36"/>
+          <w:lang w:val="ro-RO"/>
+        </w:rPr>
+      </w:pPr>
+      <w:r>
+        <w:rPr>
+          <w:sz w:val="36"/>
+          <w:szCs w:val="36"/>
+          <w:lang w:val="ro-RO"/>
+        </w:rPr>
+        <w:t>Orar</w:t>
+      </w:r>
+      <w:r>
+        <w:rPr>
+          <w:sz w:val="36"/>
+          <w:szCs w:val="36"/>
+          <w:lang w:val="ro-RO"/>
+        </w:rPr>
+        <w:t>Magazine</w:t>
+      </w:r>
+    </w:p>
+    <w:p>
+      <w:pPr>
+        <w:rPr>
+          <w:sz w:val="36"/>
+          <w:szCs w:val="36"/>
+          <w:lang w:val="ro-RO"/>
+        </w:rPr>
+      </w:pPr>
+      <w:r>
+        <w:rPr>
+          <w:sz w:val="36"/>
+          <w:szCs w:val="36"/>
+          <w:lang w:val="ro-RO"/>
+        </w:rPr>
+        <w:t>IDAdresa</w:t>
+      </w:r>
+    </w:p>
+    <w:p>
+      <w:pPr>
+        <w:rPr>
+          <w:sz w:val="36"/>
+          <w:szCs w:val="36"/>
+          <w:lang w:val="ro-RO"/>
+        </w:rPr>
+      </w:pPr>
+      <w:r>
+        <w:rPr>
+          <w:sz w:val="36"/>
+          <w:szCs w:val="36"/>
+          <w:lang w:val="ro-RO"/>
+        </w:rPr>
+        <w:t>IDSponsor</w:t>
+      </w:r>
     </w:p>
     <w:p>
       <w:pPr>
@@ -31401,6 +32058,339 @@
           <w:lang w:val="ro-RO"/>
         </w:rPr>
         <w:lastRenderedPageBreak/>
+        <w:t>OrarMagazine :</w:t>
+      </w:r>
+    </w:p>
+    <w:p>
+      <w:pPr>
+        <w:rPr>
+          <w:sz w:val="36"/>
+          <w:szCs w:val="36"/>
+          <w:lang w:val="ro-RO"/>
+        </w:rPr>
+      </w:pPr>
+      <w:r>
+        <w:rPr>
+          <w:sz w:val="36"/>
+          <w:szCs w:val="36"/>
+          <w:lang w:val="ro-RO"/>
+        </w:rPr>
+        <w:t>IDOrar</w:t>
+      </w:r>
+    </w:p>
+    <w:p>
+      <w:pPr>
+        <w:rPr>
+          <w:sz w:val="36"/>
+          <w:szCs w:val="36"/>
+          <w:lang w:val="ro-RO"/>
+        </w:rPr>
+      </w:pPr>
+      <w:r>
+        <w:rPr>
+          <w:sz w:val="36"/>
+          <w:szCs w:val="36"/>
+          <w:lang w:val="ro-RO"/>
+        </w:rPr>
+        <w:t>ZiuaSaptamanii</w:t>
+      </w:r>
+    </w:p>
+    <w:p>
+      <w:pPr>
+        <w:rPr>
+          <w:sz w:val="36"/>
+          <w:szCs w:val="36"/>
+          <w:lang w:val="ro-RO"/>
+        </w:rPr>
+      </w:pPr>
+      <w:r>
+        <w:rPr>
+          <w:sz w:val="36"/>
+          <w:szCs w:val="36"/>
+          <w:lang w:val="ro-RO"/>
+        </w:rPr>
+        <w:t>OraDeschidere</w:t>
+      </w:r>
+    </w:p>
+    <w:p>
+      <w:pPr>
+        <w:rPr>
+          <w:sz w:val="36"/>
+          <w:szCs w:val="36"/>
+          <w:lang w:val="ro-RO"/>
+        </w:rPr>
+      </w:pPr>
+      <w:r>
+        <w:rPr>
+          <w:sz w:val="36"/>
+          <w:szCs w:val="36"/>
+          <w:lang w:val="ro-RO"/>
+        </w:rPr>
+        <w:t>OraInchidere</w:t>
+      </w:r>
+    </w:p>
+    <w:p>
+      <w:pPr>
+        <w:rPr>
+          <w:sz w:val="36"/>
+          <w:szCs w:val="36"/>
+          <w:lang w:val="ro-RO"/>
+        </w:rPr>
+      </w:pPr>
+    </w:p>
+    <w:p>
+      <w:pPr>
+        <w:rPr>
+          <w:sz w:val="36"/>
+          <w:szCs w:val="36"/>
+          <w:lang w:val="ro-RO"/>
+        </w:rPr>
+      </w:pPr>
+      <w:r>
+        <w:rPr>
+          <w:sz w:val="36"/>
+          <w:szCs w:val="36"/>
+          <w:lang w:val="ro-RO"/>
+        </w:rPr>
+        <w:t>-După</w:t>
+      </w:r>
+      <w:r>
+        <w:rPr>
+          <w:sz w:val="36"/>
+          <w:szCs w:val="36"/>
+          <w:lang w:val="ro-RO"/>
+        </w:rPr>
+        <w:t>:</w:t>
+      </w:r>
+    </w:p>
+    <w:p>
+      <w:pPr>
+        <w:rPr>
+          <w:sz w:val="36"/>
+          <w:szCs w:val="36"/>
+          <w:lang w:val="ro-RO"/>
+        </w:rPr>
+      </w:pPr>
+      <w:r>
+        <w:rPr>
+          <w:sz w:val="36"/>
+          <w:szCs w:val="36"/>
+          <w:lang w:val="ro-RO"/>
+        </w:rPr>
+        <w:t>Magazine :</w:t>
+      </w:r>
+    </w:p>
+    <w:p>
+      <w:pPr>
+        <w:rPr>
+          <w:sz w:val="36"/>
+          <w:szCs w:val="36"/>
+          <w:lang w:val="ro-RO"/>
+        </w:rPr>
+      </w:pPr>
+      <w:r>
+        <w:rPr>
+          <w:sz w:val="36"/>
+          <w:szCs w:val="36"/>
+          <w:lang w:val="ro-RO"/>
+        </w:rPr>
+        <w:t>IDMagazin</w:t>
+      </w:r>
+    </w:p>
+    <w:p>
+      <w:pPr>
+        <w:rPr>
+          <w:sz w:val="36"/>
+          <w:szCs w:val="36"/>
+          <w:lang w:val="ro-RO"/>
+        </w:rPr>
+      </w:pPr>
+      <w:r>
+        <w:rPr>
+          <w:sz w:val="36"/>
+          <w:szCs w:val="36"/>
+          <w:lang w:val="ro-RO"/>
+        </w:rPr>
+        <w:t>NumeMagazin</w:t>
+      </w:r>
+    </w:p>
+    <w:p>
+      <w:pPr>
+        <w:rPr>
+          <w:sz w:val="36"/>
+          <w:szCs w:val="36"/>
+          <w:lang w:val="ro-RO"/>
+        </w:rPr>
+      </w:pPr>
+      <w:r>
+        <w:rPr>
+          <w:sz w:val="36"/>
+          <w:szCs w:val="36"/>
+          <w:lang w:val="ro-RO"/>
+        </w:rPr>
+        <w:t>IDOrar</w:t>
+      </w:r>
+    </w:p>
+    <w:p>
+      <w:pPr>
+        <w:rPr>
+          <w:sz w:val="36"/>
+          <w:szCs w:val="36"/>
+          <w:lang w:val="ro-RO"/>
+        </w:rPr>
+      </w:pPr>
+      <w:r>
+        <w:rPr>
+          <w:sz w:val="36"/>
+          <w:szCs w:val="36"/>
+          <w:lang w:val="ro-RO"/>
+        </w:rPr>
+        <w:t>IDAdresa</w:t>
+      </w:r>
+    </w:p>
+    <w:p>
+      <w:pPr>
+        <w:rPr>
+          <w:sz w:val="36"/>
+          <w:szCs w:val="36"/>
+          <w:lang w:val="ro-RO"/>
+        </w:rPr>
+      </w:pPr>
+      <w:r>
+        <w:rPr>
+          <w:sz w:val="36"/>
+          <w:szCs w:val="36"/>
+          <w:lang w:val="ro-RO"/>
+        </w:rPr>
+        <w:t>IDSponsor</w:t>
+      </w:r>
+    </w:p>
+    <w:p>
+      <w:pPr>
+        <w:rPr>
+          <w:sz w:val="36"/>
+          <w:szCs w:val="36"/>
+          <w:lang w:val="ro-RO"/>
+        </w:rPr>
+      </w:pPr>
+    </w:p>
+    <w:p>
+      <w:pPr>
+        <w:rPr>
+          <w:sz w:val="36"/>
+          <w:szCs w:val="36"/>
+          <w:lang w:val="ro-RO"/>
+        </w:rPr>
+      </w:pPr>
+      <w:r>
+        <w:rPr>
+          <w:sz w:val="36"/>
+          <w:szCs w:val="36"/>
+          <w:lang w:val="ro-RO"/>
+        </w:rPr>
+        <w:t>OrarMagazine :</w:t>
+      </w:r>
+    </w:p>
+    <w:p>
+      <w:pPr>
+        <w:rPr>
+          <w:sz w:val="36"/>
+          <w:szCs w:val="36"/>
+          <w:lang w:val="ro-RO"/>
+        </w:rPr>
+      </w:pPr>
+      <w:r>
+        <w:rPr>
+          <w:sz w:val="36"/>
+          <w:szCs w:val="36"/>
+          <w:lang w:val="ro-RO"/>
+        </w:rPr>
+        <w:t>IDOrar</w:t>
+      </w:r>
+    </w:p>
+    <w:p>
+      <w:pPr>
+        <w:rPr>
+          <w:sz w:val="36"/>
+          <w:szCs w:val="36"/>
+          <w:lang w:val="ro-RO"/>
+        </w:rPr>
+      </w:pPr>
+      <w:r>
+        <w:rPr>
+          <w:sz w:val="36"/>
+          <w:szCs w:val="36"/>
+          <w:lang w:val="ro-RO"/>
+        </w:rPr>
+        <w:t>ZiuaSaptamanii</w:t>
+      </w:r>
+    </w:p>
+    <w:p>
+      <w:pPr>
+        <w:rPr>
+          <w:sz w:val="36"/>
+          <w:szCs w:val="36"/>
+          <w:lang w:val="ro-RO"/>
+        </w:rPr>
+      </w:pPr>
+      <w:r>
+        <w:rPr>
+          <w:sz w:val="36"/>
+          <w:szCs w:val="36"/>
+          <w:lang w:val="ro-RO"/>
+        </w:rPr>
+        <w:t>OraDeschidere</w:t>
+      </w:r>
+    </w:p>
+    <w:p>
+      <w:pPr>
+        <w:rPr>
+          <w:sz w:val="36"/>
+          <w:szCs w:val="36"/>
+          <w:lang w:val="ro-RO"/>
+        </w:rPr>
+      </w:pPr>
+      <w:r>
+        <w:rPr>
+          <w:sz w:val="36"/>
+          <w:szCs w:val="36"/>
+          <w:lang w:val="ro-RO"/>
+        </w:rPr>
+        <w:t>OraInchidere</w:t>
+      </w:r>
+    </w:p>
+    <w:p>
+      <w:pPr>
+        <w:rPr>
+          <w:sz w:val="36"/>
+          <w:szCs w:val="36"/>
+          <w:lang w:val="ro-RO"/>
+        </w:rPr>
+      </w:pPr>
+    </w:p>
+    <w:p>
+      <w:pPr>
+        <w:rPr>
+          <w:sz w:val="36"/>
+          <w:szCs w:val="36"/>
+          <w:lang w:val="ro-RO"/>
+        </w:rPr>
+      </w:pPr>
+    </w:p>
+    <w:p>
+      <w:pPr>
+        <w:rPr>
+          <w:sz w:val="36"/>
+          <w:szCs w:val="36"/>
+          <w:lang w:val="ro-RO"/>
+        </w:rPr>
+      </w:pPr>
+      <w:r>
+        <w:rPr>
+          <w:sz w:val="36"/>
+          <w:szCs w:val="36"/>
+          <w:lang w:val="ro-RO"/>
+        </w:rPr>
         <w:t xml:space="preserve">FN3: </w:t>
       </w:r>
     </w:p>
@@ -34949,6 +35939,7 @@
   <w:style w:type="character" w:default="1" w:styleId="DefaultParagraphFont">
     <w:name w:val="Default Paragraph Font"/>
     <w:uiPriority w:val="1"/>
+    <w:semiHidden/>
     <w:unhideWhenUsed/>
   </w:style>
   <w:style w:type="table" w:default="1" w:styleId="TableNormal">
